--- a/ПЗ_Фамилия_ИО_Тема_проекта_по_инфобезопасности.docx
+++ b/ПЗ_Фамилия_ИО_Тема_проекта_по_инфобезопасности.docx
@@ -1,6 +1,6 @@
 
 <file path=word/document.xml><?xml version="1.0" encoding="utf-8"?>
-<w:document xmlns:ve="http://schemas.openxmlformats.org/markup-compatibility/2006" xmlns:o="urn:schemas-microsoft-com:office:office" xmlns:r="http://schemas.openxmlformats.org/officeDocument/2006/relationships" xmlns:m="http://schemas.openxmlformats.org/officeDocument/2006/math" xmlns:v="urn:schemas-microsoft-com:vml" xmlns:wp="http://schemas.openxmlformats.org/drawingml/2006/wordprocessingDrawing" xmlns:w10="urn:schemas-microsoft-com:office:word" xmlns:w="http://schemas.openxmlformats.org/wordprocessingml/2006/main" xmlns:wne="http://schemas.microsoft.com/office/word/2006/wordml">
+<w:document xmlns:wpc="http://schemas.microsoft.com/office/word/2010/wordprocessingCanvas" xmlns:mc="http://schemas.openxmlformats.org/markup-compatibility/2006" xmlns:o="urn:schemas-microsoft-com:office:office" xmlns:r="http://schemas.openxmlformats.org/officeDocument/2006/relationships" xmlns:m="http://schemas.openxmlformats.org/officeDocument/2006/math" xmlns:v="urn:schemas-microsoft-com:vml" xmlns:wp14="http://schemas.microsoft.com/office/word/2010/wordprocessingDrawing" xmlns:wp="http://schemas.openxmlformats.org/drawingml/2006/wordprocessingDrawing" xmlns:w10="urn:schemas-microsoft-com:office:word" xmlns:w="http://schemas.openxmlformats.org/wordprocessingml/2006/main" xmlns:w14="http://schemas.microsoft.com/office/word/2010/wordml" xmlns:wpg="http://schemas.microsoft.com/office/word/2010/wordprocessingGroup" xmlns:wpi="http://schemas.microsoft.com/office/word/2010/wordprocessingInk" xmlns:wne="http://schemas.microsoft.com/office/word/2006/wordml" xmlns:wps="http://schemas.microsoft.com/office/word/2010/wordprocessingShape" mc:Ignorable="w14 wp14">
   <w:body>
     <w:p>
       <w:pPr>
@@ -108,16 +108,7 @@
           <w:sz w:val="36"/>
           <w:szCs w:val="36"/>
         </w:rPr>
-        <w:t>Творческий проект</w:t>
-      </w:r>
-      <w:r>
-        <w:rPr>
-          <w:rFonts w:ascii="Times New Roman" w:hAnsi="Times New Roman"/>
-          <w:b/>
-          <w:sz w:val="36"/>
-          <w:szCs w:val="36"/>
-        </w:rPr>
-        <w:t xml:space="preserve"> на тему:</w:t>
+        <w:t>Творческий проект на тему:</w:t>
       </w:r>
     </w:p>
     <w:p>
@@ -190,16 +181,7 @@
           <w:sz w:val="36"/>
           <w:szCs w:val="36"/>
         </w:rPr>
-        <w:t>по</w:t>
-      </w:r>
-      <w:r>
-        <w:rPr>
-          <w:rFonts w:ascii="Times New Roman" w:hAnsi="Times New Roman"/>
-          <w:b/>
-          <w:sz w:val="36"/>
-          <w:szCs w:val="36"/>
-        </w:rPr>
-        <w:t xml:space="preserve"> профилю «Информационная безопасность»</w:t>
+        <w:t>по профилю «Информационная безопасность»</w:t>
       </w:r>
     </w:p>
     <w:p>
@@ -480,15 +462,7 @@
           <w:b/>
           <w:sz w:val="28"/>
         </w:rPr>
-        <w:t>по</w:t>
-      </w:r>
-      <w:r>
-        <w:rPr>
-          <w:rFonts w:ascii="Times New Roman" w:hAnsi="Times New Roman"/>
-          <w:b/>
-          <w:sz w:val="28"/>
-        </w:rPr>
-        <w:t xml:space="preserve"> профилю «Информационная безопасность»</w:t>
+        <w:t>по профилю «Информационная безопасность»</w:t>
       </w:r>
     </w:p>
     <w:p>
@@ -517,15 +491,7 @@
           <w:b/>
           <w:sz w:val="28"/>
         </w:rPr>
-        <w:t>Выполнил</w:t>
-      </w:r>
-      <w:r>
-        <w:rPr>
-          <w:rFonts w:ascii="Times New Roman" w:hAnsi="Times New Roman"/>
-          <w:b/>
-          <w:sz w:val="28"/>
-        </w:rPr>
-        <w:t>:</w:t>
+        <w:t>Выполнил:</w:t>
       </w:r>
     </w:p>
     <w:p>
@@ -544,15 +510,7 @@
           <w:b/>
           <w:sz w:val="28"/>
         </w:rPr>
-        <w:t>у</w:t>
-      </w:r>
-      <w:r>
-        <w:rPr>
-          <w:rFonts w:ascii="Times New Roman" w:hAnsi="Times New Roman"/>
-          <w:b/>
-          <w:sz w:val="28"/>
-        </w:rPr>
-        <w:t>чени</w:t>
+        <w:t>учени</w:t>
       </w:r>
       <w:r>
         <w:rPr>
@@ -737,15 +695,7 @@
           <w:b/>
           <w:sz w:val="28"/>
         </w:rPr>
-        <w:t>202</w:t>
-      </w:r>
-      <w:r>
-        <w:rPr>
-          <w:rFonts w:ascii="Times New Roman" w:hAnsi="Times New Roman"/>
-          <w:b/>
-          <w:sz w:val="28"/>
-        </w:rPr>
-        <w:t>3</w:t>
+        <w:t>2023</w:t>
       </w:r>
     </w:p>
     <w:p>
@@ -767,118 +717,59 @@
           <w:szCs w:val="28"/>
         </w:rPr>
         <w:lastRenderedPageBreak/>
-        <w:t>РЕФЕРАТ</w:t>
-      </w:r>
-      <w:r>
-        <w:rPr>
-          <w:rFonts w:ascii="Times New Roman" w:hAnsi="Times New Roman"/>
-          <w:b/>
-          <w:sz w:val="28"/>
-          <w:szCs w:val="28"/>
-        </w:rPr>
-        <w:t xml:space="preserve"> </w:t>
-      </w:r>
-    </w:p>
-    <w:p>
-      <w:pPr>
-        <w:rPr>
-          <w:rFonts w:ascii="Times New Roman" w:hAnsi="Times New Roman"/>
-          <w:bCs/>
-          <w:sz w:val="28"/>
-          <w:szCs w:val="28"/>
-        </w:rPr>
-      </w:pPr>
-    </w:p>
-    <w:p>
-      <w:pPr>
-        <w:rPr>
-          <w:rFonts w:ascii="Times New Roman" w:hAnsi="Times New Roman"/>
-          <w:bCs/>
-          <w:sz w:val="28"/>
-          <w:szCs w:val="28"/>
-          <w:highlight w:val="yellow"/>
-        </w:rPr>
-      </w:pPr>
-      <w:r>
-        <w:rPr>
-          <w:rFonts w:ascii="Times New Roman" w:hAnsi="Times New Roman"/>
-          <w:bCs/>
-          <w:sz w:val="28"/>
-          <w:szCs w:val="28"/>
-          <w:highlight w:val="yellow"/>
-        </w:rPr>
-        <w:t>- сведения об общем объеме отчета, количестве иллюстраций, таблиц, испо</w:t>
-      </w:r>
-      <w:r>
-        <w:rPr>
-          <w:rFonts w:ascii="Times New Roman" w:hAnsi="Times New Roman"/>
-          <w:bCs/>
-          <w:sz w:val="28"/>
-          <w:szCs w:val="28"/>
-          <w:highlight w:val="yellow"/>
-        </w:rPr>
-        <w:t>льзованных источников, приложений;</w:t>
-      </w:r>
-    </w:p>
-    <w:p>
-      <w:pPr>
-        <w:rPr>
-          <w:rFonts w:ascii="Times New Roman" w:hAnsi="Times New Roman"/>
-          <w:bCs/>
-          <w:sz w:val="28"/>
-          <w:szCs w:val="28"/>
-          <w:highlight w:val="yellow"/>
-        </w:rPr>
-      </w:pPr>
-      <w:r>
-        <w:rPr>
-          <w:rFonts w:ascii="Times New Roman" w:hAnsi="Times New Roman"/>
-          <w:bCs/>
-          <w:sz w:val="28"/>
-          <w:szCs w:val="28"/>
-          <w:highlight w:val="yellow"/>
-        </w:rPr>
-        <w:t>- перечень ключевых слов</w:t>
-      </w:r>
-      <w:r>
-        <w:rPr>
-          <w:rFonts w:ascii="Times New Roman" w:hAnsi="Times New Roman"/>
-          <w:bCs/>
-          <w:sz w:val="28"/>
-          <w:szCs w:val="28"/>
-          <w:highlight w:val="yellow"/>
-        </w:rPr>
-        <w:t xml:space="preserve"> (</w:t>
-      </w:r>
-      <w:r>
-        <w:rPr>
-          <w:rFonts w:ascii="Times New Roman" w:hAnsi="Times New Roman"/>
-          <w:bCs/>
-          <w:sz w:val="28"/>
-          <w:szCs w:val="28"/>
-          <w:highlight w:val="yellow"/>
-        </w:rPr>
-        <w:t>от 5 до 15 слов или словосочетаний</w:t>
-      </w:r>
-      <w:r>
-        <w:rPr>
-          <w:rFonts w:ascii="Times New Roman" w:hAnsi="Times New Roman"/>
-          <w:bCs/>
-          <w:sz w:val="28"/>
-          <w:szCs w:val="28"/>
-          <w:highlight w:val="yellow"/>
-        </w:rPr>
-        <w:t>)</w:t>
-      </w:r>
-      <w:r>
-        <w:rPr>
-          <w:rFonts w:ascii="Times New Roman" w:hAnsi="Times New Roman"/>
-          <w:bCs/>
-          <w:sz w:val="28"/>
-          <w:szCs w:val="28"/>
-          <w:highlight w:val="yellow"/>
-        </w:rPr>
-        <w:t>;</w:t>
+        <w:t xml:space="preserve">РЕФЕРАТ </w:t>
+      </w:r>
+    </w:p>
+    <w:p>
+      <w:pPr>
+        <w:rPr>
+          <w:rFonts w:ascii="Times New Roman" w:hAnsi="Times New Roman"/>
+          <w:bCs/>
+          <w:sz w:val="28"/>
+          <w:szCs w:val="28"/>
+        </w:rPr>
+      </w:pPr>
+    </w:p>
+    <w:p>
+      <w:pPr>
+        <w:rPr>
+          <w:rFonts w:ascii="Times New Roman" w:hAnsi="Times New Roman"/>
+          <w:bCs/>
+          <w:sz w:val="28"/>
+          <w:szCs w:val="28"/>
+          <w:highlight w:val="yellow"/>
+        </w:rPr>
+      </w:pPr>
+      <w:r>
+        <w:rPr>
+          <w:rFonts w:ascii="Times New Roman" w:hAnsi="Times New Roman"/>
+          <w:bCs/>
+          <w:sz w:val="28"/>
+          <w:szCs w:val="28"/>
+          <w:highlight w:val="yellow"/>
+        </w:rPr>
+        <w:t>- сведения об общем объеме отчета, количестве иллюстраций, таблиц, использованных источников, приложений;</w:t>
+      </w:r>
+    </w:p>
+    <w:p>
+      <w:pPr>
+        <w:rPr>
+          <w:rFonts w:ascii="Times New Roman" w:hAnsi="Times New Roman"/>
+          <w:bCs/>
+          <w:sz w:val="28"/>
+          <w:szCs w:val="28"/>
+          <w:highlight w:val="yellow"/>
+        </w:rPr>
+      </w:pPr>
+      <w:r>
+        <w:rPr>
+          <w:rFonts w:ascii="Times New Roman" w:hAnsi="Times New Roman"/>
+          <w:bCs/>
+          <w:sz w:val="28"/>
+          <w:szCs w:val="28"/>
+          <w:highlight w:val="yellow"/>
+        </w:rPr>
+        <w:t>- перечень ключевых слов (от 5 до 15 слов или словосочетаний);</w:t>
       </w:r>
     </w:p>
     <w:p>
@@ -1009,17 +900,7 @@
           <w:szCs w:val="28"/>
           <w:highlight w:val="yellow"/>
         </w:rPr>
-        <w:t>- область</w:t>
-      </w:r>
-      <w:r>
-        <w:rPr>
-          <w:rFonts w:ascii="Times New Roman" w:hAnsi="Times New Roman"/>
-          <w:bCs/>
-          <w:sz w:val="28"/>
-          <w:szCs w:val="28"/>
-          <w:highlight w:val="yellow"/>
-        </w:rPr>
-        <w:t xml:space="preserve"> применения результатов;</w:t>
+        <w:t>- область применения результатов;</w:t>
       </w:r>
     </w:p>
     <w:p>
@@ -1106,17 +987,7 @@
           <w:szCs w:val="28"/>
           <w:highlight w:val="yellow"/>
         </w:rPr>
-        <w:t>Если отчет не содержит сведений по какой-либо из пере</w:t>
-      </w:r>
-      <w:r>
-        <w:rPr>
-          <w:rFonts w:ascii="Times New Roman" w:hAnsi="Times New Roman"/>
-          <w:bCs/>
-          <w:sz w:val="28"/>
-          <w:szCs w:val="28"/>
-          <w:highlight w:val="yellow"/>
-        </w:rPr>
-        <w:t>численных структурных частей реферата, то в тексте реферата она опускается, при этом последовательность изложения сохраняется.</w:t>
+        <w:t>Если отчет не содержит сведений по какой-либо из перечисленных структурных частей реферата, то в тексте реферата она опускается, при этом последовательность изложения сохраняется.</w:t>
       </w:r>
     </w:p>
     <w:p>
@@ -1282,14 +1153,6 @@
           <w:szCs w:val="28"/>
         </w:rPr>
         <w:tab/>
-      </w:r>
-      <w:r>
-        <w:rPr>
-          <w:rFonts w:ascii="Times New Roman" w:hAnsi="Times New Roman"/>
-          <w:b/>
-          <w:sz w:val="28"/>
-          <w:szCs w:val="28"/>
-        </w:rPr>
         <w:t xml:space="preserve">     </w:t>
       </w:r>
       <w:r>
@@ -1322,25 +1185,7 @@
           <w:sz w:val="28"/>
           <w:szCs w:val="28"/>
         </w:rPr>
-        <w:t xml:space="preserve">- </w:t>
-      </w:r>
-      <w:r>
-        <w:rPr>
-          <w:rFonts w:ascii="Times New Roman" w:hAnsi="Times New Roman"/>
-          <w:bCs/>
-          <w:sz w:val="28"/>
-          <w:szCs w:val="28"/>
-        </w:rPr>
-        <w:t>Обоснование</w:t>
-      </w:r>
-      <w:r>
-        <w:rPr>
-          <w:rFonts w:ascii="Times New Roman" w:hAnsi="Times New Roman"/>
-          <w:bCs/>
-          <w:sz w:val="28"/>
-          <w:szCs w:val="28"/>
-        </w:rPr>
-        <w:t xml:space="preserve"> актуальности и проблемы в исследуемой сфере</w:t>
+        <w:t>- Обоснование актуальности и проблемы в исследуемой сфере</w:t>
       </w:r>
       <w:r>
         <w:rPr>
@@ -1391,69 +1236,52 @@
           <w:sz w:val="28"/>
           <w:szCs w:val="28"/>
         </w:rPr>
-        <w:t>- Формулировка темы</w:t>
-      </w:r>
-      <w:r>
-        <w:rPr>
-          <w:rFonts w:ascii="Times New Roman" w:hAnsi="Times New Roman"/>
-          <w:bCs/>
-          <w:sz w:val="28"/>
-          <w:szCs w:val="28"/>
-        </w:rPr>
-        <w:t xml:space="preserve">, цели и задач проекта </w:t>
-      </w:r>
-      <w:r>
-        <w:rPr>
-          <w:rFonts w:ascii="Times New Roman" w:hAnsi="Times New Roman"/>
-          <w:bCs/>
-          <w:sz w:val="28"/>
-          <w:szCs w:val="28"/>
-        </w:rPr>
-        <w:tab/>
-      </w:r>
-      <w:r>
-        <w:rPr>
-          <w:rFonts w:ascii="Times New Roman" w:hAnsi="Times New Roman"/>
-          <w:bCs/>
-          <w:sz w:val="28"/>
-          <w:szCs w:val="28"/>
-        </w:rPr>
-        <w:tab/>
-      </w:r>
-      <w:r>
-        <w:rPr>
-          <w:rFonts w:ascii="Times New Roman" w:hAnsi="Times New Roman"/>
-          <w:bCs/>
-          <w:sz w:val="28"/>
-          <w:szCs w:val="28"/>
-        </w:rPr>
-        <w:tab/>
-      </w:r>
-      <w:r>
-        <w:rPr>
-          <w:rFonts w:ascii="Times New Roman" w:hAnsi="Times New Roman"/>
-          <w:bCs/>
-          <w:sz w:val="28"/>
-          <w:szCs w:val="28"/>
-        </w:rPr>
-        <w:tab/>
-      </w:r>
-      <w:r>
-        <w:rPr>
-          <w:rFonts w:ascii="Times New Roman" w:hAnsi="Times New Roman"/>
-          <w:bCs/>
-          <w:sz w:val="28"/>
-          <w:szCs w:val="28"/>
-        </w:rPr>
-        <w:tab/>
-      </w:r>
-      <w:r>
-        <w:rPr>
-          <w:rFonts w:ascii="Times New Roman" w:hAnsi="Times New Roman"/>
-          <w:bCs/>
-          <w:sz w:val="28"/>
-          <w:szCs w:val="28"/>
-        </w:rPr>
+        <w:t xml:space="preserve">- Формулировка темы, цели и задач проекта </w:t>
+      </w:r>
+      <w:r>
+        <w:rPr>
+          <w:rFonts w:ascii="Times New Roman" w:hAnsi="Times New Roman"/>
+          <w:bCs/>
+          <w:sz w:val="28"/>
+          <w:szCs w:val="28"/>
+        </w:rPr>
+        <w:tab/>
+      </w:r>
+      <w:r>
+        <w:rPr>
+          <w:rFonts w:ascii="Times New Roman" w:hAnsi="Times New Roman"/>
+          <w:bCs/>
+          <w:sz w:val="28"/>
+          <w:szCs w:val="28"/>
+        </w:rPr>
+        <w:tab/>
+      </w:r>
+      <w:r>
+        <w:rPr>
+          <w:rFonts w:ascii="Times New Roman" w:hAnsi="Times New Roman"/>
+          <w:bCs/>
+          <w:sz w:val="28"/>
+          <w:szCs w:val="28"/>
+        </w:rPr>
+        <w:tab/>
+      </w:r>
+      <w:r>
+        <w:rPr>
+          <w:rFonts w:ascii="Times New Roman" w:hAnsi="Times New Roman"/>
+          <w:bCs/>
+          <w:sz w:val="28"/>
+          <w:szCs w:val="28"/>
+        </w:rPr>
+        <w:tab/>
+      </w:r>
+      <w:r>
+        <w:rPr>
+          <w:rFonts w:ascii="Times New Roman" w:hAnsi="Times New Roman"/>
+          <w:bCs/>
+          <w:sz w:val="28"/>
+          <w:szCs w:val="28"/>
+        </w:rPr>
+        <w:tab/>
         <w:t xml:space="preserve">     </w:t>
       </w:r>
       <w:r>
@@ -1486,16 +1314,7 @@
           <w:sz w:val="28"/>
           <w:szCs w:val="28"/>
         </w:rPr>
-        <w:t>ОСНОВНАЯ</w:t>
-      </w:r>
-      <w:r>
-        <w:rPr>
-          <w:rFonts w:ascii="Times New Roman" w:hAnsi="Times New Roman"/>
-          <w:b/>
-          <w:sz w:val="28"/>
-          <w:szCs w:val="28"/>
-        </w:rPr>
-        <w:t xml:space="preserve"> ЧАСТЬ ОТЧЕТА О НИР</w:t>
+        <w:t>ОСНОВНАЯ ЧАСТЬ ОТЧЕТА О НИР</w:t>
       </w:r>
       <w:r>
         <w:rPr>
@@ -1582,87 +1401,61 @@
           <w:sz w:val="28"/>
           <w:szCs w:val="28"/>
         </w:rPr>
-        <w:t xml:space="preserve">Глава 1 </w:t>
-      </w:r>
-      <w:r>
-        <w:rPr>
-          <w:rFonts w:ascii="Times New Roman" w:hAnsi="Times New Roman"/>
-          <w:b/>
-          <w:sz w:val="28"/>
-          <w:szCs w:val="28"/>
-        </w:rPr>
-        <w:t>Теоретическое</w:t>
-      </w:r>
-      <w:r>
-        <w:rPr>
-          <w:rFonts w:ascii="Times New Roman" w:hAnsi="Times New Roman"/>
-          <w:b/>
-          <w:sz w:val="28"/>
-          <w:szCs w:val="28"/>
-        </w:rPr>
-        <w:t xml:space="preserve"> исследование</w:t>
-      </w:r>
-      <w:r>
-        <w:rPr>
-          <w:rFonts w:ascii="Times New Roman" w:hAnsi="Times New Roman"/>
-          <w:b/>
-          <w:sz w:val="28"/>
-          <w:szCs w:val="28"/>
-        </w:rPr>
-        <w:tab/>
-      </w:r>
-      <w:r>
-        <w:rPr>
-          <w:rFonts w:ascii="Times New Roman" w:hAnsi="Times New Roman"/>
-          <w:b/>
-          <w:sz w:val="28"/>
-          <w:szCs w:val="28"/>
-        </w:rPr>
-        <w:tab/>
-      </w:r>
-      <w:r>
-        <w:rPr>
-          <w:rFonts w:ascii="Times New Roman" w:hAnsi="Times New Roman"/>
-          <w:b/>
-          <w:sz w:val="28"/>
-          <w:szCs w:val="28"/>
-        </w:rPr>
-        <w:tab/>
-      </w:r>
-      <w:r>
-        <w:rPr>
-          <w:rFonts w:ascii="Times New Roman" w:hAnsi="Times New Roman"/>
-          <w:b/>
-          <w:sz w:val="28"/>
-          <w:szCs w:val="28"/>
-        </w:rPr>
-        <w:tab/>
-      </w:r>
-      <w:r>
-        <w:rPr>
-          <w:rFonts w:ascii="Times New Roman" w:hAnsi="Times New Roman"/>
-          <w:b/>
-          <w:sz w:val="28"/>
-          <w:szCs w:val="28"/>
-        </w:rPr>
-        <w:tab/>
-      </w:r>
-      <w:r>
-        <w:rPr>
-          <w:rFonts w:ascii="Times New Roman" w:hAnsi="Times New Roman"/>
-          <w:b/>
-          <w:sz w:val="28"/>
-          <w:szCs w:val="28"/>
-        </w:rPr>
-        <w:tab/>
-      </w:r>
-      <w:r>
-        <w:rPr>
-          <w:rFonts w:ascii="Times New Roman" w:hAnsi="Times New Roman"/>
-          <w:b/>
-          <w:sz w:val="28"/>
-          <w:szCs w:val="28"/>
-        </w:rPr>
+        <w:t>Глава 1 Теоретическое исследование</w:t>
+      </w:r>
+      <w:r>
+        <w:rPr>
+          <w:rFonts w:ascii="Times New Roman" w:hAnsi="Times New Roman"/>
+          <w:b/>
+          <w:sz w:val="28"/>
+          <w:szCs w:val="28"/>
+        </w:rPr>
+        <w:tab/>
+      </w:r>
+      <w:r>
+        <w:rPr>
+          <w:rFonts w:ascii="Times New Roman" w:hAnsi="Times New Roman"/>
+          <w:b/>
+          <w:sz w:val="28"/>
+          <w:szCs w:val="28"/>
+        </w:rPr>
+        <w:tab/>
+      </w:r>
+      <w:r>
+        <w:rPr>
+          <w:rFonts w:ascii="Times New Roman" w:hAnsi="Times New Roman"/>
+          <w:b/>
+          <w:sz w:val="28"/>
+          <w:szCs w:val="28"/>
+        </w:rPr>
+        <w:tab/>
+      </w:r>
+      <w:r>
+        <w:rPr>
+          <w:rFonts w:ascii="Times New Roman" w:hAnsi="Times New Roman"/>
+          <w:b/>
+          <w:sz w:val="28"/>
+          <w:szCs w:val="28"/>
+        </w:rPr>
+        <w:tab/>
+      </w:r>
+      <w:r>
+        <w:rPr>
+          <w:rFonts w:ascii="Times New Roman" w:hAnsi="Times New Roman"/>
+          <w:b/>
+          <w:sz w:val="28"/>
+          <w:szCs w:val="28"/>
+        </w:rPr>
+        <w:tab/>
+      </w:r>
+      <w:r>
+        <w:rPr>
+          <w:rFonts w:ascii="Times New Roman" w:hAnsi="Times New Roman"/>
+          <w:b/>
+          <w:sz w:val="28"/>
+          <w:szCs w:val="28"/>
+        </w:rPr>
+        <w:tab/>
         <w:t xml:space="preserve">     </w:t>
       </w:r>
       <w:r>
@@ -1695,25 +1488,7 @@
           <w:sz w:val="28"/>
           <w:szCs w:val="28"/>
         </w:rPr>
-        <w:t>1.</w:t>
-      </w:r>
-      <w:r>
-        <w:rPr>
-          <w:rFonts w:ascii="Times New Roman" w:hAnsi="Times New Roman"/>
-          <w:bCs/>
-          <w:sz w:val="28"/>
-          <w:szCs w:val="28"/>
-        </w:rPr>
-        <w:t>1</w:t>
-      </w:r>
-      <w:r>
-        <w:rPr>
-          <w:rFonts w:ascii="Times New Roman" w:hAnsi="Times New Roman"/>
-          <w:bCs/>
-          <w:sz w:val="28"/>
-          <w:szCs w:val="28"/>
-        </w:rPr>
-        <w:t xml:space="preserve"> Сбор информации по проблеме</w:t>
+        <w:t>1.1 Сбор информации по проблеме</w:t>
       </w:r>
       <w:r>
         <w:rPr>
@@ -1809,43 +1584,7 @@
           <w:sz w:val="28"/>
           <w:szCs w:val="28"/>
         </w:rPr>
-        <w:t>1.</w:t>
-      </w:r>
-      <w:r>
-        <w:rPr>
-          <w:rFonts w:ascii="Times New Roman" w:hAnsi="Times New Roman"/>
-          <w:bCs/>
-          <w:sz w:val="28"/>
-          <w:szCs w:val="28"/>
-        </w:rPr>
-        <w:t>2</w:t>
-      </w:r>
-      <w:r>
-        <w:rPr>
-          <w:rFonts w:ascii="Times New Roman" w:hAnsi="Times New Roman"/>
-          <w:bCs/>
-          <w:sz w:val="28"/>
-          <w:szCs w:val="28"/>
-        </w:rPr>
-        <w:t xml:space="preserve"> </w:t>
-      </w:r>
-      <w:r>
-        <w:rPr>
-          <w:rFonts w:ascii="Times New Roman" w:hAnsi="Times New Roman"/>
-          <w:bCs/>
-          <w:sz w:val="28"/>
-          <w:szCs w:val="28"/>
-        </w:rPr>
-        <w:t>Предпроектное</w:t>
-      </w:r>
-      <w:r>
-        <w:rPr>
-          <w:rFonts w:ascii="Times New Roman" w:hAnsi="Times New Roman"/>
-          <w:bCs/>
-          <w:sz w:val="28"/>
-          <w:szCs w:val="28"/>
-        </w:rPr>
-        <w:t xml:space="preserve"> исследование: анализ наличия прототипов и аналогов </w:t>
+        <w:t xml:space="preserve">1.2 Предпроектное исследование: анализ наличия прототипов и аналогов </w:t>
       </w:r>
       <w:r>
         <w:rPr>
@@ -1877,16 +1616,7 @@
           <w:sz w:val="28"/>
           <w:szCs w:val="28"/>
         </w:rPr>
-        <w:t xml:space="preserve">1.3 </w:t>
-      </w:r>
-      <w:r>
-        <w:rPr>
-          <w:rFonts w:ascii="Times New Roman" w:hAnsi="Times New Roman"/>
-          <w:bCs/>
-          <w:sz w:val="28"/>
-          <w:szCs w:val="28"/>
-        </w:rPr>
-        <w:t>Предложения решения выявленной проблемы. Авторская концепция проекта. Выбор оптимальной идеи. Описание проектируемого решения выявленной проблемы</w:t>
+        <w:t>1.3 Предложения решения выявленной проблемы. Авторская концепция проекта. Выбор оптимальной идеи. Описание проектируемого решения выявленной проблемы</w:t>
       </w:r>
       <w:r>
         <w:rPr>
@@ -2110,17 +1840,7 @@
           <w:szCs w:val="28"/>
           <w:highlight w:val="yellow"/>
         </w:rPr>
-        <w:t>..</w:t>
-      </w:r>
-      <w:r>
-        <w:rPr>
-          <w:rFonts w:ascii="Times New Roman" w:hAnsi="Times New Roman"/>
-          <w:bCs/>
-          <w:sz w:val="28"/>
-          <w:szCs w:val="28"/>
-          <w:highlight w:val="yellow"/>
-        </w:rPr>
-        <w:t>.</w:t>
+        <w:t>...</w:t>
       </w:r>
     </w:p>
     <w:p>
@@ -2142,16 +1862,7 @@
           <w:sz w:val="28"/>
           <w:szCs w:val="28"/>
         </w:rPr>
-        <w:t>Глава</w:t>
-      </w:r>
-      <w:r>
-        <w:rPr>
-          <w:rFonts w:ascii="Times New Roman" w:hAnsi="Times New Roman"/>
-          <w:b/>
-          <w:sz w:val="28"/>
-          <w:szCs w:val="28"/>
-        </w:rPr>
-        <w:t xml:space="preserve"> 2 Креативность и новизна проекта</w:t>
+        <w:t>Глава 2 Креативность и новизна проекта</w:t>
       </w:r>
       <w:r>
         <w:rPr>
@@ -2403,43 +2114,7 @@
           <w:sz w:val="28"/>
           <w:szCs w:val="28"/>
         </w:rPr>
-        <w:t xml:space="preserve">Глава </w:t>
-      </w:r>
-      <w:r>
-        <w:rPr>
-          <w:rFonts w:ascii="Times New Roman" w:hAnsi="Times New Roman"/>
-          <w:b/>
-          <w:sz w:val="28"/>
-          <w:szCs w:val="28"/>
-        </w:rPr>
-        <w:t>3</w:t>
-      </w:r>
-      <w:r>
-        <w:rPr>
-          <w:rFonts w:ascii="Times New Roman" w:hAnsi="Times New Roman"/>
-          <w:b/>
-          <w:sz w:val="28"/>
-          <w:szCs w:val="28"/>
-        </w:rPr>
-        <w:t xml:space="preserve"> </w:t>
-      </w:r>
-      <w:r>
-        <w:rPr>
-          <w:rFonts w:ascii="Times New Roman" w:hAnsi="Times New Roman"/>
-          <w:b/>
-          <w:sz w:val="28"/>
-          <w:szCs w:val="28"/>
-        </w:rPr>
-        <w:t>Разработка</w:t>
-      </w:r>
-      <w:r>
-        <w:rPr>
-          <w:rFonts w:ascii="Times New Roman" w:hAnsi="Times New Roman"/>
-          <w:b/>
-          <w:sz w:val="28"/>
-          <w:szCs w:val="28"/>
-        </w:rPr>
-        <w:t xml:space="preserve"> технологического процесса</w:t>
+        <w:t>Глава 3 Разработка технологического процесса</w:t>
       </w:r>
       <w:r>
         <w:rPr>
@@ -2508,96 +2183,70 @@
           <w:sz w:val="28"/>
           <w:szCs w:val="28"/>
         </w:rPr>
-        <w:t xml:space="preserve">3.1 </w:t>
-      </w:r>
-      <w:r>
-        <w:rPr>
-          <w:rFonts w:ascii="Times New Roman" w:hAnsi="Times New Roman"/>
-          <w:bCs/>
-          <w:sz w:val="28"/>
-          <w:szCs w:val="28"/>
-        </w:rPr>
-        <w:t>Выбор</w:t>
-      </w:r>
-      <w:r>
-        <w:rPr>
-          <w:rFonts w:ascii="Times New Roman" w:hAnsi="Times New Roman"/>
-          <w:bCs/>
-          <w:sz w:val="28"/>
-          <w:szCs w:val="28"/>
-        </w:rPr>
-        <w:t xml:space="preserve"> технологии реализации, формы итогового решения и инструментария его получения</w:t>
-      </w:r>
-      <w:r>
-        <w:rPr>
-          <w:rFonts w:ascii="Times New Roman" w:hAnsi="Times New Roman"/>
-          <w:bCs/>
-          <w:sz w:val="28"/>
-          <w:szCs w:val="28"/>
-        </w:rPr>
-        <w:tab/>
-      </w:r>
-      <w:r>
-        <w:rPr>
-          <w:rFonts w:ascii="Times New Roman" w:hAnsi="Times New Roman"/>
-          <w:bCs/>
-          <w:sz w:val="28"/>
-          <w:szCs w:val="28"/>
-        </w:rPr>
-        <w:tab/>
-      </w:r>
-      <w:r>
-        <w:rPr>
-          <w:rFonts w:ascii="Times New Roman" w:hAnsi="Times New Roman"/>
-          <w:bCs/>
-          <w:sz w:val="28"/>
-          <w:szCs w:val="28"/>
-        </w:rPr>
-        <w:tab/>
-      </w:r>
-      <w:r>
-        <w:rPr>
-          <w:rFonts w:ascii="Times New Roman" w:hAnsi="Times New Roman"/>
-          <w:bCs/>
-          <w:sz w:val="28"/>
-          <w:szCs w:val="28"/>
-        </w:rPr>
-        <w:tab/>
-      </w:r>
-      <w:r>
-        <w:rPr>
-          <w:rFonts w:ascii="Times New Roman" w:hAnsi="Times New Roman"/>
-          <w:bCs/>
-          <w:sz w:val="28"/>
-          <w:szCs w:val="28"/>
-        </w:rPr>
-        <w:tab/>
-      </w:r>
-      <w:r>
-        <w:rPr>
-          <w:rFonts w:ascii="Times New Roman" w:hAnsi="Times New Roman"/>
-          <w:bCs/>
-          <w:sz w:val="28"/>
-          <w:szCs w:val="28"/>
-        </w:rPr>
-        <w:tab/>
-      </w:r>
-      <w:r>
-        <w:rPr>
-          <w:rFonts w:ascii="Times New Roman" w:hAnsi="Times New Roman"/>
-          <w:bCs/>
-          <w:sz w:val="28"/>
-          <w:szCs w:val="28"/>
-        </w:rPr>
-        <w:tab/>
-      </w:r>
-      <w:r>
-        <w:rPr>
-          <w:rFonts w:ascii="Times New Roman" w:hAnsi="Times New Roman"/>
-          <w:bCs/>
-          <w:sz w:val="28"/>
-          <w:szCs w:val="28"/>
-        </w:rPr>
+        <w:t>3.1 Выбор технологии реализации, формы итогового решения и инструментария его получения</w:t>
+      </w:r>
+      <w:r>
+        <w:rPr>
+          <w:rFonts w:ascii="Times New Roman" w:hAnsi="Times New Roman"/>
+          <w:bCs/>
+          <w:sz w:val="28"/>
+          <w:szCs w:val="28"/>
+        </w:rPr>
+        <w:tab/>
+      </w:r>
+      <w:r>
+        <w:rPr>
+          <w:rFonts w:ascii="Times New Roman" w:hAnsi="Times New Roman"/>
+          <w:bCs/>
+          <w:sz w:val="28"/>
+          <w:szCs w:val="28"/>
+        </w:rPr>
+        <w:tab/>
+      </w:r>
+      <w:r>
+        <w:rPr>
+          <w:rFonts w:ascii="Times New Roman" w:hAnsi="Times New Roman"/>
+          <w:bCs/>
+          <w:sz w:val="28"/>
+          <w:szCs w:val="28"/>
+        </w:rPr>
+        <w:tab/>
+      </w:r>
+      <w:r>
+        <w:rPr>
+          <w:rFonts w:ascii="Times New Roman" w:hAnsi="Times New Roman"/>
+          <w:bCs/>
+          <w:sz w:val="28"/>
+          <w:szCs w:val="28"/>
+        </w:rPr>
+        <w:tab/>
+      </w:r>
+      <w:r>
+        <w:rPr>
+          <w:rFonts w:ascii="Times New Roman" w:hAnsi="Times New Roman"/>
+          <w:bCs/>
+          <w:sz w:val="28"/>
+          <w:szCs w:val="28"/>
+        </w:rPr>
+        <w:tab/>
+      </w:r>
+      <w:r>
+        <w:rPr>
+          <w:rFonts w:ascii="Times New Roman" w:hAnsi="Times New Roman"/>
+          <w:bCs/>
+          <w:sz w:val="28"/>
+          <w:szCs w:val="28"/>
+        </w:rPr>
+        <w:tab/>
+      </w:r>
+      <w:r>
+        <w:rPr>
+          <w:rFonts w:ascii="Times New Roman" w:hAnsi="Times New Roman"/>
+          <w:bCs/>
+          <w:sz w:val="28"/>
+          <w:szCs w:val="28"/>
+        </w:rPr>
+        <w:tab/>
         <w:t xml:space="preserve">     </w:t>
       </w:r>
       <w:r>
@@ -2630,105 +2279,79 @@
           <w:sz w:val="28"/>
           <w:szCs w:val="28"/>
         </w:rPr>
-        <w:t xml:space="preserve">3.2 </w:t>
-      </w:r>
-      <w:r>
-        <w:rPr>
-          <w:rFonts w:ascii="Times New Roman" w:hAnsi="Times New Roman"/>
-          <w:bCs/>
-          <w:sz w:val="28"/>
-          <w:szCs w:val="28"/>
-        </w:rPr>
-        <w:t>П</w:t>
-      </w:r>
-      <w:r>
-        <w:rPr>
-          <w:rFonts w:ascii="Times New Roman" w:hAnsi="Times New Roman"/>
-          <w:bCs/>
-          <w:sz w:val="28"/>
-          <w:szCs w:val="28"/>
-        </w:rPr>
-        <w:t>редставление ожидаемого результата, его специализированных и пользовательских свойств</w:t>
-      </w:r>
-      <w:r>
-        <w:rPr>
-          <w:rFonts w:ascii="Times New Roman" w:hAnsi="Times New Roman"/>
-          <w:bCs/>
-          <w:sz w:val="28"/>
-          <w:szCs w:val="28"/>
-        </w:rPr>
-        <w:tab/>
-      </w:r>
-      <w:r>
-        <w:rPr>
-          <w:rFonts w:ascii="Times New Roman" w:hAnsi="Times New Roman"/>
-          <w:bCs/>
-          <w:sz w:val="28"/>
-          <w:szCs w:val="28"/>
-        </w:rPr>
-        <w:tab/>
-      </w:r>
-      <w:r>
-        <w:rPr>
-          <w:rFonts w:ascii="Times New Roman" w:hAnsi="Times New Roman"/>
-          <w:bCs/>
-          <w:sz w:val="28"/>
-          <w:szCs w:val="28"/>
-        </w:rPr>
-        <w:tab/>
-      </w:r>
-      <w:r>
-        <w:rPr>
-          <w:rFonts w:ascii="Times New Roman" w:hAnsi="Times New Roman"/>
-          <w:bCs/>
-          <w:sz w:val="28"/>
-          <w:szCs w:val="28"/>
-        </w:rPr>
-        <w:tab/>
-      </w:r>
-      <w:r>
-        <w:rPr>
-          <w:rFonts w:ascii="Times New Roman" w:hAnsi="Times New Roman"/>
-          <w:bCs/>
-          <w:sz w:val="28"/>
-          <w:szCs w:val="28"/>
-        </w:rPr>
-        <w:tab/>
-      </w:r>
-      <w:r>
-        <w:rPr>
-          <w:rFonts w:ascii="Times New Roman" w:hAnsi="Times New Roman"/>
-          <w:bCs/>
-          <w:sz w:val="28"/>
-          <w:szCs w:val="28"/>
-        </w:rPr>
-        <w:tab/>
-      </w:r>
-      <w:r>
-        <w:rPr>
-          <w:rFonts w:ascii="Times New Roman" w:hAnsi="Times New Roman"/>
-          <w:bCs/>
-          <w:sz w:val="28"/>
-          <w:szCs w:val="28"/>
-        </w:rPr>
-        <w:tab/>
-      </w:r>
-      <w:r>
-        <w:rPr>
-          <w:rFonts w:ascii="Times New Roman" w:hAnsi="Times New Roman"/>
-          <w:bCs/>
-          <w:sz w:val="28"/>
-          <w:szCs w:val="28"/>
-        </w:rPr>
-        <w:tab/>
-      </w:r>
-      <w:r>
-        <w:rPr>
-          <w:rFonts w:ascii="Times New Roman" w:hAnsi="Times New Roman"/>
-          <w:bCs/>
-          <w:sz w:val="28"/>
-          <w:szCs w:val="28"/>
-        </w:rPr>
+        <w:t>3.2 Представление ожидаемого результата, его специализированных и пользовательских свойств</w:t>
+      </w:r>
+      <w:r>
+        <w:rPr>
+          <w:rFonts w:ascii="Times New Roman" w:hAnsi="Times New Roman"/>
+          <w:bCs/>
+          <w:sz w:val="28"/>
+          <w:szCs w:val="28"/>
+        </w:rPr>
+        <w:tab/>
+      </w:r>
+      <w:r>
+        <w:rPr>
+          <w:rFonts w:ascii="Times New Roman" w:hAnsi="Times New Roman"/>
+          <w:bCs/>
+          <w:sz w:val="28"/>
+          <w:szCs w:val="28"/>
+        </w:rPr>
+        <w:tab/>
+      </w:r>
+      <w:r>
+        <w:rPr>
+          <w:rFonts w:ascii="Times New Roman" w:hAnsi="Times New Roman"/>
+          <w:bCs/>
+          <w:sz w:val="28"/>
+          <w:szCs w:val="28"/>
+        </w:rPr>
+        <w:tab/>
+      </w:r>
+      <w:r>
+        <w:rPr>
+          <w:rFonts w:ascii="Times New Roman" w:hAnsi="Times New Roman"/>
+          <w:bCs/>
+          <w:sz w:val="28"/>
+          <w:szCs w:val="28"/>
+        </w:rPr>
+        <w:tab/>
+      </w:r>
+      <w:r>
+        <w:rPr>
+          <w:rFonts w:ascii="Times New Roman" w:hAnsi="Times New Roman"/>
+          <w:bCs/>
+          <w:sz w:val="28"/>
+          <w:szCs w:val="28"/>
+        </w:rPr>
+        <w:tab/>
+      </w:r>
+      <w:r>
+        <w:rPr>
+          <w:rFonts w:ascii="Times New Roman" w:hAnsi="Times New Roman"/>
+          <w:bCs/>
+          <w:sz w:val="28"/>
+          <w:szCs w:val="28"/>
+        </w:rPr>
+        <w:tab/>
+      </w:r>
+      <w:r>
+        <w:rPr>
+          <w:rFonts w:ascii="Times New Roman" w:hAnsi="Times New Roman"/>
+          <w:bCs/>
+          <w:sz w:val="28"/>
+          <w:szCs w:val="28"/>
+        </w:rPr>
+        <w:tab/>
+      </w:r>
+      <w:r>
+        <w:rPr>
+          <w:rFonts w:ascii="Times New Roman" w:hAnsi="Times New Roman"/>
+          <w:bCs/>
+          <w:sz w:val="28"/>
+          <w:szCs w:val="28"/>
+        </w:rPr>
+        <w:tab/>
         <w:t xml:space="preserve">     </w:t>
       </w:r>
       <w:r>
@@ -2761,60 +2384,34 @@
           <w:sz w:val="28"/>
           <w:szCs w:val="28"/>
         </w:rPr>
-        <w:t xml:space="preserve">3.3 </w:t>
-      </w:r>
-      <w:r>
-        <w:rPr>
-          <w:rFonts w:ascii="Times New Roman" w:hAnsi="Times New Roman"/>
-          <w:bCs/>
-          <w:sz w:val="28"/>
-          <w:szCs w:val="28"/>
-        </w:rPr>
-        <w:t>Оценка</w:t>
-      </w:r>
-      <w:r>
-        <w:rPr>
-          <w:rFonts w:ascii="Times New Roman" w:hAnsi="Times New Roman"/>
-          <w:bCs/>
-          <w:sz w:val="28"/>
-          <w:szCs w:val="28"/>
-        </w:rPr>
-        <w:t xml:space="preserve"> потенциала применения результата проекта. Анализ результатов исследования, обобщение, предложения по внедрению</w:t>
-      </w:r>
-      <w:r>
-        <w:rPr>
-          <w:rFonts w:ascii="Times New Roman" w:hAnsi="Times New Roman"/>
-          <w:bCs/>
-          <w:sz w:val="28"/>
-          <w:szCs w:val="28"/>
-        </w:rPr>
-        <w:tab/>
-      </w:r>
-      <w:r>
-        <w:rPr>
-          <w:rFonts w:ascii="Times New Roman" w:hAnsi="Times New Roman"/>
-          <w:bCs/>
-          <w:sz w:val="28"/>
-          <w:szCs w:val="28"/>
-        </w:rPr>
-        <w:tab/>
-      </w:r>
-      <w:r>
-        <w:rPr>
-          <w:rFonts w:ascii="Times New Roman" w:hAnsi="Times New Roman"/>
-          <w:bCs/>
-          <w:sz w:val="28"/>
-          <w:szCs w:val="28"/>
-        </w:rPr>
-        <w:tab/>
-      </w:r>
-      <w:r>
-        <w:rPr>
-          <w:rFonts w:ascii="Times New Roman" w:hAnsi="Times New Roman"/>
-          <w:bCs/>
-          <w:sz w:val="28"/>
-          <w:szCs w:val="28"/>
-        </w:rPr>
+        <w:t>3.3 Оценка потенциала применения результата проекта. Анализ результатов исследования, обобщение, предложения по внедрению</w:t>
+      </w:r>
+      <w:r>
+        <w:rPr>
+          <w:rFonts w:ascii="Times New Roman" w:hAnsi="Times New Roman"/>
+          <w:bCs/>
+          <w:sz w:val="28"/>
+          <w:szCs w:val="28"/>
+        </w:rPr>
+        <w:tab/>
+      </w:r>
+      <w:r>
+        <w:rPr>
+          <w:rFonts w:ascii="Times New Roman" w:hAnsi="Times New Roman"/>
+          <w:bCs/>
+          <w:sz w:val="28"/>
+          <w:szCs w:val="28"/>
+        </w:rPr>
+        <w:tab/>
+      </w:r>
+      <w:r>
+        <w:rPr>
+          <w:rFonts w:ascii="Times New Roman" w:hAnsi="Times New Roman"/>
+          <w:bCs/>
+          <w:sz w:val="28"/>
+          <w:szCs w:val="28"/>
+        </w:rPr>
+        <w:tab/>
         <w:t xml:space="preserve">     </w:t>
       </w:r>
       <w:r>
@@ -2938,14 +2535,6 @@
           <w:szCs w:val="28"/>
         </w:rPr>
         <w:tab/>
-      </w:r>
-      <w:r>
-        <w:rPr>
-          <w:rFonts w:ascii="Times New Roman" w:hAnsi="Times New Roman"/>
-          <w:b/>
-          <w:sz w:val="28"/>
-          <w:szCs w:val="28"/>
-        </w:rPr>
         <w:t xml:space="preserve">     </w:t>
       </w:r>
       <w:r>
@@ -3182,18 +2771,8 @@
           <w:sz w:val="28"/>
           <w:szCs w:val="28"/>
         </w:rPr>
-        <w:t xml:space="preserve">- </w:t>
-      </w:r>
-      <w:r>
-        <w:rPr>
-          <w:rFonts w:ascii="Times New Roman" w:hAnsi="Times New Roman"/>
-          <w:sz w:val="28"/>
-          <w:szCs w:val="28"/>
-        </w:rPr>
-        <w:t>ПЕРЕЧЕНЬ СОКРАЩЕНИЙ И ОБОЗНАЧЕНИЙ</w:t>
-      </w:r>
-      <w:bookmarkStart w:id="0" w:name="_GoBack"/>
-      <w:bookmarkEnd w:id="0"/>
+        <w:t>- ПЕРЕЧЕНЬ СОКРАЩЕНИЙ И ОБОЗНАЧЕНИЙ</w:t>
+      </w:r>
     </w:p>
     <w:p>
       <w:pPr>
@@ -3274,16 +2853,7 @@
           <w:sz w:val="28"/>
           <w:szCs w:val="28"/>
         </w:rPr>
-        <w:t>Обоснование</w:t>
-      </w:r>
-      <w:r>
-        <w:rPr>
-          <w:rFonts w:ascii="Times New Roman" w:hAnsi="Times New Roman"/>
-          <w:b/>
-          <w:sz w:val="28"/>
-          <w:szCs w:val="28"/>
-        </w:rPr>
-        <w:t xml:space="preserve"> актуальности и проблемы в исследуемой сфере</w:t>
+        <w:t>Обоснование актуальности и проблемы в исследуемой сфере</w:t>
       </w:r>
     </w:p>
     <w:p>
@@ -3393,19 +2963,7 @@
           <w:sz w:val="28"/>
           <w:szCs w:val="28"/>
         </w:rPr>
-        <w:t>Проблема</w:t>
-      </w:r>
-      <w:r>
-        <w:rPr>
-          <w:rFonts w:cs="Times New Roman"/>
-          <w:b/>
-          <w:bCs/>
-          <w:i/>
-          <w:iCs/>
-          <w:sz w:val="28"/>
-          <w:szCs w:val="28"/>
-        </w:rPr>
-        <w:t xml:space="preserve"> </w:t>
+        <w:t xml:space="preserve">Проблема </w:t>
       </w:r>
     </w:p>
     <w:p>
@@ -3514,17 +3072,117 @@
           <w:sz w:val="28"/>
           <w:szCs w:val="28"/>
         </w:rPr>
-        <w:t>Тема</w:t>
-      </w:r>
-      <w:r>
-        <w:rPr>
-          <w:b/>
+        <w:t>Тема проекта</w:t>
+      </w:r>
+    </w:p>
+    <w:p>
+      <w:pPr>
+        <w:pStyle w:val="Standard"/>
+        <w:spacing w:line="360" w:lineRule="auto"/>
+        <w:ind w:right="0" w:firstLine="567"/>
+        <w:rPr>
+          <w:rFonts w:cs="Times New Roman"/>
+          <w:sz w:val="28"/>
+          <w:szCs w:val="28"/>
+        </w:rPr>
+      </w:pPr>
+      <w:r>
+        <w:rPr>
+          <w:rFonts w:cs="Times New Roman"/>
+          <w:sz w:val="28"/>
+          <w:szCs w:val="28"/>
+        </w:rPr>
+        <w:t>К</w:t>
+      </w:r>
+      <w:r>
+        <w:rPr>
+          <w:rFonts w:cs="Times New Roman"/>
+          <w:sz w:val="28"/>
+          <w:szCs w:val="28"/>
+        </w:rPr>
+        <w:t>онфиденциальность в социальных сетях и мессенджерах</w:t>
+      </w:r>
+    </w:p>
+    <w:p>
+      <w:pPr>
+        <w:pStyle w:val="Standard"/>
+        <w:spacing w:line="360" w:lineRule="auto"/>
+        <w:ind w:right="0" w:firstLine="567"/>
+        <w:rPr>
+          <w:rFonts w:cs="Times New Roman"/>
+          <w:sz w:val="28"/>
+          <w:szCs w:val="28"/>
+        </w:rPr>
+      </w:pPr>
+      <w:r>
+        <w:rPr>
+          <w:rFonts w:cs="Times New Roman"/>
+          <w:b/>
+          <w:bCs/>
           <w:i/>
           <w:iCs/>
           <w:sz w:val="28"/>
           <w:szCs w:val="28"/>
         </w:rPr>
-        <w:t xml:space="preserve"> проекта</w:t>
+        <w:t>Цель</w:t>
+      </w:r>
+      <w:r>
+        <w:rPr>
+          <w:bCs/>
+          <w:sz w:val="28"/>
+          <w:szCs w:val="26"/>
+        </w:rPr>
+        <w:t xml:space="preserve"> – </w:t>
+      </w:r>
+      <w:r>
+        <w:rPr>
+          <w:bCs/>
+          <w:sz w:val="28"/>
+          <w:szCs w:val="26"/>
+        </w:rPr>
+        <w:t>Узнать какие способы</w:t>
+      </w:r>
+      <w:r>
+        <w:rPr>
+          <w:bCs/>
+          <w:sz w:val="28"/>
+          <w:szCs w:val="26"/>
+        </w:rPr>
+        <w:t xml:space="preserve"> защиты информации</w:t>
+      </w:r>
+      <w:r>
+        <w:rPr>
+          <w:bCs/>
+          <w:sz w:val="28"/>
+          <w:szCs w:val="26"/>
+        </w:rPr>
+        <w:t xml:space="preserve"> предоставляют популярные социальные сети и </w:t>
+      </w:r>
+      <w:proofErr w:type="gramStart"/>
+      <w:r>
+        <w:rPr>
+          <w:bCs/>
+          <w:sz w:val="28"/>
+          <w:szCs w:val="26"/>
+        </w:rPr>
+        <w:t>мессенджеры</w:t>
+      </w:r>
+      <w:proofErr w:type="gramEnd"/>
+      <w:r>
+        <w:rPr>
+          <w:bCs/>
+          <w:sz w:val="28"/>
+          <w:szCs w:val="26"/>
+        </w:rPr>
+        <w:t xml:space="preserve"> и выявить самое</w:t>
+      </w:r>
+      <w:r>
+        <w:rPr>
+          <w:bCs/>
+          <w:sz w:val="28"/>
+          <w:szCs w:val="26"/>
+        </w:rPr>
+        <w:t xml:space="preserve"> безопасное приложение для общения.</w:t>
       </w:r>
     </w:p>
     <w:p>
@@ -3534,41 +3192,6 @@
         <w:ind w:right="0" w:firstLine="567"/>
         <w:rPr>
           <w:rFonts w:cs="Times New Roman"/>
-          <w:sz w:val="28"/>
-          <w:szCs w:val="28"/>
-        </w:rPr>
-      </w:pPr>
-      <w:r>
-        <w:rPr>
-          <w:rFonts w:cs="Times New Roman"/>
-          <w:sz w:val="28"/>
-          <w:szCs w:val="28"/>
-        </w:rPr>
-        <w:t>К</w:t>
-      </w:r>
-      <w:r>
-        <w:rPr>
-          <w:rFonts w:cs="Times New Roman"/>
-          <w:sz w:val="28"/>
-          <w:szCs w:val="28"/>
-        </w:rPr>
-        <w:t>онфиденциальность в социальных сетях и мессенджерах</w:t>
-      </w:r>
-    </w:p>
-    <w:p>
-      <w:pPr>
-        <w:pStyle w:val="Standard"/>
-        <w:spacing w:line="360" w:lineRule="auto"/>
-        <w:ind w:right="0" w:firstLine="567"/>
-        <w:rPr>
-          <w:rFonts w:cs="Times New Roman"/>
-          <w:sz w:val="28"/>
-          <w:szCs w:val="28"/>
-        </w:rPr>
-      </w:pPr>
-      <w:r>
-        <w:rPr>
-          <w:rFonts w:cs="Times New Roman"/>
           <w:b/>
           <w:bCs/>
           <w:i/>
@@ -3576,8 +3199,7 @@
           <w:sz w:val="28"/>
           <w:szCs w:val="28"/>
         </w:rPr>
-        <w:t>Ц</w:t>
-      </w:r>
+      </w:pPr>
       <w:r>
         <w:rPr>
           <w:rFonts w:cs="Times New Roman"/>
@@ -3588,153 +3210,7 @@
           <w:sz w:val="28"/>
           <w:szCs w:val="28"/>
         </w:rPr>
-        <w:t>ел</w:t>
-      </w:r>
-      <w:r>
-        <w:rPr>
-          <w:rFonts w:cs="Times New Roman"/>
-          <w:b/>
-          <w:bCs/>
-          <w:i/>
-          <w:iCs/>
-          <w:sz w:val="28"/>
-          <w:szCs w:val="28"/>
-        </w:rPr>
-        <w:t>ь</w:t>
-      </w:r>
-      <w:r>
-        <w:rPr>
-          <w:bCs/>
-          <w:sz w:val="28"/>
-          <w:szCs w:val="26"/>
-        </w:rPr>
-        <w:t xml:space="preserve"> – </w:t>
-      </w:r>
-      <w:r>
-        <w:rPr>
-          <w:bCs/>
-          <w:sz w:val="28"/>
-          <w:szCs w:val="26"/>
-        </w:rPr>
-        <w:t>Узнать какие способы</w:t>
-      </w:r>
-      <w:r>
-        <w:rPr>
-          <w:bCs/>
-          <w:sz w:val="28"/>
-          <w:szCs w:val="26"/>
-        </w:rPr>
-        <w:t xml:space="preserve"> защиты информации</w:t>
-      </w:r>
-      <w:r>
-        <w:rPr>
-          <w:bCs/>
-          <w:sz w:val="28"/>
-          <w:szCs w:val="26"/>
-        </w:rPr>
-        <w:t xml:space="preserve"> предоставляют популярные социальные сети и </w:t>
-      </w:r>
-      <w:proofErr w:type="gramStart"/>
-      <w:r>
-        <w:rPr>
-          <w:bCs/>
-          <w:sz w:val="28"/>
-          <w:szCs w:val="26"/>
-        </w:rPr>
-        <w:t>мессенджеры</w:t>
-      </w:r>
-      <w:proofErr w:type="gramEnd"/>
-      <w:r>
-        <w:rPr>
-          <w:bCs/>
-          <w:sz w:val="28"/>
-          <w:szCs w:val="26"/>
-        </w:rPr>
-        <w:t xml:space="preserve"> и выявить самое</w:t>
-      </w:r>
-      <w:r>
-        <w:rPr>
-          <w:bCs/>
-          <w:sz w:val="28"/>
-          <w:szCs w:val="26"/>
-        </w:rPr>
-        <w:t xml:space="preserve"> безопасное приложение для общения.</w:t>
-      </w:r>
-    </w:p>
-    <w:p>
-      <w:pPr>
-        <w:pStyle w:val="Standard"/>
-        <w:spacing w:line="360" w:lineRule="auto"/>
-        <w:ind w:right="0" w:firstLine="567"/>
-        <w:rPr>
-          <w:rFonts w:cs="Times New Roman"/>
-          <w:b/>
-          <w:bCs/>
-          <w:i/>
-          <w:iCs/>
-          <w:sz w:val="28"/>
-          <w:szCs w:val="28"/>
-        </w:rPr>
-      </w:pPr>
-      <w:r>
-        <w:rPr>
-          <w:rFonts w:cs="Times New Roman"/>
-          <w:b/>
-          <w:bCs/>
-          <w:i/>
-          <w:iCs/>
-          <w:sz w:val="28"/>
-          <w:szCs w:val="28"/>
-        </w:rPr>
-        <w:t>З</w:t>
-      </w:r>
-      <w:r>
-        <w:rPr>
-          <w:rFonts w:cs="Times New Roman"/>
-          <w:b/>
-          <w:bCs/>
-          <w:i/>
-          <w:iCs/>
-          <w:sz w:val="28"/>
-          <w:szCs w:val="28"/>
-        </w:rPr>
-        <w:t>адач</w:t>
-      </w:r>
-      <w:r>
-        <w:rPr>
-          <w:rFonts w:cs="Times New Roman"/>
-          <w:b/>
-          <w:bCs/>
-          <w:i/>
-          <w:iCs/>
-          <w:sz w:val="28"/>
-          <w:szCs w:val="28"/>
-        </w:rPr>
-        <w:t>и</w:t>
-      </w:r>
-      <w:r>
-        <w:rPr>
-          <w:rFonts w:cs="Times New Roman"/>
-          <w:b/>
-          <w:bCs/>
-          <w:i/>
-          <w:iCs/>
-          <w:sz w:val="28"/>
-          <w:szCs w:val="28"/>
-        </w:rPr>
-        <w:t>:</w:t>
-      </w:r>
-      <w:r>
-        <w:rPr>
-          <w:rFonts w:cs="Times New Roman"/>
-          <w:b/>
-          <w:bCs/>
-          <w:i/>
-          <w:iCs/>
-          <w:sz w:val="28"/>
-          <w:szCs w:val="28"/>
-        </w:rPr>
-        <w:t xml:space="preserve"> </w:t>
+        <w:t xml:space="preserve">Задачи: </w:t>
       </w:r>
     </w:p>
     <w:p>
@@ -3953,16 +3429,7 @@
           <w:szCs w:val="28"/>
         </w:rPr>
         <w:lastRenderedPageBreak/>
-        <w:t>ОСНОВНАЯ</w:t>
-      </w:r>
-      <w:r>
-        <w:rPr>
-          <w:rFonts w:ascii="Times New Roman" w:hAnsi="Times New Roman"/>
-          <w:b/>
-          <w:sz w:val="28"/>
-          <w:szCs w:val="28"/>
-        </w:rPr>
-        <w:t xml:space="preserve"> ЧАСТЬ ОТЧЕТА О НИР</w:t>
+        <w:t>ОСНОВНАЯ ЧАСТЬ ОТЧЕТА О НИР</w:t>
       </w:r>
     </w:p>
     <w:p>
@@ -3999,27 +3466,7 @@
           <w:sz w:val="28"/>
           <w:szCs w:val="28"/>
         </w:rPr>
-        <w:t xml:space="preserve">Глава 1 </w:t>
-      </w:r>
-      <w:r>
-        <w:rPr>
-          <w:rFonts w:ascii="Times New Roman" w:hAnsi="Times New Roman"/>
-          <w:b/>
-          <w:bCs/>
-          <w:sz w:val="28"/>
-          <w:szCs w:val="28"/>
-        </w:rPr>
-        <w:t>Теоретическое</w:t>
-      </w:r>
-      <w:r>
-        <w:rPr>
-          <w:rFonts w:ascii="Times New Roman" w:hAnsi="Times New Roman"/>
-          <w:b/>
-          <w:bCs/>
-          <w:sz w:val="28"/>
-          <w:szCs w:val="28"/>
-        </w:rPr>
-        <w:t xml:space="preserve"> исследование</w:t>
+        <w:t>Глава 1 Теоретическое исследование</w:t>
       </w:r>
     </w:p>
     <w:p>
@@ -4035,36 +3482,16 @@
           <w:szCs w:val="28"/>
         </w:rPr>
       </w:pPr>
-      <w:bookmarkStart w:id="1" w:name="_Toc61047524"/>
-      <w:r>
-        <w:rPr>
-          <w:rFonts w:ascii="Times New Roman" w:hAnsi="Times New Roman"/>
-          <w:b/>
-          <w:bCs/>
-          <w:sz w:val="28"/>
-          <w:szCs w:val="28"/>
-        </w:rPr>
-        <w:t>1.1</w:t>
-      </w:r>
-      <w:r>
-        <w:rPr>
-          <w:rFonts w:ascii="Times New Roman" w:hAnsi="Times New Roman"/>
-          <w:b/>
-          <w:bCs/>
-          <w:sz w:val="28"/>
-          <w:szCs w:val="28"/>
-        </w:rPr>
-        <w:t xml:space="preserve"> </w:t>
-      </w:r>
-      <w:r>
-        <w:rPr>
-          <w:rFonts w:ascii="Times New Roman" w:hAnsi="Times New Roman"/>
-          <w:b/>
-          <w:bCs/>
-          <w:sz w:val="28"/>
-          <w:szCs w:val="28"/>
-        </w:rPr>
-        <w:t>Сбор информации по проблеме</w:t>
+      <w:bookmarkStart w:id="0" w:name="_Toc61047524"/>
+      <w:r>
+        <w:rPr>
+          <w:rFonts w:ascii="Times New Roman" w:hAnsi="Times New Roman"/>
+          <w:b/>
+          <w:bCs/>
+          <w:sz w:val="28"/>
+          <w:szCs w:val="28"/>
+        </w:rPr>
+        <w:t>1.1 Сбор информации по проблеме</w:t>
       </w:r>
     </w:p>
     <w:p>
@@ -4080,7 +3507,7 @@
         </w:rPr>
       </w:pPr>
     </w:p>
-    <w:bookmarkEnd w:id="1"/>
+    <w:bookmarkEnd w:id="0"/>
     <w:p>
       <w:pPr>
         <w:spacing w:after="0" w:line="360" w:lineRule="auto"/>
@@ -4089,26 +3516,15 @@
           <w:rFonts w:ascii="Times New Roman" w:hAnsi="Times New Roman"/>
           <w:sz w:val="28"/>
           <w:szCs w:val="28"/>
-          <w:highlight w:val="yellow"/>
-        </w:rPr>
-      </w:pPr>
-      <w:r>
-        <w:rPr>
-          <w:rFonts w:ascii="Times New Roman" w:hAnsi="Times New Roman"/>
-          <w:sz w:val="28"/>
-          <w:szCs w:val="28"/>
-          <w:highlight w:val="yellow"/>
-        </w:rPr>
-        <w:t>Оценка</w:t>
-      </w:r>
-      <w:r>
-        <w:rPr>
-          <w:rFonts w:ascii="Times New Roman" w:hAnsi="Times New Roman"/>
-          <w:sz w:val="28"/>
-          <w:szCs w:val="28"/>
-          <w:highlight w:val="yellow"/>
-        </w:rPr>
-        <w:t xml:space="preserve"> распространенности проблемы, наличия запроса потенциальных пользователей на средство ее решения, описание пользовательской аудитории</w:t>
+        </w:rPr>
+      </w:pPr>
+      <w:r>
+        <w:rPr>
+          <w:rFonts w:ascii="Times New Roman" w:hAnsi="Times New Roman"/>
+          <w:sz w:val="28"/>
+          <w:szCs w:val="28"/>
+        </w:rPr>
+        <w:t xml:space="preserve">Относительно часто я слышу от друзей и знакомых, что их взломали или похитили личную информацию. Если зайдем в интернет, то увидим, что подобные проблемы волнуют не только нас. </w:t>
       </w:r>
     </w:p>
     <w:p>
@@ -4127,9 +3543,34 @@
           <w:rFonts w:cs="Times New Roman"/>
           <w:sz w:val="28"/>
           <w:szCs w:val="28"/>
-          <w:highlight w:val="yellow"/>
-        </w:rPr>
-        <w:t xml:space="preserve">... </w:t>
+        </w:rPr>
+        <w:t xml:space="preserve">Такая страница может появиться у тех, кого взломали в </w:t>
+      </w:r>
+      <w:r>
+        <w:rPr>
+          <w:rFonts w:cs="Times New Roman"/>
+          <w:sz w:val="28"/>
+          <w:szCs w:val="28"/>
+        </w:rPr>
+        <w:t>«</w:t>
+      </w:r>
+      <w:proofErr w:type="spellStart"/>
+      <w:r>
+        <w:rPr>
+          <w:rFonts w:cs="Times New Roman"/>
+          <w:sz w:val="28"/>
+          <w:szCs w:val="28"/>
+        </w:rPr>
+        <w:t>Вконтакте</w:t>
+      </w:r>
+      <w:proofErr w:type="spellEnd"/>
+      <w:r>
+        <w:rPr>
+          <w:rFonts w:cs="Times New Roman"/>
+          <w:sz w:val="28"/>
+          <w:szCs w:val="28"/>
+        </w:rPr>
+        <w:t>»</w:t>
       </w:r>
       <w:r>
         <w:rPr>
@@ -4137,7 +3578,7 @@
           <w:sz w:val="28"/>
           <w:szCs w:val="30"/>
         </w:rPr>
-        <w:t xml:space="preserve">(рисунок </w:t>
+        <w:t xml:space="preserve"> </w:t>
       </w:r>
       <w:r>
         <w:rPr>
@@ -4145,23 +3586,84 @@
           <w:sz w:val="28"/>
           <w:szCs w:val="30"/>
         </w:rPr>
-        <w:t>1</w:t>
-      </w:r>
-      <w:r>
+        <w:t>(рисунок 1).</w:t>
+      </w:r>
+    </w:p>
+    <w:p>
+      <w:pPr>
+        <w:pStyle w:val="Standard"/>
+        <w:spacing w:line="360" w:lineRule="auto"/>
+        <w:ind w:right="0" w:firstLine="567"/>
         <w:rPr>
           <w:rFonts w:cs="Times New Roman"/>
           <w:sz w:val="28"/>
           <w:szCs w:val="30"/>
         </w:rPr>
-        <w:t>)</w:t>
-      </w:r>
+      </w:pPr>
       <w:r>
         <w:rPr>
           <w:rFonts w:cs="Times New Roman"/>
           <w:sz w:val="28"/>
           <w:szCs w:val="30"/>
         </w:rPr>
-        <w:t>.</w:t>
+        <w:t xml:space="preserve">              </w:t>
+      </w:r>
+      <w:r>
+        <w:rPr>
+          <w:noProof/>
+          <w:lang w:eastAsia="ru-RU" w:bidi="ar-SA"/>
+        </w:rPr>
+        <w:drawing>
+          <wp:inline distT="0" distB="0" distL="0" distR="0">
+            <wp:extent cx="3944679" cy="3062177"/>
+            <wp:effectExtent l="0" t="0" r="0" b="0"/>
+            <wp:docPr id="1" name="Рисунок 1" descr="Как разморозить страницу в ВКонтакте?"/>
+            <wp:cNvGraphicFramePr>
+              <a:graphicFrameLocks xmlns:a="http://schemas.openxmlformats.org/drawingml/2006/main" noChangeAspect="1"/>
+            </wp:cNvGraphicFramePr>
+            <a:graphic xmlns:a="http://schemas.openxmlformats.org/drawingml/2006/main">
+              <a:graphicData uri="http://schemas.openxmlformats.org/drawingml/2006/picture">
+                <pic:pic xmlns:pic="http://schemas.openxmlformats.org/drawingml/2006/picture">
+                  <pic:nvPicPr>
+                    <pic:cNvPr id="0" name="Picture 1" descr="Как разморозить страницу в ВКонтакте?"/>
+                    <pic:cNvPicPr>
+                      <a:picLocks noChangeAspect="1" noChangeArrowheads="1"/>
+                    </pic:cNvPicPr>
+                  </pic:nvPicPr>
+                  <pic:blipFill rotWithShape="1">
+                    <a:blip r:embed="rId10">
+                      <a:extLst>
+                        <a:ext uri="{28A0092B-C50C-407E-A947-70E740481C1C}">
+                          <a14:useLocalDpi xmlns:a14="http://schemas.microsoft.com/office/drawing/2010/main" val="0"/>
+                        </a:ext>
+                      </a:extLst>
+                    </a:blip>
+                    <a:srcRect l="16397" t="-9934" r="16752" b="14569"/>
+                    <a:stretch/>
+                  </pic:blipFill>
+                  <pic:spPr bwMode="auto">
+                    <a:xfrm>
+                      <a:off x="0" y="0"/>
+                      <a:ext cx="3944879" cy="3062332"/>
+                    </a:xfrm>
+                    <a:prstGeom prst="rect">
+                      <a:avLst/>
+                    </a:prstGeom>
+                    <a:noFill/>
+                    <a:ln>
+                      <a:noFill/>
+                    </a:ln>
+                    <a:extLst>
+                      <a:ext uri="{53640926-AAD7-44D8-BBD7-CCE9431645EC}">
+                        <a14:shadowObscured xmlns:a14="http://schemas.microsoft.com/office/drawing/2010/main"/>
+                      </a:ext>
+                    </a:extLst>
+                  </pic:spPr>
+                </pic:pic>
+              </a:graphicData>
+            </a:graphic>
+          </wp:inline>
+        </w:drawing>
       </w:r>
     </w:p>
     <w:p>
@@ -4180,50 +3682,37 @@
       <w:r>
         <w:rPr>
           <w:rFonts w:cs="Times New Roman"/>
-          <w:sz w:val="28"/>
-        </w:rPr>
-        <w:pict>
-          <v:rect id="_x0000_s1026" style="position:absolute;left:0;text-align:left;margin-left:189.15pt;margin-top:1.5pt;width:102pt;height:55.95pt;z-index:251659264;v-text-anchor:middle" o:gfxdata="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" filled="f" strokecolor="#385d8a" strokeweight="2pt">
-            <v:stroke joinstyle="round"/>
-            <w10:wrap type="topAndBottom"/>
-          </v:rect>
-        </w:pict>
-      </w:r>
-      <w:r>
-        <w:rPr>
-          <w:rFonts w:cs="Times New Roman"/>
           <w:i/>
           <w:sz w:val="28"/>
           <w:szCs w:val="28"/>
         </w:rPr>
-        <w:t xml:space="preserve">Рисунок </w:t>
-      </w:r>
-      <w:r>
-        <w:rPr>
-          <w:rFonts w:cs="Times New Roman"/>
-          <w:i/>
-          <w:sz w:val="28"/>
-          <w:szCs w:val="28"/>
-        </w:rPr>
-        <w:t>1</w:t>
-      </w:r>
-      <w:r>
-        <w:rPr>
-          <w:rFonts w:cs="Times New Roman"/>
-          <w:i/>
-          <w:sz w:val="28"/>
-          <w:szCs w:val="28"/>
-        </w:rPr>
-        <w:t xml:space="preserve"> – </w:t>
-      </w:r>
-      <w:r>
-        <w:rPr>
-          <w:rFonts w:cs="Times New Roman"/>
-          <w:i/>
-          <w:sz w:val="28"/>
-          <w:szCs w:val="28"/>
-        </w:rPr>
-        <w:t>...</w:t>
+        <w:t xml:space="preserve">Рисунок 1 – </w:t>
+      </w:r>
+      <w:r>
+        <w:rPr>
+          <w:rFonts w:cs="Times New Roman"/>
+          <w:sz w:val="28"/>
+          <w:szCs w:val="28"/>
+        </w:rPr>
+        <w:t>Замороженный аккаунт «</w:t>
+      </w:r>
+      <w:proofErr w:type="spellStart"/>
+      <w:r>
+        <w:rPr>
+          <w:rFonts w:cs="Times New Roman"/>
+          <w:sz w:val="28"/>
+          <w:szCs w:val="28"/>
+        </w:rPr>
+        <w:t>Вконтакте</w:t>
+      </w:r>
+      <w:proofErr w:type="spellEnd"/>
+      <w:r>
+        <w:rPr>
+          <w:rFonts w:cs="Times New Roman"/>
+          <w:sz w:val="28"/>
+          <w:szCs w:val="28"/>
+        </w:rPr>
+        <w:t>»</w:t>
       </w:r>
     </w:p>
     <w:p>
@@ -4238,19 +3727,35 @@
       </w:pPr>
       <w:r>
         <w:rPr>
-          <w:rFonts w:ascii="Times New Roman"/>
-          <w:sz w:val="28"/>
-          <w:szCs w:val="30"/>
-          <w:highlight w:val="yellow"/>
-        </w:rPr>
-        <w:t>...</w:t>
-      </w:r>
-      <w:r>
-        <w:rPr>
-          <w:rFonts w:ascii="Times New Roman" w:hAnsi="Times New Roman"/>
-          <w:sz w:val="28"/>
-        </w:rPr>
-        <w:t xml:space="preserve"> </w:t>
+          <w:rFonts w:ascii="Times New Roman" w:hAnsi="Times New Roman"/>
+          <w:sz w:val="28"/>
+          <w:szCs w:val="28"/>
+        </w:rPr>
+        <w:t>Поэтому</w:t>
+      </w:r>
+      <w:r>
+        <w:rPr>
+          <w:rFonts w:ascii="Times New Roman" w:hAnsi="Times New Roman"/>
+          <w:sz w:val="28"/>
+          <w:szCs w:val="28"/>
+        </w:rPr>
+        <w:t xml:space="preserve"> я решил найти самый безопасный мессенджер и проверить на надёжность </w:t>
+      </w:r>
+      <w:r>
+        <w:rPr>
+          <w:rFonts w:ascii="Times New Roman" w:hAnsi="Times New Roman"/>
+          <w:sz w:val="28"/>
+          <w:szCs w:val="28"/>
+        </w:rPr>
+        <w:t>популярные социальные сети</w:t>
+      </w:r>
+      <w:r>
+        <w:rPr>
+          <w:rFonts w:ascii="Times New Roman" w:hAnsi="Times New Roman"/>
+          <w:sz w:val="28"/>
+          <w:szCs w:val="28"/>
+        </w:rPr>
+        <w:t xml:space="preserve">. </w:t>
       </w:r>
     </w:p>
     <w:p>
@@ -4295,43 +3800,7 @@
           <w:sz w:val="28"/>
           <w:szCs w:val="28"/>
         </w:rPr>
-        <w:t>1.</w:t>
-      </w:r>
-      <w:r>
-        <w:rPr>
-          <w:rFonts w:ascii="Times New Roman" w:hAnsi="Times New Roman"/>
-          <w:b/>
-          <w:sz w:val="28"/>
-          <w:szCs w:val="28"/>
-        </w:rPr>
-        <w:t>2</w:t>
-      </w:r>
-      <w:r>
-        <w:rPr>
-          <w:rFonts w:ascii="Times New Roman" w:hAnsi="Times New Roman"/>
-          <w:b/>
-          <w:sz w:val="28"/>
-          <w:szCs w:val="28"/>
-        </w:rPr>
-        <w:t xml:space="preserve"> </w:t>
-      </w:r>
-      <w:r>
-        <w:rPr>
-          <w:rFonts w:ascii="Times New Roman" w:hAnsi="Times New Roman"/>
-          <w:b/>
-          <w:sz w:val="28"/>
-          <w:szCs w:val="28"/>
-        </w:rPr>
-        <w:t>Предпроектное</w:t>
-      </w:r>
-      <w:r>
-        <w:rPr>
-          <w:rFonts w:ascii="Times New Roman" w:hAnsi="Times New Roman"/>
-          <w:b/>
-          <w:sz w:val="28"/>
-          <w:szCs w:val="28"/>
-        </w:rPr>
-        <w:t xml:space="preserve"> исследование: анализ наличия прототипов и аналогов</w:t>
+        <w:t>1.2 Предпроектное исследование: анализ наличия прототипов и аналогов</w:t>
       </w:r>
     </w:p>
     <w:p>
@@ -4374,7 +3843,7 @@
           <w:sz w:val="28"/>
         </w:rPr>
       </w:pPr>
-      <w:bookmarkStart w:id="2" w:name="OLE_LINK15"/>
+      <w:bookmarkStart w:id="1" w:name="OLE_LINK15"/>
       <w:r>
         <w:rPr>
           <w:rFonts w:ascii="Times New Roman"/>
@@ -4407,15 +3876,8 @@
           <w:i/>
           <w:sz w:val="28"/>
         </w:rPr>
-        <w:t xml:space="preserve">Таблица 1 – </w:t>
-      </w:r>
-      <w:r>
-        <w:rPr>
-          <w:rFonts w:ascii="Times New Roman" w:hAnsi="Times New Roman"/>
-          <w:i/>
-          <w:sz w:val="28"/>
-        </w:rPr>
-        <w:t>...</w:t>
+        <w:lastRenderedPageBreak/>
+        <w:t>Таблица 1 – ...</w:t>
       </w:r>
     </w:p>
     <w:tbl>
@@ -4423,7 +3885,7 @@
         <w:tblStyle w:val="afb"/>
         <w:tblW w:w="0" w:type="auto"/>
         <w:tblLayout w:type="fixed"/>
-        <w:tblLook w:val="04A0"/>
+        <w:tblLook w:val="04A0" w:firstRow="1" w:lastRow="0" w:firstColumn="1" w:lastColumn="0" w:noHBand="0" w:noVBand="1"/>
       </w:tblPr>
       <w:tblGrid>
         <w:gridCol w:w="2943"/>
@@ -4606,23 +4068,7 @@
           <w:sz w:val="28"/>
           <w:highlight w:val="yellow"/>
         </w:rPr>
-        <w:t>Т</w:t>
-      </w:r>
-      <w:r>
-        <w:rPr>
-          <w:rFonts w:ascii="Times New Roman" w:hAnsi="Times New Roman"/>
-          <w:sz w:val="28"/>
-          <w:highlight w:val="yellow"/>
-        </w:rPr>
-        <w:t>ребования к проектному решению</w:t>
-      </w:r>
-      <w:r>
-        <w:rPr>
-          <w:rFonts w:ascii="Times New Roman" w:hAnsi="Times New Roman"/>
-          <w:sz w:val="28"/>
-          <w:highlight w:val="yellow"/>
-        </w:rPr>
-        <w:t>:</w:t>
+        <w:t>Требования к проектному решению:</w:t>
       </w:r>
     </w:p>
     <w:p>
@@ -4724,6 +4170,8 @@
           <w:szCs w:val="28"/>
         </w:rPr>
       </w:pPr>
+      <w:bookmarkStart w:id="2" w:name="_GoBack"/>
+      <w:bookmarkEnd w:id="2"/>
     </w:p>
     <w:p>
       <w:pPr>
@@ -4745,7 +4193,6 @@
           <w:sz w:val="28"/>
           <w:szCs w:val="28"/>
         </w:rPr>
-        <w:lastRenderedPageBreak/>
         <w:t>1.3 Предложения решения выявленной проблемы. Авторская концепция проекта. Выбор оптимальной идеи. Описание проектируемого решения выявленной проблемы</w:t>
       </w:r>
     </w:p>
@@ -4782,7 +4229,7 @@
         <w:t>Предложения решения выявленной проблемы</w:t>
       </w:r>
     </w:p>
-    <w:bookmarkEnd w:id="2"/>
+    <w:bookmarkEnd w:id="1"/>
     <w:p>
       <w:pPr>
         <w:pStyle w:val="Standard"/>
@@ -4823,25 +4270,7 @@
           <w:szCs w:val="28"/>
           <w:highlight w:val="yellow"/>
         </w:rPr>
-        <w:t>Авторская</w:t>
-      </w:r>
-      <w:r>
-        <w:rPr>
-          <w:rFonts w:ascii="Times New Roman" w:hAnsi="Times New Roman"/>
-          <w:sz w:val="28"/>
-          <w:szCs w:val="28"/>
-          <w:highlight w:val="yellow"/>
-        </w:rPr>
-        <w:t xml:space="preserve"> к</w:t>
-      </w:r>
-      <w:r>
-        <w:rPr>
-          <w:rFonts w:ascii="Times New Roman" w:hAnsi="Times New Roman"/>
-          <w:sz w:val="28"/>
-          <w:szCs w:val="28"/>
-          <w:highlight w:val="yellow"/>
-        </w:rPr>
-        <w:t>онцепция проекта</w:t>
+        <w:t>Авторская концепция проекта</w:t>
       </w:r>
     </w:p>
     <w:p>
@@ -4884,25 +4313,7 @@
           <w:szCs w:val="28"/>
           <w:highlight w:val="yellow"/>
         </w:rPr>
-        <w:t>В</w:t>
-      </w:r>
-      <w:r>
-        <w:rPr>
-          <w:rFonts w:ascii="Times New Roman" w:hAnsi="Times New Roman"/>
-          <w:sz w:val="28"/>
-          <w:szCs w:val="28"/>
-          <w:highlight w:val="yellow"/>
-        </w:rPr>
-        <w:t xml:space="preserve">ыбор оптимальной </w:t>
-      </w:r>
-      <w:r>
-        <w:rPr>
-          <w:rFonts w:ascii="Times New Roman" w:hAnsi="Times New Roman"/>
-          <w:sz w:val="28"/>
-          <w:szCs w:val="28"/>
-          <w:highlight w:val="yellow"/>
-        </w:rPr>
-        <w:t>идеи</w:t>
+        <w:t>Выбор оптимальной идеи</w:t>
       </w:r>
     </w:p>
     <w:p>
@@ -5042,16 +4453,7 @@
           <w:szCs w:val="28"/>
           <w:highlight w:val="yellow"/>
         </w:rPr>
-        <w:t>В</w:t>
-      </w:r>
-      <w:r>
-        <w:rPr>
-          <w:rFonts w:ascii="Times New Roman" w:hAnsi="Times New Roman"/>
-          <w:sz w:val="28"/>
-          <w:szCs w:val="28"/>
-          <w:highlight w:val="yellow"/>
-        </w:rPr>
-        <w:t xml:space="preserve"> ходе проектирования и исследования нами были использованы следующие методы:</w:t>
+        <w:t>В ходе проектирования и исследования нами были использованы следующие методы:</w:t>
       </w:r>
     </w:p>
     <w:p>
@@ -5095,6 +4497,7 @@
           <w:szCs w:val="28"/>
           <w:highlight w:val="yellow"/>
         </w:rPr>
+        <w:lastRenderedPageBreak/>
         <w:t>...</w:t>
       </w:r>
     </w:p>
@@ -5137,16 +4540,7 @@
           <w:szCs w:val="28"/>
         </w:rPr>
         <w:lastRenderedPageBreak/>
-        <w:t>Глава</w:t>
-      </w:r>
-      <w:r>
-        <w:rPr>
-          <w:rFonts w:ascii="Times New Roman" w:hAnsi="Times New Roman"/>
-          <w:b/>
-          <w:sz w:val="28"/>
-          <w:szCs w:val="28"/>
-        </w:rPr>
-        <w:t xml:space="preserve"> 2 Креативность и новизна проекта</w:t>
+        <w:t>Глава 2 Креативность и новизна проекта</w:t>
       </w:r>
     </w:p>
     <w:p>
@@ -5199,23 +4593,7 @@
           <w:szCs w:val="28"/>
           <w:highlight w:val="yellow"/>
         </w:rPr>
-        <w:t>Отсутствие</w:t>
-      </w:r>
-      <w:r>
-        <w:rPr>
-          <w:sz w:val="28"/>
-          <w:szCs w:val="28"/>
-          <w:highlight w:val="yellow"/>
-        </w:rPr>
-        <w:t xml:space="preserve"> известных прямых аналогов предложенного решения</w:t>
-      </w:r>
-      <w:r>
-        <w:rPr>
-          <w:sz w:val="28"/>
-          <w:szCs w:val="28"/>
-          <w:highlight w:val="yellow"/>
-        </w:rPr>
-        <w:t xml:space="preserve"> </w:t>
+        <w:t xml:space="preserve">Отсутствие известных прямых аналогов предложенного решения </w:t>
       </w:r>
     </w:p>
     <w:p>
@@ -5257,23 +4635,7 @@
           <w:szCs w:val="28"/>
           <w:highlight w:val="yellow"/>
         </w:rPr>
-        <w:t>Соответствие</w:t>
-      </w:r>
-      <w:r>
-        <w:rPr>
-          <w:sz w:val="28"/>
-          <w:szCs w:val="28"/>
-          <w:highlight w:val="yellow"/>
-        </w:rPr>
-        <w:t xml:space="preserve"> современным представлениям о решениях подобного класса, требованиям к ним</w:t>
-      </w:r>
-      <w:r>
-        <w:rPr>
-          <w:sz w:val="28"/>
-          <w:szCs w:val="28"/>
-          <w:highlight w:val="yellow"/>
-        </w:rPr>
-        <w:t xml:space="preserve"> </w:t>
+        <w:t xml:space="preserve">Соответствие современным представлениям о решениях подобного класса, требованиям к ним </w:t>
       </w:r>
     </w:p>
     <w:p>
@@ -5315,23 +4677,7 @@
           <w:szCs w:val="28"/>
           <w:highlight w:val="yellow"/>
         </w:rPr>
-        <w:t>Потенциальное</w:t>
-      </w:r>
-      <w:r>
-        <w:rPr>
-          <w:sz w:val="28"/>
-          <w:szCs w:val="28"/>
-          <w:highlight w:val="yellow"/>
-        </w:rPr>
-        <w:t xml:space="preserve"> удобство применения для пользователя</w:t>
-      </w:r>
-      <w:r>
-        <w:rPr>
-          <w:sz w:val="28"/>
-          <w:szCs w:val="28"/>
-          <w:highlight w:val="yellow"/>
-        </w:rPr>
-        <w:t xml:space="preserve"> </w:t>
+        <w:t xml:space="preserve">Потенциальное удобство применения для пользователя </w:t>
       </w:r>
     </w:p>
     <w:p>
@@ -5428,31 +4774,7 @@
           <w:szCs w:val="28"/>
           <w:highlight w:val="yellow"/>
         </w:rPr>
-        <w:t>Обоснование</w:t>
-      </w:r>
-      <w:r>
-        <w:rPr>
-          <w:sz w:val="28"/>
-          <w:szCs w:val="28"/>
-          <w:highlight w:val="yellow"/>
-        </w:rPr>
-        <w:t xml:space="preserve"> соответствия требованиям отечественных нормативно-правовых документ</w:t>
-      </w:r>
-      <w:r>
-        <w:rPr>
-          <w:sz w:val="28"/>
-          <w:szCs w:val="28"/>
-          <w:highlight w:val="yellow"/>
-        </w:rPr>
-        <w:t>ов, методических и руководящих документов, стандартов, методик и т.п.</w:t>
-      </w:r>
-      <w:r>
-        <w:rPr>
-          <w:sz w:val="28"/>
-          <w:szCs w:val="28"/>
-          <w:highlight w:val="yellow"/>
-        </w:rPr>
-        <w:t xml:space="preserve"> </w:t>
+        <w:t xml:space="preserve">Обоснование соответствия требованиям отечественных нормативно-правовых документов, методических и руководящих документов, стандартов, методик и т.п. </w:t>
       </w:r>
     </w:p>
     <w:p>
@@ -5538,43 +4860,7 @@
           <w:szCs w:val="28"/>
         </w:rPr>
         <w:lastRenderedPageBreak/>
-        <w:t xml:space="preserve">Глава </w:t>
-      </w:r>
-      <w:r>
-        <w:rPr>
-          <w:rFonts w:ascii="Times New Roman" w:hAnsi="Times New Roman"/>
-          <w:b/>
-          <w:sz w:val="28"/>
-          <w:szCs w:val="28"/>
-        </w:rPr>
-        <w:t>3</w:t>
-      </w:r>
-      <w:r>
-        <w:rPr>
-          <w:rFonts w:ascii="Times New Roman" w:hAnsi="Times New Roman"/>
-          <w:b/>
-          <w:sz w:val="28"/>
-          <w:szCs w:val="28"/>
-        </w:rPr>
-        <w:t xml:space="preserve"> </w:t>
-      </w:r>
-      <w:r>
-        <w:rPr>
-          <w:rFonts w:ascii="Times New Roman" w:hAnsi="Times New Roman"/>
-          <w:b/>
-          <w:sz w:val="28"/>
-          <w:szCs w:val="28"/>
-        </w:rPr>
-        <w:t>Разработка</w:t>
-      </w:r>
-      <w:r>
-        <w:rPr>
-          <w:rFonts w:ascii="Times New Roman" w:hAnsi="Times New Roman"/>
-          <w:b/>
-          <w:sz w:val="28"/>
-          <w:szCs w:val="28"/>
-        </w:rPr>
-        <w:t xml:space="preserve"> технологического процесса</w:t>
+        <w:t>Глава 3 Разработка технологического процесса</w:t>
       </w:r>
     </w:p>
     <w:p>
@@ -5594,25 +4880,7 @@
           <w:sz w:val="28"/>
           <w:szCs w:val="28"/>
         </w:rPr>
-        <w:t xml:space="preserve">3.1 </w:t>
-      </w:r>
-      <w:r>
-        <w:rPr>
-          <w:rFonts w:ascii="Times New Roman" w:hAnsi="Times New Roman"/>
-          <w:b/>
-          <w:sz w:val="28"/>
-          <w:szCs w:val="28"/>
-        </w:rPr>
-        <w:t>Выбор</w:t>
-      </w:r>
-      <w:r>
-        <w:rPr>
-          <w:rFonts w:ascii="Times New Roman" w:hAnsi="Times New Roman"/>
-          <w:b/>
-          <w:sz w:val="28"/>
-          <w:szCs w:val="28"/>
-        </w:rPr>
-        <w:t xml:space="preserve"> технологии реализации, формы итогового решения и инструментария его получения</w:t>
+        <w:t>3.1 Выбор технологии реализации, формы итогового решения и инструментария его получения</w:t>
       </w:r>
     </w:p>
     <w:p>
@@ -5644,16 +4912,7 @@
           <w:szCs w:val="28"/>
           <w:highlight w:val="yellow"/>
         </w:rPr>
-        <w:t>Технология</w:t>
-      </w:r>
-      <w:r>
-        <w:rPr>
-          <w:rFonts w:ascii="Times New Roman" w:hAnsi="Times New Roman"/>
-          <w:sz w:val="28"/>
-          <w:szCs w:val="28"/>
-          <w:highlight w:val="yellow"/>
-        </w:rPr>
-        <w:t xml:space="preserve"> реализации соответствует ... (например, АРИЗ-82). Выбор обусловлен ...</w:t>
+        <w:t>Технология реализации соответствует ... (например, АРИЗ-82). Выбор обусловлен ...</w:t>
       </w:r>
     </w:p>
     <w:p>
@@ -5673,15 +4932,7 @@
           <w:szCs w:val="28"/>
           <w:highlight w:val="yellow"/>
         </w:rPr>
-        <w:t>Выбор</w:t>
-      </w:r>
-      <w:r>
-        <w:rPr>
-          <w:sz w:val="28"/>
-          <w:szCs w:val="28"/>
-          <w:highlight w:val="yellow"/>
-        </w:rPr>
-        <w:t xml:space="preserve"> формы итогового решения</w:t>
+        <w:t>Выбор формы итогового решения</w:t>
       </w:r>
     </w:p>
     <w:p>
@@ -5723,15 +4974,7 @@
           <w:szCs w:val="28"/>
           <w:highlight w:val="yellow"/>
         </w:rPr>
-        <w:t>Выбор</w:t>
-      </w:r>
-      <w:r>
-        <w:rPr>
-          <w:sz w:val="28"/>
-          <w:szCs w:val="28"/>
-          <w:highlight w:val="yellow"/>
-        </w:rPr>
-        <w:t xml:space="preserve"> инструментария получения итогового решения</w:t>
+        <w:t>Выбор инструментария получения итогового решения</w:t>
       </w:r>
     </w:p>
     <w:p>
@@ -5775,34 +5018,7 @@
           <w:szCs w:val="28"/>
           <w:highlight w:val="yellow"/>
         </w:rPr>
-        <w:t xml:space="preserve">... </w:t>
-      </w:r>
-      <w:r>
-        <w:rPr>
-          <w:rFonts w:ascii="Times New Roman" w:hAnsi="Times New Roman"/>
-          <w:sz w:val="28"/>
-          <w:szCs w:val="28"/>
-          <w:highlight w:val="yellow"/>
-        </w:rPr>
-        <w:t xml:space="preserve">(таблица </w:t>
-      </w:r>
-      <w:r>
-        <w:rPr>
-          <w:rFonts w:ascii="Times New Roman" w:hAnsi="Times New Roman"/>
-          <w:sz w:val="28"/>
-          <w:szCs w:val="28"/>
-          <w:highlight w:val="yellow"/>
-        </w:rPr>
-        <w:t>...</w:t>
-      </w:r>
-      <w:r>
-        <w:rPr>
-          <w:rFonts w:ascii="Times New Roman" w:hAnsi="Times New Roman"/>
-          <w:sz w:val="28"/>
-          <w:szCs w:val="28"/>
-          <w:highlight w:val="yellow"/>
-        </w:rPr>
-        <w:t>).</w:t>
+        <w:t>... (таблица ...).</w:t>
       </w:r>
     </w:p>
     <w:p>
@@ -5826,57 +5042,7 @@
           <w:szCs w:val="28"/>
           <w:highlight w:val="yellow"/>
         </w:rPr>
-        <w:t xml:space="preserve">Таблица </w:t>
-      </w:r>
-      <w:r>
-        <w:rPr>
-          <w:rFonts w:ascii="Times New Roman" w:hAnsi="Times New Roman"/>
-          <w:i/>
-          <w:sz w:val="28"/>
-          <w:szCs w:val="28"/>
-          <w:highlight w:val="yellow"/>
-        </w:rPr>
-        <w:t>...</w:t>
-      </w:r>
-      <w:r>
-        <w:rPr>
-          <w:rFonts w:ascii="Times New Roman" w:hAnsi="Times New Roman"/>
-          <w:i/>
-          <w:sz w:val="28"/>
-          <w:szCs w:val="28"/>
-          <w:highlight w:val="yellow"/>
-        </w:rPr>
-        <w:t xml:space="preserve"> – Технологическая карта </w:t>
-      </w:r>
-      <w:r>
-        <w:rPr>
-          <w:rFonts w:ascii="Times New Roman" w:hAnsi="Times New Roman"/>
-          <w:i/>
-          <w:sz w:val="28"/>
-          <w:szCs w:val="28"/>
-          <w:highlight w:val="yellow"/>
-        </w:rPr>
-        <w:t>реализации</w:t>
-      </w:r>
-      <w:r>
-        <w:rPr>
-          <w:rFonts w:ascii="Times New Roman" w:hAnsi="Times New Roman"/>
-          <w:i/>
-          <w:sz w:val="28"/>
-          <w:szCs w:val="28"/>
-          <w:highlight w:val="yellow"/>
-        </w:rPr>
-        <w:t xml:space="preserve"> </w:t>
-      </w:r>
-      <w:r>
-        <w:rPr>
-          <w:rFonts w:ascii="Times New Roman" w:hAnsi="Times New Roman"/>
-          <w:i/>
-          <w:sz w:val="28"/>
-          <w:szCs w:val="28"/>
-          <w:highlight w:val="yellow"/>
-        </w:rPr>
-        <w:t>... (прим.: если уместна)</w:t>
+        <w:t>Таблица ... – Технологическая карта реализации ... (прим.: если уместна)</w:t>
       </w:r>
     </w:p>
     <w:tbl>
@@ -5893,7 +5059,7 @@
           <w:insideV w:val="single" w:sz="4" w:space="0" w:color="auto"/>
         </w:tblBorders>
         <w:tblLayout w:type="fixed"/>
-        <w:tblLook w:val="04A0"/>
+        <w:tblLook w:val="04A0" w:firstRow="1" w:lastRow="0" w:firstColumn="1" w:lastColumn="0" w:noHBand="0" w:noVBand="1"/>
       </w:tblPr>
       <w:tblGrid>
         <w:gridCol w:w="534"/>
@@ -6312,25 +5478,7 @@
           <w:sz w:val="28"/>
           <w:szCs w:val="28"/>
         </w:rPr>
-        <w:t xml:space="preserve">3.2 </w:t>
-      </w:r>
-      <w:r>
-        <w:rPr>
-          <w:rFonts w:ascii="Times New Roman" w:hAnsi="Times New Roman"/>
-          <w:b/>
-          <w:sz w:val="28"/>
-          <w:szCs w:val="28"/>
-        </w:rPr>
-        <w:t>П</w:t>
-      </w:r>
-      <w:r>
-        <w:rPr>
-          <w:rFonts w:ascii="Times New Roman" w:hAnsi="Times New Roman"/>
-          <w:b/>
-          <w:sz w:val="28"/>
-          <w:szCs w:val="28"/>
-        </w:rPr>
-        <w:t>редставление ожидаемого результата, его специализированных и пользовательских свойств</w:t>
+        <w:t>3.2 Представление ожидаемого результата, его специализированных и пользовательских свойств</w:t>
       </w:r>
     </w:p>
     <w:p>
@@ -6362,15 +5510,7 @@
           <w:szCs w:val="28"/>
           <w:highlight w:val="yellow"/>
         </w:rPr>
-        <w:t>Специализированные</w:t>
-      </w:r>
-      <w:r>
-        <w:rPr>
-          <w:sz w:val="28"/>
-          <w:szCs w:val="28"/>
-          <w:highlight w:val="yellow"/>
-        </w:rPr>
-        <w:t xml:space="preserve"> свойства результата, связанные с решение задачи информационной безопасности</w:t>
+        <w:t>Специализированные свойства результата, связанные с решение задачи информационной безопасности</w:t>
       </w:r>
     </w:p>
     <w:p>
@@ -6465,15 +5605,7 @@
           <w:szCs w:val="28"/>
           <w:highlight w:val="yellow"/>
         </w:rPr>
-        <w:t>Схемы</w:t>
-      </w:r>
-      <w:r>
-        <w:rPr>
-          <w:sz w:val="28"/>
-          <w:szCs w:val="28"/>
-          <w:highlight w:val="yellow"/>
-        </w:rPr>
-        <w:t>, чертежи, ...</w:t>
+        <w:t>Схемы, чертежи, ...</w:t>
       </w:r>
     </w:p>
     <w:p>
@@ -6519,16 +5651,7 @@
           <w:sz w:val="28"/>
           <w:szCs w:val="28"/>
         </w:rPr>
-        <w:t>3.3 Оценка</w:t>
-      </w:r>
-      <w:r>
-        <w:rPr>
-          <w:rFonts w:ascii="Times New Roman" w:hAnsi="Times New Roman"/>
-          <w:b/>
-          <w:sz w:val="28"/>
-          <w:szCs w:val="28"/>
-        </w:rPr>
-        <w:t xml:space="preserve"> потенциала применения результата проекта. Анализ результатов исследования, обобщение, предложения по внедрению</w:t>
+        <w:t>3.3 Оценка потенциала применения результата проекта. Анализ результатов исследования, обобщение, предложения по внедрению</w:t>
       </w:r>
     </w:p>
     <w:p>
@@ -6608,8 +5731,22 @@
           <w:szCs w:val="28"/>
           <w:highlight w:val="yellow"/>
         </w:rPr>
-        <w:t>Экономическая оценка</w:t>
-      </w:r>
+        <w:t>Экономическая оценка:</w:t>
+      </w:r>
+    </w:p>
+    <w:p>
+      <w:pPr>
+        <w:spacing w:after="0" w:line="360" w:lineRule="auto"/>
+        <w:ind w:right="0" w:firstLine="567"/>
+        <w:rPr>
+          <w:rFonts w:ascii="Times New Roman" w:hAnsi="Times New Roman"/>
+          <w:i/>
+          <w:sz w:val="28"/>
+          <w:szCs w:val="28"/>
+          <w:highlight w:val="yellow"/>
+        </w:rPr>
+      </w:pPr>
+      <w:proofErr w:type="spellStart"/>
       <w:r>
         <w:rPr>
           <w:rFonts w:ascii="Times New Roman" w:hAnsi="Times New Roman"/>
@@ -6618,13 +5755,10 @@
           <w:szCs w:val="28"/>
           <w:highlight w:val="yellow"/>
         </w:rPr>
-        <w:t>:</w:t>
-      </w:r>
-    </w:p>
-    <w:p>
-      <w:pPr>
-        <w:spacing w:after="0" w:line="360" w:lineRule="auto"/>
-        <w:ind w:right="0" w:firstLine="567"/>
+        <w:t>Себест-сть</w:t>
+      </w:r>
+      <w:proofErr w:type="spellEnd"/>
+      <w:r>
         <w:rPr>
           <w:rFonts w:ascii="Times New Roman" w:hAnsi="Times New Roman"/>
           <w:i/>
@@ -6632,37 +5766,9 @@
           <w:szCs w:val="28"/>
           <w:highlight w:val="yellow"/>
         </w:rPr>
-      </w:pPr>
-      <w:r>
-        <w:rPr>
-          <w:rFonts w:ascii="Times New Roman" w:hAnsi="Times New Roman"/>
-          <w:iCs/>
-          <w:sz w:val="28"/>
-          <w:szCs w:val="28"/>
-          <w:highlight w:val="yellow"/>
-        </w:rPr>
-        <w:t>Себест</w:t>
-      </w:r>
-      <w:r>
-        <w:rPr>
-          <w:rFonts w:ascii="Times New Roman" w:hAnsi="Times New Roman"/>
-          <w:iCs/>
-          <w:sz w:val="28"/>
-          <w:szCs w:val="28"/>
-          <w:highlight w:val="yellow"/>
-        </w:rPr>
-        <w:t>-</w:t>
-      </w:r>
-      <w:r>
-        <w:rPr>
-          <w:rFonts w:ascii="Times New Roman" w:hAnsi="Times New Roman"/>
-          <w:iCs/>
-          <w:sz w:val="28"/>
-          <w:szCs w:val="28"/>
-          <w:highlight w:val="yellow"/>
-        </w:rPr>
-        <w:t>сть</w:t>
-      </w:r>
+        <w:t xml:space="preserve"> = Ст</w:t>
+      </w:r>
+      <w:proofErr w:type="gramStart"/>
       <w:r>
         <w:rPr>
           <w:rFonts w:ascii="Times New Roman" w:hAnsi="Times New Roman"/>
@@ -6671,7 +5777,18 @@
           <w:szCs w:val="28"/>
           <w:highlight w:val="yellow"/>
         </w:rPr>
-        <w:t xml:space="preserve"> = </w:t>
+        <w:t>.м</w:t>
+      </w:r>
+      <w:proofErr w:type="gramEnd"/>
+      <w:r>
+        <w:rPr>
+          <w:rFonts w:ascii="Times New Roman" w:hAnsi="Times New Roman"/>
+          <w:i/>
+          <w:sz w:val="28"/>
+          <w:szCs w:val="28"/>
+          <w:highlight w:val="yellow"/>
+        </w:rPr>
+        <w:t>ат.+</w:t>
       </w:r>
       <w:proofErr w:type="spellStart"/>
       <w:r>
@@ -6682,9 +5799,9 @@
           <w:szCs w:val="28"/>
           <w:highlight w:val="yellow"/>
         </w:rPr>
-        <w:t>Ст</w:t>
-      </w:r>
-      <w:proofErr w:type="gramStart"/>
+        <w:t>Ст.эл.эн</w:t>
+      </w:r>
+      <w:proofErr w:type="spellEnd"/>
       <w:r>
         <w:rPr>
           <w:rFonts w:ascii="Times New Roman" w:hAnsi="Times New Roman"/>
@@ -6693,9 +5810,9 @@
           <w:szCs w:val="28"/>
           <w:highlight w:val="yellow"/>
         </w:rPr>
-        <w:t>.м</w:t>
-      </w:r>
-      <w:proofErr w:type="gramEnd"/>
+        <w:t>.+ Аморт.об.+</w:t>
+      </w:r>
+      <w:proofErr w:type="spellStart"/>
       <w:r>
         <w:rPr>
           <w:rFonts w:ascii="Times New Roman" w:hAnsi="Times New Roman"/>
@@ -6704,69 +5821,7 @@
           <w:szCs w:val="28"/>
           <w:highlight w:val="yellow"/>
         </w:rPr>
-        <w:t>ат.+Ст.эл.эн.+</w:t>
-      </w:r>
-      <w:proofErr w:type="spellEnd"/>
-      <w:r>
-        <w:rPr>
-          <w:rFonts w:ascii="Times New Roman" w:hAnsi="Times New Roman"/>
-          <w:i/>
-          <w:sz w:val="28"/>
-          <w:szCs w:val="28"/>
-          <w:highlight w:val="yellow"/>
-        </w:rPr>
-        <w:t xml:space="preserve"> </w:t>
-      </w:r>
-      <w:proofErr w:type="spellStart"/>
-      <w:r>
-        <w:rPr>
-          <w:rFonts w:ascii="Times New Roman" w:hAnsi="Times New Roman"/>
-          <w:i/>
-          <w:sz w:val="28"/>
-          <w:szCs w:val="28"/>
-          <w:highlight w:val="yellow"/>
-        </w:rPr>
-        <w:t>А</w:t>
-      </w:r>
-      <w:r>
-        <w:rPr>
-          <w:rFonts w:ascii="Times New Roman" w:hAnsi="Times New Roman"/>
-          <w:i/>
-          <w:sz w:val="28"/>
-          <w:szCs w:val="28"/>
-          <w:highlight w:val="yellow"/>
-        </w:rPr>
-        <w:t>морт</w:t>
-      </w:r>
-      <w:r>
-        <w:rPr>
-          <w:rFonts w:ascii="Times New Roman" w:hAnsi="Times New Roman"/>
-          <w:i/>
-          <w:sz w:val="28"/>
-          <w:szCs w:val="28"/>
-          <w:highlight w:val="yellow"/>
-        </w:rPr>
-        <w:t>.о</w:t>
-      </w:r>
-      <w:r>
-        <w:rPr>
-          <w:rFonts w:ascii="Times New Roman" w:hAnsi="Times New Roman"/>
-          <w:i/>
-          <w:sz w:val="28"/>
-          <w:szCs w:val="28"/>
-          <w:highlight w:val="yellow"/>
-        </w:rPr>
-        <w:t>б</w:t>
-      </w:r>
-      <w:r>
-        <w:rPr>
-          <w:rFonts w:ascii="Times New Roman" w:hAnsi="Times New Roman"/>
-          <w:i/>
-          <w:sz w:val="28"/>
-          <w:szCs w:val="28"/>
-          <w:highlight w:val="yellow"/>
-        </w:rPr>
-        <w:t>.+Ст.тр</w:t>
+        <w:t>Ст.тр</w:t>
       </w:r>
       <w:proofErr w:type="spellEnd"/>
       <w:r>
@@ -6805,17 +5860,7 @@
           <w:szCs w:val="28"/>
           <w:highlight w:val="yellow"/>
         </w:rPr>
-        <w:t xml:space="preserve">Расчет стоимости </w:t>
-      </w:r>
-      <w:r>
-        <w:rPr>
-          <w:rFonts w:ascii="Times New Roman" w:hAnsi="Times New Roman"/>
-          <w:bCs/>
-          <w:sz w:val="28"/>
-          <w:szCs w:val="28"/>
-          <w:highlight w:val="yellow"/>
-        </w:rPr>
-        <w:t>материалов (</w:t>
+        <w:t>Расчет стоимости материалов (</w:t>
       </w:r>
       <w:r>
         <w:rPr>
@@ -6882,34 +5927,7 @@
           <w:szCs w:val="28"/>
           <w:highlight w:val="yellow"/>
         </w:rPr>
-        <w:t>...</w:t>
-      </w:r>
-      <w:r>
-        <w:rPr>
-          <w:rFonts w:ascii="Times New Roman" w:hAnsi="Times New Roman"/>
-          <w:sz w:val="28"/>
-          <w:szCs w:val="28"/>
-          <w:highlight w:val="yellow"/>
-        </w:rPr>
-        <w:t xml:space="preserve"> (таблица </w:t>
-      </w:r>
-      <w:r>
-        <w:rPr>
-          <w:rFonts w:ascii="Times New Roman" w:hAnsi="Times New Roman"/>
-          <w:sz w:val="28"/>
-          <w:szCs w:val="28"/>
-          <w:highlight w:val="yellow"/>
-        </w:rPr>
-        <w:t>...</w:t>
-      </w:r>
-      <w:r>
-        <w:rPr>
-          <w:rFonts w:ascii="Times New Roman" w:hAnsi="Times New Roman"/>
-          <w:sz w:val="28"/>
-          <w:szCs w:val="28"/>
-          <w:highlight w:val="yellow"/>
-        </w:rPr>
-        <w:t xml:space="preserve">) на общую сумму </w:t>
+        <w:t xml:space="preserve">... (таблица ...) на общую сумму </w:t>
       </w:r>
       <w:proofErr w:type="spellStart"/>
       <w:r>
@@ -6942,7 +5960,7 @@
           <w:szCs w:val="28"/>
           <w:highlight w:val="yellow"/>
         </w:rPr>
-        <w:t>ат.=</w:t>
+        <w:t>ат</w:t>
       </w:r>
       <w:proofErr w:type="spellEnd"/>
       <w:r>
@@ -6953,27 +5971,7 @@
           <w:szCs w:val="28"/>
           <w:highlight w:val="yellow"/>
         </w:rPr>
-        <w:t xml:space="preserve"> </w:t>
-      </w:r>
-      <w:r>
-        <w:rPr>
-          <w:rFonts w:ascii="Times New Roman" w:hAnsi="Times New Roman"/>
-          <w:i/>
-          <w:sz w:val="28"/>
-          <w:szCs w:val="28"/>
-          <w:highlight w:val="yellow"/>
-        </w:rPr>
-        <w:t>...</w:t>
-      </w:r>
-      <w:r>
-        <w:rPr>
-          <w:rFonts w:ascii="Times New Roman" w:hAnsi="Times New Roman"/>
-          <w:i/>
-          <w:sz w:val="28"/>
-          <w:szCs w:val="28"/>
-          <w:highlight w:val="yellow"/>
-        </w:rPr>
-        <w:t xml:space="preserve"> руб.</w:t>
+        <w:t>.= ... руб.</w:t>
       </w:r>
     </w:p>
     <w:p>
@@ -6997,27 +5995,7 @@
           <w:szCs w:val="28"/>
           <w:highlight w:val="yellow"/>
         </w:rPr>
-        <w:t xml:space="preserve">Таблица </w:t>
-      </w:r>
-      <w:r>
-        <w:rPr>
-          <w:rFonts w:ascii="Times New Roman" w:hAnsi="Times New Roman"/>
-          <w:i/>
-          <w:sz w:val="28"/>
-          <w:szCs w:val="28"/>
-          <w:highlight w:val="yellow"/>
-        </w:rPr>
-        <w:t>...</w:t>
-      </w:r>
-      <w:r>
-        <w:rPr>
-          <w:rFonts w:ascii="Times New Roman" w:hAnsi="Times New Roman"/>
-          <w:i/>
-          <w:sz w:val="28"/>
-          <w:szCs w:val="28"/>
-          <w:highlight w:val="yellow"/>
-        </w:rPr>
-        <w:t xml:space="preserve"> – Использованные материалы и их стоимость </w:t>
+        <w:t xml:space="preserve">Таблица ... – Использованные материалы и их стоимость </w:t>
       </w:r>
     </w:p>
     <w:tbl>
@@ -7033,7 +6011,7 @@
           <w:insideV w:val="single" w:sz="4" w:space="0" w:color="auto"/>
         </w:tblBorders>
         <w:tblLayout w:type="fixed"/>
-        <w:tblLook w:val="04A0"/>
+        <w:tblLook w:val="04A0" w:firstRow="1" w:lastRow="0" w:firstColumn="1" w:lastColumn="0" w:noHBand="0" w:noVBand="1"/>
       </w:tblPr>
       <w:tblGrid>
         <w:gridCol w:w="4130"/>
@@ -7140,40 +6118,7 @@
                 <w:szCs w:val="28"/>
                 <w:highlight w:val="yellow"/>
               </w:rPr>
-              <w:t>(</w:t>
-            </w:r>
-            <w:r>
-              <w:rPr>
-                <w:rFonts w:ascii="Times New Roman" w:hAnsi="Times New Roman"/>
-                <w:b/>
-                <w:i/>
-                <w:sz w:val="24"/>
-                <w:szCs w:val="28"/>
-                <w:highlight w:val="yellow"/>
-              </w:rPr>
-              <w:t>ед</w:t>
-            </w:r>
-            <w:r>
-              <w:rPr>
-                <w:rFonts w:ascii="Times New Roman" w:hAnsi="Times New Roman"/>
-                <w:b/>
-                <w:i/>
-                <w:sz w:val="24"/>
-                <w:szCs w:val="28"/>
-                <w:highlight w:val="yellow"/>
-              </w:rPr>
-              <w:t>.</w:t>
-            </w:r>
-            <w:r>
-              <w:rPr>
-                <w:rFonts w:ascii="Times New Roman" w:hAnsi="Times New Roman"/>
-                <w:b/>
-                <w:i/>
-                <w:sz w:val="24"/>
-                <w:szCs w:val="28"/>
-                <w:highlight w:val="yellow"/>
-              </w:rPr>
-              <w:t>, шт.)</w:t>
+              <w:t>(ед., шт.)</w:t>
             </w:r>
           </w:p>
         </w:tc>
@@ -7622,17 +6567,7 @@
           <w:szCs w:val="28"/>
           <w:highlight w:val="yellow"/>
         </w:rPr>
-        <w:t xml:space="preserve">Стоимость </w:t>
-      </w:r>
-      <w:r>
-        <w:rPr>
-          <w:rFonts w:ascii="Times New Roman" w:hAnsi="Times New Roman"/>
-          <w:bCs/>
-          <w:sz w:val="28"/>
-          <w:szCs w:val="28"/>
-          <w:highlight w:val="yellow"/>
-        </w:rPr>
-        <w:t>электроэнергии (</w:t>
+        <w:t>Стоимость электроэнергии (</w:t>
       </w:r>
       <w:proofErr w:type="spellStart"/>
       <w:r>
@@ -7730,8 +6665,9 @@
           <w:szCs w:val="28"/>
           <w:highlight w:val="yellow"/>
         </w:rPr>
-        <w:t>А</w:t>
-      </w:r>
+        <w:t>Аморт.</w:t>
+      </w:r>
+      <w:proofErr w:type="gramStart"/>
       <w:r>
         <w:rPr>
           <w:rFonts w:ascii="Times New Roman" w:hAnsi="Times New Roman"/>
@@ -7741,41 +6677,7 @@
           <w:szCs w:val="28"/>
           <w:highlight w:val="yellow"/>
         </w:rPr>
-        <w:t>морт</w:t>
-      </w:r>
-      <w:r>
-        <w:rPr>
-          <w:rFonts w:ascii="Times New Roman" w:hAnsi="Times New Roman"/>
-          <w:bCs/>
-          <w:i/>
-          <w:sz w:val="28"/>
-          <w:szCs w:val="28"/>
-          <w:highlight w:val="yellow"/>
-        </w:rPr>
-        <w:t>.</w:t>
-      </w:r>
-      <w:proofErr w:type="gramStart"/>
-      <w:r>
-        <w:rPr>
-          <w:rFonts w:ascii="Times New Roman" w:hAnsi="Times New Roman"/>
-          <w:bCs/>
-          <w:i/>
-          <w:sz w:val="28"/>
-          <w:szCs w:val="28"/>
-          <w:highlight w:val="yellow"/>
-        </w:rPr>
-        <w:t>о</w:t>
-      </w:r>
-      <w:r>
-        <w:rPr>
-          <w:rFonts w:ascii="Times New Roman" w:hAnsi="Times New Roman"/>
-          <w:bCs/>
-          <w:i/>
-          <w:sz w:val="28"/>
-          <w:szCs w:val="28"/>
-          <w:highlight w:val="yellow"/>
-        </w:rPr>
-        <w:t>б</w:t>
+        <w:t>об</w:t>
       </w:r>
       <w:proofErr w:type="spellEnd"/>
       <w:proofErr w:type="gramEnd"/>
@@ -7917,27 +6819,7 @@
           <w:szCs w:val="28"/>
           <w:highlight w:val="yellow"/>
         </w:rPr>
-        <w:t>Себест</w:t>
-      </w:r>
-      <w:r>
-        <w:rPr>
-          <w:rFonts w:ascii="Times New Roman" w:hAnsi="Times New Roman"/>
-          <w:iCs/>
-          <w:sz w:val="28"/>
-          <w:szCs w:val="28"/>
-          <w:highlight w:val="yellow"/>
-        </w:rPr>
-        <w:t>-</w:t>
-      </w:r>
-      <w:r>
-        <w:rPr>
-          <w:rFonts w:ascii="Times New Roman" w:hAnsi="Times New Roman"/>
-          <w:iCs/>
-          <w:sz w:val="28"/>
-          <w:szCs w:val="28"/>
-          <w:highlight w:val="yellow"/>
-        </w:rPr>
-        <w:t>сть</w:t>
+        <w:t>Себест-сть</w:t>
       </w:r>
       <w:r>
         <w:rPr>
@@ -7978,17 +6860,7 @@
           <w:szCs w:val="28"/>
           <w:highlight w:val="yellow"/>
         </w:rPr>
-        <w:t>Реализация</w:t>
-      </w:r>
-      <w:r>
-        <w:rPr>
-          <w:rFonts w:ascii="Times New Roman" w:hAnsi="Times New Roman"/>
-          <w:iCs/>
-          <w:sz w:val="28"/>
-          <w:szCs w:val="28"/>
-          <w:highlight w:val="yellow"/>
-        </w:rPr>
-        <w:t xml:space="preserve"> (цена продажи, налоговые отчисления, прибыль).</w:t>
+        <w:t>Реализация (цена продажи, налоговые отчисления, прибыль).</w:t>
       </w:r>
     </w:p>
     <w:p>
@@ -8033,16 +6905,7 @@
           <w:szCs w:val="28"/>
           <w:highlight w:val="yellow"/>
         </w:rPr>
-        <w:t>Анализ</w:t>
-      </w:r>
-      <w:r>
-        <w:rPr>
-          <w:rFonts w:ascii="Times New Roman" w:hAnsi="Times New Roman"/>
-          <w:sz w:val="28"/>
-          <w:szCs w:val="28"/>
-          <w:highlight w:val="yellow"/>
-        </w:rPr>
-        <w:t xml:space="preserve"> результатов исследования</w:t>
+        <w:t>Анализ результатов исследования</w:t>
       </w:r>
     </w:p>
     <w:p>
@@ -8086,115 +6949,7 @@
           <w:szCs w:val="28"/>
           <w:highlight w:val="yellow"/>
         </w:rPr>
-        <w:t>Экологическая оценка</w:t>
-      </w:r>
-      <w:r>
-        <w:rPr>
-          <w:rFonts w:ascii="Times New Roman" w:hAnsi="Times New Roman"/>
-          <w:sz w:val="28"/>
-          <w:szCs w:val="28"/>
-          <w:highlight w:val="yellow"/>
-        </w:rPr>
-        <w:t xml:space="preserve"> </w:t>
-      </w:r>
-      <w:r>
-        <w:rPr>
-          <w:rFonts w:ascii="Times New Roman" w:hAnsi="Times New Roman"/>
-          <w:sz w:val="28"/>
-          <w:szCs w:val="28"/>
-          <w:highlight w:val="yellow"/>
-        </w:rPr>
-        <w:t xml:space="preserve">(дается оценка </w:t>
-      </w:r>
-      <w:r>
-        <w:rPr>
-          <w:rFonts w:ascii="Times New Roman" w:hAnsi="Times New Roman"/>
-          <w:sz w:val="28"/>
-          <w:szCs w:val="28"/>
-          <w:highlight w:val="yellow"/>
-        </w:rPr>
-        <w:t>безопасности м</w:t>
-      </w:r>
-      <w:r>
-        <w:rPr>
-          <w:rFonts w:ascii="Times New Roman" w:hAnsi="Times New Roman"/>
-          <w:sz w:val="28"/>
-          <w:szCs w:val="28"/>
-          <w:highlight w:val="yellow"/>
-        </w:rPr>
-        <w:t>атериал</w:t>
-      </w:r>
-      <w:r>
-        <w:rPr>
-          <w:rFonts w:ascii="Times New Roman" w:hAnsi="Times New Roman"/>
-          <w:sz w:val="28"/>
-          <w:szCs w:val="28"/>
-          <w:highlight w:val="yellow"/>
-        </w:rPr>
-        <w:t>ов</w:t>
-      </w:r>
-      <w:r>
-        <w:rPr>
-          <w:rFonts w:ascii="Times New Roman" w:hAnsi="Times New Roman"/>
-          <w:sz w:val="28"/>
-          <w:szCs w:val="28"/>
-          <w:highlight w:val="yellow"/>
-        </w:rPr>
-        <w:t xml:space="preserve">, </w:t>
-      </w:r>
-      <w:r>
-        <w:rPr>
-          <w:rFonts w:ascii="Times New Roman" w:hAnsi="Times New Roman"/>
-          <w:sz w:val="28"/>
-          <w:szCs w:val="28"/>
-          <w:highlight w:val="yellow"/>
-        </w:rPr>
-        <w:t>т</w:t>
-      </w:r>
-      <w:r>
-        <w:rPr>
-          <w:rFonts w:ascii="Times New Roman" w:hAnsi="Times New Roman"/>
-          <w:sz w:val="28"/>
-          <w:szCs w:val="28"/>
-          <w:highlight w:val="yellow"/>
-        </w:rPr>
-        <w:t>ехнологи</w:t>
-      </w:r>
-      <w:r>
-        <w:rPr>
-          <w:rFonts w:ascii="Times New Roman" w:hAnsi="Times New Roman"/>
-          <w:sz w:val="28"/>
-          <w:szCs w:val="28"/>
-          <w:highlight w:val="yellow"/>
-        </w:rPr>
-        <w:t>и</w:t>
-      </w:r>
-      <w:r>
-        <w:rPr>
-          <w:rFonts w:ascii="Times New Roman" w:hAnsi="Times New Roman"/>
-          <w:sz w:val="28"/>
-          <w:szCs w:val="28"/>
-          <w:highlight w:val="yellow"/>
-        </w:rPr>
-        <w:t xml:space="preserve"> </w:t>
-      </w:r>
-      <w:r>
-        <w:rPr>
-          <w:rFonts w:ascii="Times New Roman" w:hAnsi="Times New Roman"/>
-          <w:sz w:val="28"/>
-          <w:szCs w:val="28"/>
-          <w:highlight w:val="yellow"/>
-        </w:rPr>
-        <w:t>изготовления</w:t>
-      </w:r>
-      <w:r>
-        <w:rPr>
-          <w:rFonts w:ascii="Times New Roman" w:hAnsi="Times New Roman"/>
-          <w:sz w:val="28"/>
-          <w:szCs w:val="28"/>
-          <w:highlight w:val="yellow"/>
-        </w:rPr>
-        <w:t>, эксплуатации и утилизации)</w:t>
+        <w:t>Экологическая оценка (дается оценка безопасности материалов, технологии изготовления, эксплуатации и утилизации)</w:t>
       </w:r>
     </w:p>
     <w:p>
@@ -8325,27 +7080,7 @@
           <w:szCs w:val="28"/>
           <w:highlight w:val="yellow"/>
         </w:rPr>
-        <w:t xml:space="preserve">Заключение </w:t>
-      </w:r>
-      <w:r>
-        <w:rPr>
-          <w:rFonts w:ascii="Times New Roman" w:hAnsi="Times New Roman"/>
-          <w:bCs/>
-          <w:sz w:val="28"/>
-          <w:szCs w:val="28"/>
-          <w:highlight w:val="yellow"/>
-        </w:rPr>
-        <w:t xml:space="preserve">может </w:t>
-      </w:r>
-      <w:r>
-        <w:rPr>
-          <w:rFonts w:ascii="Times New Roman" w:hAnsi="Times New Roman"/>
-          <w:bCs/>
-          <w:sz w:val="28"/>
-          <w:szCs w:val="28"/>
-          <w:highlight w:val="yellow"/>
-        </w:rPr>
-        <w:t>содержать:</w:t>
+        <w:t>Заключение может содержать:</w:t>
       </w:r>
     </w:p>
     <w:p>
@@ -8369,17 +7104,7 @@
           <w:szCs w:val="28"/>
           <w:highlight w:val="yellow"/>
         </w:rPr>
-        <w:t xml:space="preserve">- краткие выводы по </w:t>
-      </w:r>
-      <w:r>
-        <w:rPr>
-          <w:rFonts w:ascii="Times New Roman" w:hAnsi="Times New Roman"/>
-          <w:bCs/>
-          <w:sz w:val="28"/>
-          <w:szCs w:val="28"/>
-          <w:highlight w:val="yellow"/>
-        </w:rPr>
-        <w:t>результатам выполненной НИР или отдельных ее этапов;</w:t>
+        <w:t>- краткие выводы по результатам выполненной НИР или отдельных ее этапов;</w:t>
       </w:r>
       <w:proofErr w:type="gramEnd"/>
     </w:p>
@@ -8472,17 +7197,7 @@
           <w:szCs w:val="28"/>
           <w:highlight w:val="yellow"/>
         </w:rPr>
-        <w:t>-</w:t>
-      </w:r>
-      <w:r>
-        <w:rPr>
-          <w:rFonts w:ascii="Times New Roman" w:hAnsi="Times New Roman"/>
-          <w:bCs/>
-          <w:sz w:val="28"/>
-          <w:szCs w:val="28"/>
-          <w:highlight w:val="yellow"/>
-        </w:rPr>
-        <w:t xml:space="preserve"> результаты оценки научно-технического уровня выполненной НИР в сравнении с лучшими достижениями в этой области.</w:t>
+        <w:t>- результаты оценки научно-технического уровня выполненной НИР в сравнении с лучшими достижениями в этой области.</w:t>
       </w:r>
     </w:p>
     <w:p>
@@ -8587,15 +7302,60 @@
           <w:sz w:val="28"/>
           <w:szCs w:val="28"/>
         </w:rPr>
-        <w:t>Сычев, М.С. История Астраханского казачьег</w:t>
-      </w:r>
-      <w:r>
-        <w:rPr>
-          <w:rFonts w:ascii="Times New Roman" w:hAnsi="Times New Roman"/>
-          <w:sz w:val="28"/>
-          <w:szCs w:val="28"/>
-        </w:rPr>
-        <w:t xml:space="preserve">о войска: учебное пособие / М.С.Сычев. - Астрахань: Волга, 2009. - 231 </w:t>
+        <w:t xml:space="preserve">Сычев, М.С. История Астраханского казачьего войска: учебное пособие / М.С.Сычев. - Астрахань: Волга, 2009. - 231 с. </w:t>
+      </w:r>
+    </w:p>
+    <w:p>
+      <w:pPr>
+        <w:rPr>
+          <w:rFonts w:ascii="Times New Roman" w:hAnsi="Times New Roman"/>
+          <w:sz w:val="28"/>
+          <w:szCs w:val="28"/>
+        </w:rPr>
+      </w:pPr>
+      <w:r>
+        <w:rPr>
+          <w:rFonts w:ascii="Times New Roman" w:hAnsi="Times New Roman"/>
+          <w:sz w:val="28"/>
+          <w:szCs w:val="28"/>
+        </w:rPr>
+        <w:t xml:space="preserve">Соколов, А.Н. Гражданское общество: проблемы формирования и развития (философский и юридический аспекты): монография / </w:t>
+      </w:r>
+      <w:proofErr w:type="spellStart"/>
+      <w:r>
+        <w:rPr>
+          <w:rFonts w:ascii="Times New Roman" w:hAnsi="Times New Roman"/>
+          <w:sz w:val="28"/>
+          <w:szCs w:val="28"/>
+        </w:rPr>
+        <w:t>А.Н.Соколов</w:t>
+      </w:r>
+      <w:proofErr w:type="spellEnd"/>
+      <w:r>
+        <w:rPr>
+          <w:rFonts w:ascii="Times New Roman" w:hAnsi="Times New Roman"/>
+          <w:sz w:val="28"/>
+          <w:szCs w:val="28"/>
+        </w:rPr>
+        <w:t xml:space="preserve">, </w:t>
+      </w:r>
+      <w:proofErr w:type="spellStart"/>
+      <w:r>
+        <w:rPr>
+          <w:rFonts w:ascii="Times New Roman" w:hAnsi="Times New Roman"/>
+          <w:sz w:val="28"/>
+          <w:szCs w:val="28"/>
+        </w:rPr>
+        <w:t>К.С.Сердобинцев</w:t>
+      </w:r>
+      <w:proofErr w:type="spellEnd"/>
+      <w:r>
+        <w:rPr>
+          <w:rFonts w:ascii="Times New Roman" w:hAnsi="Times New Roman"/>
+          <w:sz w:val="28"/>
+          <w:szCs w:val="28"/>
+        </w:rPr>
+        <w:t>; под общ</w:t>
       </w:r>
       <w:proofErr w:type="gramStart"/>
       <w:r>
@@ -8604,7 +7364,7 @@
           <w:sz w:val="28"/>
           <w:szCs w:val="28"/>
         </w:rPr>
-        <w:t>с</w:t>
+        <w:t>.</w:t>
       </w:r>
       <w:proofErr w:type="gramEnd"/>
       <w:r>
@@ -8613,24 +7373,25 @@
           <w:sz w:val="28"/>
           <w:szCs w:val="28"/>
         </w:rPr>
-        <w:t xml:space="preserve">. </w:t>
-      </w:r>
-    </w:p>
-    <w:p>
-      <w:pPr>
-        <w:rPr>
-          <w:rFonts w:ascii="Times New Roman" w:hAnsi="Times New Roman"/>
-          <w:sz w:val="28"/>
-          <w:szCs w:val="28"/>
-        </w:rPr>
-      </w:pPr>
-      <w:r>
-        <w:rPr>
-          <w:rFonts w:ascii="Times New Roman" w:hAnsi="Times New Roman"/>
-          <w:sz w:val="28"/>
-          <w:szCs w:val="28"/>
-        </w:rPr>
-        <w:t xml:space="preserve">Соколов, А.Н. Гражданское общество: проблемы формирования и развития (философский и юридический аспекты): монография / А.Н.Соколов, </w:t>
+        <w:t xml:space="preserve"> </w:t>
+      </w:r>
+      <w:proofErr w:type="gramStart"/>
+      <w:r>
+        <w:rPr>
+          <w:rFonts w:ascii="Times New Roman" w:hAnsi="Times New Roman"/>
+          <w:sz w:val="28"/>
+          <w:szCs w:val="28"/>
+        </w:rPr>
+        <w:t>р</w:t>
+      </w:r>
+      <w:proofErr w:type="gramEnd"/>
+      <w:r>
+        <w:rPr>
+          <w:rFonts w:ascii="Times New Roman" w:hAnsi="Times New Roman"/>
+          <w:sz w:val="28"/>
+          <w:szCs w:val="28"/>
+        </w:rPr>
+        <w:t xml:space="preserve">ед. </w:t>
       </w:r>
       <w:proofErr w:type="spellStart"/>
       <w:r>
@@ -8639,7 +7400,7 @@
           <w:sz w:val="28"/>
           <w:szCs w:val="28"/>
         </w:rPr>
-        <w:t>К.С.Сердобинцев</w:t>
+        <w:t>В.М.Бочарова</w:t>
       </w:r>
       <w:proofErr w:type="spellEnd"/>
       <w:r>
@@ -8648,7 +7409,7 @@
           <w:sz w:val="28"/>
           <w:szCs w:val="28"/>
         </w:rPr>
-        <w:t>; под общ</w:t>
+        <w:t xml:space="preserve">. - Калининград: </w:t>
       </w:r>
       <w:proofErr w:type="gramStart"/>
       <w:r>
@@ -8657,7 +7418,7 @@
           <w:sz w:val="28"/>
           <w:szCs w:val="28"/>
         </w:rPr>
-        <w:t>.</w:t>
+        <w:t>Калининградский</w:t>
       </w:r>
       <w:proofErr w:type="gramEnd"/>
       <w:r>
@@ -8666,68 +7427,6 @@
           <w:sz w:val="28"/>
           <w:szCs w:val="28"/>
         </w:rPr>
-        <w:t xml:space="preserve"> </w:t>
-      </w:r>
-      <w:proofErr w:type="gramStart"/>
-      <w:r>
-        <w:rPr>
-          <w:rFonts w:ascii="Times New Roman" w:hAnsi="Times New Roman"/>
-          <w:sz w:val="28"/>
-          <w:szCs w:val="28"/>
-        </w:rPr>
-        <w:t>р</w:t>
-      </w:r>
-      <w:proofErr w:type="gramEnd"/>
-      <w:r>
-        <w:rPr>
-          <w:rFonts w:ascii="Times New Roman" w:hAnsi="Times New Roman"/>
-          <w:sz w:val="28"/>
-          <w:szCs w:val="28"/>
-        </w:rPr>
-        <w:t xml:space="preserve">ед. </w:t>
-      </w:r>
-      <w:proofErr w:type="spellStart"/>
-      <w:r>
-        <w:rPr>
-          <w:rFonts w:ascii="Times New Roman" w:hAnsi="Times New Roman"/>
-          <w:sz w:val="28"/>
-          <w:szCs w:val="28"/>
-        </w:rPr>
-        <w:t>В.М.Бочарова</w:t>
-      </w:r>
-      <w:proofErr w:type="spellEnd"/>
-      <w:r>
-        <w:rPr>
-          <w:rFonts w:ascii="Times New Roman" w:hAnsi="Times New Roman"/>
-          <w:sz w:val="28"/>
-          <w:szCs w:val="28"/>
-        </w:rPr>
-        <w:t>. - Ка</w:t>
-      </w:r>
-      <w:r>
-        <w:rPr>
-          <w:rFonts w:ascii="Times New Roman" w:hAnsi="Times New Roman"/>
-          <w:sz w:val="28"/>
-          <w:szCs w:val="28"/>
-        </w:rPr>
-        <w:t xml:space="preserve">лининград: </w:t>
-      </w:r>
-      <w:proofErr w:type="gramStart"/>
-      <w:r>
-        <w:rPr>
-          <w:rFonts w:ascii="Times New Roman" w:hAnsi="Times New Roman"/>
-          <w:sz w:val="28"/>
-          <w:szCs w:val="28"/>
-        </w:rPr>
-        <w:t>Калининградский</w:t>
-      </w:r>
-      <w:proofErr w:type="gramEnd"/>
-      <w:r>
-        <w:rPr>
-          <w:rFonts w:ascii="Times New Roman" w:hAnsi="Times New Roman"/>
-          <w:sz w:val="28"/>
-          <w:szCs w:val="28"/>
-        </w:rPr>
         <w:t xml:space="preserve"> ЮИ МВД России, 2009. - 218 с. </w:t>
       </w:r>
     </w:p>
@@ -8739,23 +7438,13 @@
           <w:szCs w:val="28"/>
         </w:rPr>
       </w:pPr>
-      <w:proofErr w:type="spellStart"/>
-      <w:r>
-        <w:rPr>
-          <w:rFonts w:ascii="Times New Roman" w:hAnsi="Times New Roman"/>
-          <w:sz w:val="28"/>
-          <w:szCs w:val="28"/>
-        </w:rPr>
-        <w:t>Гайдаенко</w:t>
-      </w:r>
-      <w:proofErr w:type="spellEnd"/>
-      <w:r>
-        <w:rPr>
-          <w:rFonts w:ascii="Times New Roman" w:hAnsi="Times New Roman"/>
-          <w:sz w:val="28"/>
-          <w:szCs w:val="28"/>
-        </w:rPr>
-        <w:t xml:space="preserve">, Т.А. Маркетинговое управление: принципы управленческих решений и российская практика / </w:t>
+      <w:r>
+        <w:rPr>
+          <w:rFonts w:ascii="Times New Roman" w:hAnsi="Times New Roman"/>
+          <w:sz w:val="28"/>
+          <w:szCs w:val="28"/>
+        </w:rPr>
+        <w:t xml:space="preserve">Гайдаенко, Т.А. Маркетинговое управление: принципы управленческих решений и российская практика / </w:t>
       </w:r>
       <w:proofErr w:type="spellStart"/>
       <w:r>
@@ -8837,15 +7526,7 @@
           <w:sz w:val="28"/>
           <w:szCs w:val="28"/>
         </w:rPr>
-        <w:t>Лермонтов, М.Ю. Соб</w:t>
-      </w:r>
-      <w:r>
-        <w:rPr>
-          <w:rFonts w:ascii="Times New Roman" w:hAnsi="Times New Roman"/>
-          <w:sz w:val="28"/>
-          <w:szCs w:val="28"/>
-        </w:rPr>
-        <w:t>рание сочинений: в 4 т. / Михаил Юрьевич Лермонтов; [</w:t>
+        <w:t>Лермонтов, М.Ю. Собрание сочинений: в 4 т. / Михаил Юрьевич Лермонтов; [</w:t>
       </w:r>
       <w:proofErr w:type="spellStart"/>
       <w:r>
@@ -8890,7 +7571,24 @@
           <w:sz w:val="28"/>
           <w:szCs w:val="28"/>
         </w:rPr>
-        <w:t xml:space="preserve"> - М.: </w:t>
+        <w:t xml:space="preserve"> - М.: Терра-Кн. клуб, 2009. - 4 т. Управление бизнесом: сборник статей. - Нижний Новгород: Изд-во Нижегородского университета, 2009. - 243 с. </w:t>
+      </w:r>
+    </w:p>
+    <w:p>
+      <w:pPr>
+        <w:rPr>
+          <w:rFonts w:ascii="Times New Roman" w:hAnsi="Times New Roman"/>
+          <w:sz w:val="28"/>
+          <w:szCs w:val="28"/>
+        </w:rPr>
+      </w:pPr>
+      <w:r>
+        <w:rPr>
+          <w:rFonts w:ascii="Times New Roman" w:hAnsi="Times New Roman"/>
+          <w:sz w:val="28"/>
+          <w:szCs w:val="28"/>
+        </w:rPr>
+        <w:t xml:space="preserve">Борозда, И.В. Лечение сочетанных повреждений таза / </w:t>
       </w:r>
       <w:proofErr w:type="spellStart"/>
       <w:r>
@@ -8899,7 +7597,7 @@
           <w:sz w:val="28"/>
           <w:szCs w:val="28"/>
         </w:rPr>
-        <w:t>Терра-Кн</w:t>
+        <w:t>И.В.Борозда</w:t>
       </w:r>
       <w:proofErr w:type="spellEnd"/>
       <w:r>
@@ -8908,7 +7606,186 @@
           <w:sz w:val="28"/>
           <w:szCs w:val="28"/>
         </w:rPr>
-        <w:t xml:space="preserve">. клуб, 2009. - 4 т. Управление бизнесом: сборник статей. - Нижний Новгород: Изд-во Нижегородского университета, 2009. - 243 </w:t>
+        <w:t xml:space="preserve">, </w:t>
+      </w:r>
+      <w:proofErr w:type="spellStart"/>
+      <w:r>
+        <w:rPr>
+          <w:rFonts w:ascii="Times New Roman" w:hAnsi="Times New Roman"/>
+          <w:sz w:val="28"/>
+          <w:szCs w:val="28"/>
+        </w:rPr>
+        <w:t>Н.И.Воронин</w:t>
+      </w:r>
+      <w:proofErr w:type="spellEnd"/>
+      <w:r>
+        <w:rPr>
+          <w:rFonts w:ascii="Times New Roman" w:hAnsi="Times New Roman"/>
+          <w:sz w:val="28"/>
+          <w:szCs w:val="28"/>
+        </w:rPr>
+        <w:t xml:space="preserve">, </w:t>
+      </w:r>
+      <w:proofErr w:type="spellStart"/>
+      <w:r>
+        <w:rPr>
+          <w:rFonts w:ascii="Times New Roman" w:hAnsi="Times New Roman"/>
+          <w:sz w:val="28"/>
+          <w:szCs w:val="28"/>
+        </w:rPr>
+        <w:t>А.В.Бушманов</w:t>
+      </w:r>
+      <w:proofErr w:type="spellEnd"/>
+      <w:r>
+        <w:rPr>
+          <w:rFonts w:ascii="Times New Roman" w:hAnsi="Times New Roman"/>
+          <w:sz w:val="28"/>
+          <w:szCs w:val="28"/>
+        </w:rPr>
+        <w:t xml:space="preserve">. - Владивосток: </w:t>
+      </w:r>
+      <w:proofErr w:type="spellStart"/>
+      <w:r>
+        <w:rPr>
+          <w:rFonts w:ascii="Times New Roman" w:hAnsi="Times New Roman"/>
+          <w:sz w:val="28"/>
+          <w:szCs w:val="28"/>
+        </w:rPr>
+        <w:t>Дальнаука</w:t>
+      </w:r>
+      <w:proofErr w:type="spellEnd"/>
+      <w:r>
+        <w:rPr>
+          <w:rFonts w:ascii="Times New Roman" w:hAnsi="Times New Roman"/>
+          <w:sz w:val="28"/>
+          <w:szCs w:val="28"/>
+        </w:rPr>
+        <w:t xml:space="preserve">, 2009. - 195 с. </w:t>
+      </w:r>
+    </w:p>
+    <w:p>
+      <w:pPr>
+        <w:rPr>
+          <w:rFonts w:ascii="Times New Roman" w:hAnsi="Times New Roman"/>
+          <w:sz w:val="28"/>
+          <w:szCs w:val="28"/>
+        </w:rPr>
+      </w:pPr>
+      <w:r>
+        <w:rPr>
+          <w:rFonts w:ascii="Times New Roman" w:hAnsi="Times New Roman"/>
+          <w:sz w:val="28"/>
+          <w:szCs w:val="28"/>
+        </w:rPr>
+        <w:t xml:space="preserve">Маркетинговые исследования в строительстве: учебное пособие для студентов специальности "Менеджмент организаций" / </w:t>
+      </w:r>
+      <w:proofErr w:type="spellStart"/>
+      <w:r>
+        <w:rPr>
+          <w:rFonts w:ascii="Times New Roman" w:hAnsi="Times New Roman"/>
+          <w:sz w:val="28"/>
+          <w:szCs w:val="28"/>
+        </w:rPr>
+        <w:t>О.В.Михненков</w:t>
+      </w:r>
+      <w:proofErr w:type="spellEnd"/>
+      <w:r>
+        <w:rPr>
+          <w:rFonts w:ascii="Times New Roman" w:hAnsi="Times New Roman"/>
+          <w:sz w:val="28"/>
+          <w:szCs w:val="28"/>
+        </w:rPr>
+        <w:t xml:space="preserve">, </w:t>
+      </w:r>
+      <w:proofErr w:type="spellStart"/>
+      <w:r>
+        <w:rPr>
+          <w:rFonts w:ascii="Times New Roman" w:hAnsi="Times New Roman"/>
+          <w:sz w:val="28"/>
+          <w:szCs w:val="28"/>
+        </w:rPr>
+        <w:t>И.З.Коготкова</w:t>
+      </w:r>
+      <w:proofErr w:type="spellEnd"/>
+      <w:r>
+        <w:rPr>
+          <w:rFonts w:ascii="Times New Roman" w:hAnsi="Times New Roman"/>
+          <w:sz w:val="28"/>
+          <w:szCs w:val="28"/>
+        </w:rPr>
+        <w:t xml:space="preserve">, </w:t>
+      </w:r>
+      <w:proofErr w:type="spellStart"/>
+      <w:r>
+        <w:rPr>
+          <w:rFonts w:ascii="Times New Roman" w:hAnsi="Times New Roman"/>
+          <w:sz w:val="28"/>
+          <w:szCs w:val="28"/>
+        </w:rPr>
+        <w:t>Е.В.Генкин</w:t>
+      </w:r>
+      <w:proofErr w:type="spellEnd"/>
+      <w:r>
+        <w:rPr>
+          <w:rFonts w:ascii="Times New Roman" w:hAnsi="Times New Roman"/>
+          <w:sz w:val="28"/>
+          <w:szCs w:val="28"/>
+        </w:rPr>
+        <w:t xml:space="preserve">, </w:t>
+      </w:r>
+      <w:proofErr w:type="spellStart"/>
+      <w:r>
+        <w:rPr>
+          <w:rFonts w:ascii="Times New Roman" w:hAnsi="Times New Roman"/>
+          <w:sz w:val="28"/>
+          <w:szCs w:val="28"/>
+        </w:rPr>
+        <w:t>Г.Я.Сороко</w:t>
+      </w:r>
+      <w:proofErr w:type="spellEnd"/>
+      <w:r>
+        <w:rPr>
+          <w:rFonts w:ascii="Times New Roman" w:hAnsi="Times New Roman"/>
+          <w:sz w:val="28"/>
+          <w:szCs w:val="28"/>
+        </w:rPr>
+        <w:t xml:space="preserve">. - М.: Государственный университет управления, 2005. - 59 с. </w:t>
+      </w:r>
+    </w:p>
+    <w:p>
+      <w:pPr>
+        <w:rPr>
+          <w:rFonts w:ascii="Times New Roman" w:hAnsi="Times New Roman"/>
+          <w:sz w:val="28"/>
+          <w:szCs w:val="28"/>
+          <w:highlight w:val="yellow"/>
+        </w:rPr>
+      </w:pPr>
+      <w:r>
+        <w:rPr>
+          <w:rFonts w:ascii="Times New Roman" w:hAnsi="Times New Roman"/>
+          <w:sz w:val="28"/>
+          <w:szCs w:val="28"/>
+          <w:highlight w:val="yellow"/>
+        </w:rPr>
+        <w:t xml:space="preserve">- Нормативные правовые акты </w:t>
+      </w:r>
+    </w:p>
+    <w:p>
+      <w:pPr>
+        <w:rPr>
+          <w:rFonts w:ascii="Times New Roman" w:hAnsi="Times New Roman"/>
+          <w:sz w:val="28"/>
+          <w:szCs w:val="28"/>
+        </w:rPr>
+      </w:pPr>
+      <w:r>
+        <w:rPr>
+          <w:rFonts w:ascii="Times New Roman" w:hAnsi="Times New Roman"/>
+          <w:sz w:val="28"/>
+          <w:szCs w:val="28"/>
+        </w:rPr>
+        <w:t xml:space="preserve">Конституция Российской Федерации: офиц. текст. - </w:t>
       </w:r>
       <w:proofErr w:type="gramStart"/>
       <w:r>
@@ -8917,7 +7794,25 @@
           <w:sz w:val="28"/>
           <w:szCs w:val="28"/>
         </w:rPr>
-        <w:t>с</w:t>
+        <w:t>М.: Маркетинг, 2001. - 39 с. Семейный кодекс Российской Федерации: [</w:t>
+      </w:r>
+      <w:proofErr w:type="spellStart"/>
+      <w:r>
+        <w:rPr>
+          <w:rFonts w:ascii="Times New Roman" w:hAnsi="Times New Roman"/>
+          <w:sz w:val="28"/>
+          <w:szCs w:val="28"/>
+        </w:rPr>
+        <w:t>федер</w:t>
+      </w:r>
+      <w:proofErr w:type="spellEnd"/>
+      <w:r>
+        <w:rPr>
+          <w:rFonts w:ascii="Times New Roman" w:hAnsi="Times New Roman"/>
+          <w:sz w:val="28"/>
+          <w:szCs w:val="28"/>
+        </w:rPr>
+        <w:t>. закон: принят Гос.</w:t>
       </w:r>
       <w:proofErr w:type="gramEnd"/>
       <w:r>
@@ -8926,41 +7821,44 @@
           <w:sz w:val="28"/>
           <w:szCs w:val="28"/>
         </w:rPr>
-        <w:t xml:space="preserve">. </w:t>
-      </w:r>
-    </w:p>
-    <w:p>
-      <w:pPr>
-        <w:rPr>
-          <w:rFonts w:ascii="Times New Roman" w:hAnsi="Times New Roman"/>
-          <w:sz w:val="28"/>
-          <w:szCs w:val="28"/>
-        </w:rPr>
-      </w:pPr>
-      <w:r>
-        <w:rPr>
-          <w:rFonts w:ascii="Times New Roman" w:hAnsi="Times New Roman"/>
-          <w:sz w:val="28"/>
-          <w:szCs w:val="28"/>
-        </w:rPr>
-        <w:t>Борозда, И.В. Лечение сочетанных по</w:t>
-      </w:r>
-      <w:r>
-        <w:rPr>
-          <w:rFonts w:ascii="Times New Roman" w:hAnsi="Times New Roman"/>
-          <w:sz w:val="28"/>
-          <w:szCs w:val="28"/>
-        </w:rPr>
-        <w:t xml:space="preserve">вреждений таза / И.В.Борозда, Н.И.Воронин, </w:t>
+        <w:t xml:space="preserve"> </w:t>
+      </w:r>
+      <w:proofErr w:type="gramStart"/>
+      <w:r>
+        <w:rPr>
+          <w:rFonts w:ascii="Times New Roman" w:hAnsi="Times New Roman"/>
+          <w:sz w:val="28"/>
+          <w:szCs w:val="28"/>
+        </w:rPr>
+        <w:t>Думой 8 дек. 1995 г.: по состоянию на 3 янв. 2001 г.].</w:t>
+      </w:r>
+      <w:proofErr w:type="gramEnd"/>
+      <w:r>
+        <w:rPr>
+          <w:rFonts w:ascii="Times New Roman" w:hAnsi="Times New Roman"/>
+          <w:sz w:val="28"/>
+          <w:szCs w:val="28"/>
+        </w:rPr>
+        <w:t xml:space="preserve"> - СПб</w:t>
+      </w:r>
+      <w:proofErr w:type="gramStart"/>
+      <w:r>
+        <w:rPr>
+          <w:rFonts w:ascii="Times New Roman" w:hAnsi="Times New Roman"/>
+          <w:sz w:val="28"/>
+          <w:szCs w:val="28"/>
+        </w:rPr>
+        <w:t xml:space="preserve">.: </w:t>
       </w:r>
       <w:proofErr w:type="spellStart"/>
-      <w:r>
-        <w:rPr>
-          <w:rFonts w:ascii="Times New Roman" w:hAnsi="Times New Roman"/>
-          <w:sz w:val="28"/>
-          <w:szCs w:val="28"/>
-        </w:rPr>
-        <w:t>А.В.Бушманов</w:t>
+      <w:proofErr w:type="gramEnd"/>
+      <w:r>
+        <w:rPr>
+          <w:rFonts w:ascii="Times New Roman" w:hAnsi="Times New Roman"/>
+          <w:sz w:val="28"/>
+          <w:szCs w:val="28"/>
+        </w:rPr>
+        <w:t>Стаун</w:t>
       </w:r>
       <w:proofErr w:type="spellEnd"/>
       <w:r>
@@ -8969,96 +7867,24 @@
           <w:sz w:val="28"/>
           <w:szCs w:val="28"/>
         </w:rPr>
-        <w:t xml:space="preserve">. - Владивосток: </w:t>
-      </w:r>
-      <w:proofErr w:type="spellStart"/>
-      <w:r>
-        <w:rPr>
-          <w:rFonts w:ascii="Times New Roman" w:hAnsi="Times New Roman"/>
-          <w:sz w:val="28"/>
-          <w:szCs w:val="28"/>
-        </w:rPr>
-        <w:t>Дальнаука</w:t>
-      </w:r>
-      <w:proofErr w:type="spellEnd"/>
-      <w:r>
-        <w:rPr>
-          <w:rFonts w:ascii="Times New Roman" w:hAnsi="Times New Roman"/>
-          <w:sz w:val="28"/>
-          <w:szCs w:val="28"/>
-        </w:rPr>
-        <w:t xml:space="preserve">, 2009. - 195 с. </w:t>
-      </w:r>
-    </w:p>
-    <w:p>
-      <w:pPr>
-        <w:rPr>
-          <w:rFonts w:ascii="Times New Roman" w:hAnsi="Times New Roman"/>
-          <w:sz w:val="28"/>
-          <w:szCs w:val="28"/>
-        </w:rPr>
-      </w:pPr>
-      <w:r>
-        <w:rPr>
-          <w:rFonts w:ascii="Times New Roman" w:hAnsi="Times New Roman"/>
-          <w:sz w:val="28"/>
-          <w:szCs w:val="28"/>
-        </w:rPr>
-        <w:t xml:space="preserve">Маркетинговые исследования в строительстве: учебное пособие для студентов специальности "Менеджмент организаций" / </w:t>
-      </w:r>
-      <w:proofErr w:type="spellStart"/>
-      <w:r>
-        <w:rPr>
-          <w:rFonts w:ascii="Times New Roman" w:hAnsi="Times New Roman"/>
-          <w:sz w:val="28"/>
-          <w:szCs w:val="28"/>
-        </w:rPr>
-        <w:t>О.В.Михненков</w:t>
-      </w:r>
-      <w:proofErr w:type="spellEnd"/>
-      <w:r>
-        <w:rPr>
-          <w:rFonts w:ascii="Times New Roman" w:hAnsi="Times New Roman"/>
-          <w:sz w:val="28"/>
-          <w:szCs w:val="28"/>
-        </w:rPr>
-        <w:t xml:space="preserve">, </w:t>
-      </w:r>
-      <w:proofErr w:type="spellStart"/>
-      <w:r>
-        <w:rPr>
-          <w:rFonts w:ascii="Times New Roman" w:hAnsi="Times New Roman"/>
-          <w:sz w:val="28"/>
-          <w:szCs w:val="28"/>
-        </w:rPr>
-        <w:t>И.З.Коготкова</w:t>
-      </w:r>
-      <w:proofErr w:type="spellEnd"/>
-      <w:r>
-        <w:rPr>
-          <w:rFonts w:ascii="Times New Roman" w:hAnsi="Times New Roman"/>
-          <w:sz w:val="28"/>
-          <w:szCs w:val="28"/>
-        </w:rPr>
-        <w:t xml:space="preserve">, Е.В.Генкин, </w:t>
-      </w:r>
-      <w:proofErr w:type="spellStart"/>
-      <w:r>
-        <w:rPr>
-          <w:rFonts w:ascii="Times New Roman" w:hAnsi="Times New Roman"/>
-          <w:sz w:val="28"/>
-          <w:szCs w:val="28"/>
-        </w:rPr>
-        <w:t>Г.Я.Сороко</w:t>
-      </w:r>
-      <w:proofErr w:type="spellEnd"/>
-      <w:r>
-        <w:rPr>
-          <w:rFonts w:ascii="Times New Roman" w:hAnsi="Times New Roman"/>
-          <w:sz w:val="28"/>
-          <w:szCs w:val="28"/>
-        </w:rPr>
-        <w:t xml:space="preserve">. - М.: Государственный университет управления, 2005. - 59 </w:t>
+        <w:t xml:space="preserve">-кантри, 2001. - 94 с. </w:t>
+      </w:r>
+    </w:p>
+    <w:p>
+      <w:pPr>
+        <w:rPr>
+          <w:rFonts w:ascii="Times New Roman" w:hAnsi="Times New Roman"/>
+          <w:sz w:val="28"/>
+          <w:szCs w:val="28"/>
+        </w:rPr>
+      </w:pPr>
+      <w:r>
+        <w:rPr>
+          <w:rFonts w:ascii="Times New Roman" w:hAnsi="Times New Roman"/>
+          <w:sz w:val="28"/>
+          <w:szCs w:val="28"/>
+        </w:rPr>
+        <w:t xml:space="preserve">Стандарты ГОСТ </w:t>
       </w:r>
       <w:proofErr w:type="gramStart"/>
       <w:r>
@@ -9067,7 +7893,7 @@
           <w:sz w:val="28"/>
           <w:szCs w:val="28"/>
         </w:rPr>
-        <w:t>с</w:t>
+        <w:t>Р</w:t>
       </w:r>
       <w:proofErr w:type="gramEnd"/>
       <w:r>
@@ -9076,202 +7902,7 @@
           <w:sz w:val="28"/>
           <w:szCs w:val="28"/>
         </w:rPr>
-        <w:t xml:space="preserve">. </w:t>
-      </w:r>
-    </w:p>
-    <w:p>
-      <w:pPr>
-        <w:rPr>
-          <w:rFonts w:ascii="Times New Roman" w:hAnsi="Times New Roman"/>
-          <w:sz w:val="28"/>
-          <w:szCs w:val="28"/>
-          <w:highlight w:val="yellow"/>
-        </w:rPr>
-      </w:pPr>
-      <w:r>
-        <w:rPr>
-          <w:rFonts w:ascii="Times New Roman" w:hAnsi="Times New Roman"/>
-          <w:sz w:val="28"/>
-          <w:szCs w:val="28"/>
-          <w:highlight w:val="yellow"/>
-        </w:rPr>
-        <w:t xml:space="preserve">- Нормативные правовые акты </w:t>
-      </w:r>
-    </w:p>
-    <w:p>
-      <w:pPr>
-        <w:rPr>
-          <w:rFonts w:ascii="Times New Roman" w:hAnsi="Times New Roman"/>
-          <w:sz w:val="28"/>
-          <w:szCs w:val="28"/>
-        </w:rPr>
-      </w:pPr>
-      <w:r>
-        <w:rPr>
-          <w:rFonts w:ascii="Times New Roman" w:hAnsi="Times New Roman"/>
-          <w:sz w:val="28"/>
-          <w:szCs w:val="28"/>
-        </w:rPr>
-        <w:t xml:space="preserve">Конституция Российской Федерации: офиц. текст. - </w:t>
-      </w:r>
-      <w:proofErr w:type="gramStart"/>
-      <w:r>
-        <w:rPr>
-          <w:rFonts w:ascii="Times New Roman" w:hAnsi="Times New Roman"/>
-          <w:sz w:val="28"/>
-          <w:szCs w:val="28"/>
-        </w:rPr>
-        <w:t>М.: Маркетинг, 2001. - 39 с. Семейный кодекс Российской Федерации: [</w:t>
-      </w:r>
-      <w:proofErr w:type="spellStart"/>
-      <w:r>
-        <w:rPr>
-          <w:rFonts w:ascii="Times New Roman" w:hAnsi="Times New Roman"/>
-          <w:sz w:val="28"/>
-          <w:szCs w:val="28"/>
-        </w:rPr>
-        <w:t>федер</w:t>
-      </w:r>
-      <w:proofErr w:type="spellEnd"/>
-      <w:r>
-        <w:rPr>
-          <w:rFonts w:ascii="Times New Roman" w:hAnsi="Times New Roman"/>
-          <w:sz w:val="28"/>
-          <w:szCs w:val="28"/>
-        </w:rPr>
-        <w:t xml:space="preserve">. закон: принят </w:t>
-      </w:r>
-      <w:proofErr w:type="spellStart"/>
-      <w:r>
-        <w:rPr>
-          <w:rFonts w:ascii="Times New Roman" w:hAnsi="Times New Roman"/>
-          <w:sz w:val="28"/>
-          <w:szCs w:val="28"/>
-        </w:rPr>
-        <w:t>Гос</w:t>
-      </w:r>
-      <w:proofErr w:type="spellEnd"/>
-      <w:r>
-        <w:rPr>
-          <w:rFonts w:ascii="Times New Roman" w:hAnsi="Times New Roman"/>
-          <w:sz w:val="28"/>
-          <w:szCs w:val="28"/>
-        </w:rPr>
-        <w:t>.</w:t>
-      </w:r>
-      <w:proofErr w:type="gramEnd"/>
-      <w:r>
-        <w:rPr>
-          <w:rFonts w:ascii="Times New Roman" w:hAnsi="Times New Roman"/>
-          <w:sz w:val="28"/>
-          <w:szCs w:val="28"/>
-        </w:rPr>
-        <w:t xml:space="preserve"> </w:t>
-      </w:r>
-      <w:proofErr w:type="gramStart"/>
-      <w:r>
-        <w:rPr>
-          <w:rFonts w:ascii="Times New Roman" w:hAnsi="Times New Roman"/>
-          <w:sz w:val="28"/>
-          <w:szCs w:val="28"/>
-        </w:rPr>
-        <w:t>Думой 8 дек</w:t>
-      </w:r>
-      <w:r>
-        <w:rPr>
-          <w:rFonts w:ascii="Times New Roman" w:hAnsi="Times New Roman"/>
-          <w:sz w:val="28"/>
-          <w:szCs w:val="28"/>
-        </w:rPr>
-        <w:t>. 1995 г.: по состоянию на 3 янв. 2001 г.].</w:t>
-      </w:r>
-      <w:proofErr w:type="gramEnd"/>
-      <w:r>
-        <w:rPr>
-          <w:rFonts w:ascii="Times New Roman" w:hAnsi="Times New Roman"/>
-          <w:sz w:val="28"/>
-          <w:szCs w:val="28"/>
-        </w:rPr>
-        <w:t xml:space="preserve"> - СПб.: </w:t>
-      </w:r>
-      <w:proofErr w:type="spellStart"/>
-      <w:r>
-        <w:rPr>
-          <w:rFonts w:ascii="Times New Roman" w:hAnsi="Times New Roman"/>
-          <w:sz w:val="28"/>
-          <w:szCs w:val="28"/>
-        </w:rPr>
-        <w:t>Стаун-кантри</w:t>
-      </w:r>
-      <w:proofErr w:type="spellEnd"/>
-      <w:r>
-        <w:rPr>
-          <w:rFonts w:ascii="Times New Roman" w:hAnsi="Times New Roman"/>
-          <w:sz w:val="28"/>
-          <w:szCs w:val="28"/>
-        </w:rPr>
-        <w:t xml:space="preserve">, 2001. - 94 </w:t>
-      </w:r>
-      <w:proofErr w:type="gramStart"/>
-      <w:r>
-        <w:rPr>
-          <w:rFonts w:ascii="Times New Roman" w:hAnsi="Times New Roman"/>
-          <w:sz w:val="28"/>
-          <w:szCs w:val="28"/>
-        </w:rPr>
-        <w:t>с</w:t>
-      </w:r>
-      <w:proofErr w:type="gramEnd"/>
-      <w:r>
-        <w:rPr>
-          <w:rFonts w:ascii="Times New Roman" w:hAnsi="Times New Roman"/>
-          <w:sz w:val="28"/>
-          <w:szCs w:val="28"/>
-        </w:rPr>
-        <w:t xml:space="preserve">. </w:t>
-      </w:r>
-    </w:p>
-    <w:p>
-      <w:pPr>
-        <w:rPr>
-          <w:rFonts w:ascii="Times New Roman" w:hAnsi="Times New Roman"/>
-          <w:sz w:val="28"/>
-          <w:szCs w:val="28"/>
-        </w:rPr>
-      </w:pPr>
-      <w:r>
-        <w:rPr>
-          <w:rFonts w:ascii="Times New Roman" w:hAnsi="Times New Roman"/>
-          <w:sz w:val="28"/>
-          <w:szCs w:val="28"/>
-        </w:rPr>
-        <w:t xml:space="preserve">Стандарты ГОСТ </w:t>
-      </w:r>
-      <w:proofErr w:type="gramStart"/>
-      <w:r>
-        <w:rPr>
-          <w:rFonts w:ascii="Times New Roman" w:hAnsi="Times New Roman"/>
-          <w:sz w:val="28"/>
-          <w:szCs w:val="28"/>
-        </w:rPr>
-        <w:t>Р</w:t>
-      </w:r>
-      <w:proofErr w:type="gramEnd"/>
-      <w:r>
-        <w:rPr>
-          <w:rFonts w:ascii="Times New Roman" w:hAnsi="Times New Roman"/>
-          <w:sz w:val="28"/>
-          <w:szCs w:val="28"/>
-        </w:rPr>
-        <w:t xml:space="preserve"> 7.0.53-2007 Система стандартов по информации, библиотечному и издательскому делу. Издания. Международный стандартный книжный номер. Использование и издательск</w:t>
-      </w:r>
-      <w:r>
-        <w:rPr>
-          <w:rFonts w:ascii="Times New Roman" w:hAnsi="Times New Roman"/>
-          <w:sz w:val="28"/>
-          <w:szCs w:val="28"/>
-        </w:rPr>
-        <w:t xml:space="preserve">ое оформление. - М.: </w:t>
+        <w:t xml:space="preserve"> 7.0.53-2007 Система стандартов по информации, библиотечному и издательскому делу. Издания. Международный стандартный книжный номер. Использование и издательское оформление. - М.: </w:t>
       </w:r>
       <w:proofErr w:type="spellStart"/>
       <w:r>
@@ -9426,15 +8057,7 @@
           <w:sz w:val="28"/>
           <w:szCs w:val="28"/>
         </w:rPr>
-        <w:t>, И.В. Особенности регулирования труда творческих работнико</w:t>
-      </w:r>
-      <w:r>
-        <w:rPr>
-          <w:rFonts w:ascii="Times New Roman" w:hAnsi="Times New Roman"/>
-          <w:sz w:val="28"/>
-          <w:szCs w:val="28"/>
-        </w:rPr>
-        <w:t xml:space="preserve">в театров: </w:t>
+        <w:t xml:space="preserve">, И.В. Особенности регулирования труда творческих работников театров: </w:t>
       </w:r>
       <w:proofErr w:type="spellStart"/>
       <w:r>
@@ -9523,15 +8146,7 @@
           <w:sz w:val="28"/>
           <w:szCs w:val="28"/>
         </w:rPr>
-        <w:t>. ... д-ра физ.- мат. наук: 01.01.01 / Покровский Андрей Владимирович. - М., 2008</w:t>
-      </w:r>
-      <w:r>
-        <w:rPr>
-          <w:rFonts w:ascii="Times New Roman" w:hAnsi="Times New Roman"/>
-          <w:sz w:val="28"/>
-          <w:szCs w:val="28"/>
-        </w:rPr>
-        <w:t xml:space="preserve">. - 178 с. </w:t>
+        <w:t xml:space="preserve">. ... д-ра физ.- мат. наук: 01.01.01 / Покровский Андрей Владимирович. - М., 2008. - 178 с. </w:t>
       </w:r>
     </w:p>
     <w:p>
@@ -9656,15 +8271,7 @@
           <w:sz w:val="28"/>
           <w:szCs w:val="28"/>
         </w:rPr>
-        <w:t>Лукина, В.А. Творческая история "</w:t>
-      </w:r>
-      <w:r>
-        <w:rPr>
-          <w:rFonts w:ascii="Times New Roman" w:hAnsi="Times New Roman"/>
-          <w:sz w:val="28"/>
-          <w:szCs w:val="28"/>
-        </w:rPr>
-        <w:t xml:space="preserve">Записок охотника" И.С.Тургенева: </w:t>
+        <w:t xml:space="preserve">Лукина, В.А. Творческая история "Записок охотника" </w:t>
       </w:r>
       <w:proofErr w:type="spellStart"/>
       <w:r>
@@ -9673,6 +8280,24 @@
           <w:sz w:val="28"/>
           <w:szCs w:val="28"/>
         </w:rPr>
+        <w:t>И.С.Тургенева</w:t>
+      </w:r>
+      <w:proofErr w:type="spellEnd"/>
+      <w:r>
+        <w:rPr>
+          <w:rFonts w:ascii="Times New Roman" w:hAnsi="Times New Roman"/>
+          <w:sz w:val="28"/>
+          <w:szCs w:val="28"/>
+        </w:rPr>
+        <w:t xml:space="preserve">: </w:t>
+      </w:r>
+      <w:proofErr w:type="spellStart"/>
+      <w:r>
+        <w:rPr>
+          <w:rFonts w:ascii="Times New Roman" w:hAnsi="Times New Roman"/>
+          <w:sz w:val="28"/>
+          <w:szCs w:val="28"/>
+        </w:rPr>
         <w:t>автореф</w:t>
       </w:r>
       <w:proofErr w:type="spellEnd"/>
@@ -9718,7 +8343,7 @@
           <w:sz w:val="28"/>
           <w:szCs w:val="28"/>
         </w:rPr>
-        <w:t xml:space="preserve">. наук: 10.01.01 / Лукина Валентина Александровна. - СПб., 2006. - 26 </w:t>
+        <w:t>. наук: 10.01.01 / Лукина Валентина Александровна. - СПб</w:t>
       </w:r>
       <w:proofErr w:type="gramStart"/>
       <w:r>
@@ -9727,7 +8352,7 @@
           <w:sz w:val="28"/>
           <w:szCs w:val="28"/>
         </w:rPr>
-        <w:t>с</w:t>
+        <w:t xml:space="preserve">., </w:t>
       </w:r>
       <w:proofErr w:type="gramEnd"/>
       <w:r>
@@ -9736,32 +8361,24 @@
           <w:sz w:val="28"/>
           <w:szCs w:val="28"/>
         </w:rPr>
-        <w:t xml:space="preserve">. </w:t>
-      </w:r>
-    </w:p>
-    <w:p>
-      <w:pPr>
-        <w:rPr>
-          <w:rFonts w:ascii="Times New Roman" w:hAnsi="Times New Roman"/>
-          <w:sz w:val="28"/>
-          <w:szCs w:val="28"/>
-        </w:rPr>
-      </w:pPr>
-      <w:r>
-        <w:rPr>
-          <w:rFonts w:ascii="Times New Roman" w:hAnsi="Times New Roman"/>
-          <w:sz w:val="28"/>
-          <w:szCs w:val="28"/>
-        </w:rPr>
-        <w:t>Отчеты о научно-исследовательской работе Методология и методы изучения военно-профессиональной направленности подростков</w:t>
-      </w:r>
-      <w:r>
-        <w:rPr>
-          <w:rFonts w:ascii="Times New Roman" w:hAnsi="Times New Roman"/>
-          <w:sz w:val="28"/>
-          <w:szCs w:val="28"/>
-        </w:rPr>
-        <w:t xml:space="preserve">: отчет о НИР / </w:t>
+        <w:t xml:space="preserve">2006. - 26 с. </w:t>
+      </w:r>
+    </w:p>
+    <w:p>
+      <w:pPr>
+        <w:rPr>
+          <w:rFonts w:ascii="Times New Roman" w:hAnsi="Times New Roman"/>
+          <w:sz w:val="28"/>
+          <w:szCs w:val="28"/>
+        </w:rPr>
+      </w:pPr>
+      <w:r>
+        <w:rPr>
+          <w:rFonts w:ascii="Times New Roman" w:hAnsi="Times New Roman"/>
+          <w:sz w:val="28"/>
+          <w:szCs w:val="28"/>
+        </w:rPr>
+        <w:t xml:space="preserve">Отчеты о научно-исследовательской работе Методология и методы изучения военно-профессиональной направленности подростков: отчет о НИР / </w:t>
       </w:r>
       <w:proofErr w:type="spellStart"/>
       <w:r>
@@ -9779,25 +8396,7 @@
           <w:sz w:val="28"/>
           <w:szCs w:val="28"/>
         </w:rPr>
-        <w:t xml:space="preserve"> А.Л. - Екатеринбург: Уральский институт практической психологии, 2008. - 102 </w:t>
-      </w:r>
-      <w:proofErr w:type="gramStart"/>
-      <w:r>
-        <w:rPr>
-          <w:rFonts w:ascii="Times New Roman" w:hAnsi="Times New Roman"/>
-          <w:sz w:val="28"/>
-          <w:szCs w:val="28"/>
-        </w:rPr>
-        <w:t>с</w:t>
-      </w:r>
-      <w:proofErr w:type="gramEnd"/>
-      <w:r>
-        <w:rPr>
-          <w:rFonts w:ascii="Times New Roman" w:hAnsi="Times New Roman"/>
-          <w:sz w:val="28"/>
-          <w:szCs w:val="28"/>
-        </w:rPr>
-        <w:t xml:space="preserve">. </w:t>
+        <w:t xml:space="preserve"> А.Л. - Екатеринбург: Уральский институт практической психологии, 2008. - 102 с. </w:t>
       </w:r>
     </w:p>
     <w:p>
@@ -9879,15 +8478,7 @@
           <w:sz w:val="28"/>
           <w:szCs w:val="28"/>
         </w:rPr>
-        <w:t>., 1996. - 1 электрон, опт. диск (CD-ROM). Насырова, Г.А. Модели государственного регулирования страховой деятельности [Электронный ресурс] / Г.А</w:t>
-      </w:r>
-      <w:r>
-        <w:rPr>
-          <w:rFonts w:ascii="Times New Roman" w:hAnsi="Times New Roman"/>
-          <w:sz w:val="28"/>
-          <w:szCs w:val="28"/>
-        </w:rPr>
-        <w:t xml:space="preserve">.Насырова // Вестник Финансовой академии. - 2003. - N 4. - Режим доступа: http://vestnik.fa.ru/4(28)2003/4.html. </w:t>
+        <w:t xml:space="preserve">., 1996. - 1 электрон, опт. диск (CD-ROM). Насырова, Г.А. Модели государственного регулирования страховой деятельности [Электронный ресурс] / Г.А.Насырова // Вестник Финансовой академии. - 2003. - N 4. - Режим доступа: http://vestnik.fa.ru/4(28)2003/4.html. </w:t>
       </w:r>
     </w:p>
     <w:p>
@@ -9940,15 +8531,7 @@
           <w:sz w:val="28"/>
           <w:szCs w:val="28"/>
         </w:rPr>
-        <w:t xml:space="preserve"> // Библиография. - 2006. - N 6. - С.19. Кригер, И. Бумага терпит / И.К</w:t>
-      </w:r>
-      <w:r>
-        <w:rPr>
-          <w:rFonts w:ascii="Times New Roman" w:hAnsi="Times New Roman"/>
-          <w:sz w:val="28"/>
-          <w:szCs w:val="28"/>
-        </w:rPr>
-        <w:t>ригер // Новая газета. - 2009. - 1 июля.</w:t>
+        <w:t xml:space="preserve"> // Библиография. - 2006. - N 6. - С.19. Кригер, И. Бумага терпит / И.Кригер // Новая газета. - 2009. - 1 июля.</w:t>
       </w:r>
       <w:r>
         <w:rPr>
@@ -10186,15 +8769,7 @@
           <w:sz w:val="28"/>
           <w:szCs w:val="28"/>
         </w:rPr>
-        <w:t>В настоящем отчете о НИР применяют следующие</w:t>
-      </w:r>
-      <w:r>
-        <w:rPr>
-          <w:rFonts w:ascii="Times New Roman" w:hAnsi="Times New Roman"/>
-          <w:sz w:val="28"/>
-          <w:szCs w:val="28"/>
-        </w:rPr>
-        <w:t xml:space="preserve"> сокращения и обозначения:</w:t>
+        <w:t>В настоящем отчете о НИР применяют следующие сокращения и обозначения:</w:t>
       </w:r>
     </w:p>
     <w:p>
@@ -10418,16 +8993,7 @@
           <w:szCs w:val="28"/>
           <w:highlight w:val="yellow"/>
         </w:rPr>
-        <w:t xml:space="preserve">- заключение </w:t>
-      </w:r>
-      <w:r>
-        <w:rPr>
-          <w:rFonts w:cs="Times New Roman"/>
-          <w:sz w:val="28"/>
-          <w:szCs w:val="28"/>
-          <w:highlight w:val="yellow"/>
-        </w:rPr>
-        <w:t>экспертизы;</w:t>
+        <w:t>- заключение экспертизы;</w:t>
       </w:r>
     </w:p>
     <w:p>
@@ -10515,16 +9081,7 @@
           <w:szCs w:val="28"/>
           <w:highlight w:val="yellow"/>
         </w:rPr>
-        <w:t xml:space="preserve">- </w:t>
-      </w:r>
-      <w:r>
-        <w:rPr>
-          <w:rFonts w:cs="Times New Roman"/>
-          <w:sz w:val="28"/>
-          <w:szCs w:val="28"/>
-          <w:highlight w:val="yellow"/>
-        </w:rPr>
-        <w:t xml:space="preserve">протокол рассмотрения результатов </w:t>
+        <w:t xml:space="preserve">- протокол рассмотрения результатов </w:t>
       </w:r>
       <w:proofErr w:type="gramStart"/>
       <w:r>
@@ -10592,8 +9149,8 @@
       </w:r>
     </w:p>
     <w:sectPr>
-      <w:footerReference w:type="default" r:id="rId9"/>
-      <w:footerReference w:type="first" r:id="rId10"/>
+      <w:footerReference w:type="default" r:id="rId11"/>
+      <w:footerReference w:type="first" r:id="rId12"/>
       <w:pgSz w:w="11906" w:h="16838"/>
       <w:pgMar w:top="1134" w:right="851" w:bottom="1134" w:left="1701" w:header="709" w:footer="709" w:gutter="0"/>
       <w:pgNumType w:start="2"/>
@@ -10605,7 +9162,7 @@
 </file>
 
 <file path=word/endnotes.xml><?xml version="1.0" encoding="utf-8"?>
-<w:endnotes xmlns:ve="http://schemas.openxmlformats.org/markup-compatibility/2006" xmlns:o="urn:schemas-microsoft-com:office:office" xmlns:r="http://schemas.openxmlformats.org/officeDocument/2006/relationships" xmlns:m="http://schemas.openxmlformats.org/officeDocument/2006/math" xmlns:v="urn:schemas-microsoft-com:vml" xmlns:wp="http://schemas.openxmlformats.org/drawingml/2006/wordprocessingDrawing" xmlns:w10="urn:schemas-microsoft-com:office:word" xmlns:w="http://schemas.openxmlformats.org/wordprocessingml/2006/main" xmlns:wne="http://schemas.microsoft.com/office/word/2006/wordml">
+<w:endnotes xmlns:wpc="http://schemas.microsoft.com/office/word/2010/wordprocessingCanvas" xmlns:mc="http://schemas.openxmlformats.org/markup-compatibility/2006" xmlns:o="urn:schemas-microsoft-com:office:office" xmlns:r="http://schemas.openxmlformats.org/officeDocument/2006/relationships" xmlns:m="http://schemas.openxmlformats.org/officeDocument/2006/math" xmlns:v="urn:schemas-microsoft-com:vml" xmlns:wp14="http://schemas.microsoft.com/office/word/2010/wordprocessingDrawing" xmlns:wp="http://schemas.openxmlformats.org/drawingml/2006/wordprocessingDrawing" xmlns:w10="urn:schemas-microsoft-com:office:word" xmlns:w="http://schemas.openxmlformats.org/wordprocessingml/2006/main" xmlns:w14="http://schemas.microsoft.com/office/word/2010/wordml" xmlns:wpg="http://schemas.microsoft.com/office/word/2010/wordprocessingGroup" xmlns:wpi="http://schemas.microsoft.com/office/word/2010/wordprocessingInk" xmlns:wne="http://schemas.microsoft.com/office/word/2006/wordml" xmlns:wps="http://schemas.microsoft.com/office/word/2010/wordprocessingShape" mc:Ignorable="w14 wp14">
   <w:endnote w:type="separator" w:id="-1">
     <w:p>
       <w:pPr>
@@ -10630,7 +9187,7 @@
 </file>
 
 <file path=word/footer1.xml><?xml version="1.0" encoding="utf-8"?>
-<w:ftr xmlns:ve="http://schemas.openxmlformats.org/markup-compatibility/2006" xmlns:o="urn:schemas-microsoft-com:office:office" xmlns:r="http://schemas.openxmlformats.org/officeDocument/2006/relationships" xmlns:m="http://schemas.openxmlformats.org/officeDocument/2006/math" xmlns:v="urn:schemas-microsoft-com:vml" xmlns:wp="http://schemas.openxmlformats.org/drawingml/2006/wordprocessingDrawing" xmlns:w10="urn:schemas-microsoft-com:office:word" xmlns:w="http://schemas.openxmlformats.org/wordprocessingml/2006/main" xmlns:wne="http://schemas.microsoft.com/office/word/2006/wordml">
+<w:ftr xmlns:wpc="http://schemas.microsoft.com/office/word/2010/wordprocessingCanvas" xmlns:mc="http://schemas.openxmlformats.org/markup-compatibility/2006" xmlns:o="urn:schemas-microsoft-com:office:office" xmlns:r="http://schemas.openxmlformats.org/officeDocument/2006/relationships" xmlns:m="http://schemas.openxmlformats.org/officeDocument/2006/math" xmlns:v="urn:schemas-microsoft-com:vml" xmlns:wp14="http://schemas.microsoft.com/office/word/2010/wordprocessingDrawing" xmlns:wp="http://schemas.openxmlformats.org/drawingml/2006/wordprocessingDrawing" xmlns:w10="urn:schemas-microsoft-com:office:word" xmlns:w="http://schemas.openxmlformats.org/wordprocessingml/2006/main" xmlns:w14="http://schemas.microsoft.com/office/word/2010/wordml" xmlns:wpg="http://schemas.microsoft.com/office/word/2010/wordprocessingGroup" xmlns:wpi="http://schemas.microsoft.com/office/word/2010/wordprocessingInk" xmlns:wne="http://schemas.microsoft.com/office/word/2006/wordml" xmlns:wps="http://schemas.microsoft.com/office/word/2010/wordprocessingShape" mc:Ignorable="w14 wp14">
   <w:p>
     <w:pPr>
       <w:pStyle w:val="af6"/>
@@ -10667,7 +9224,7 @@
         <w:noProof/>
         <w:sz w:val="24"/>
       </w:rPr>
-      <w:t>3</w:t>
+      <w:t>5</w:t>
     </w:r>
     <w:r>
       <w:rPr>
@@ -10681,7 +9238,7 @@
 </file>
 
 <file path=word/footer2.xml><?xml version="1.0" encoding="utf-8"?>
-<w:ftr xmlns:ve="http://schemas.openxmlformats.org/markup-compatibility/2006" xmlns:o="urn:schemas-microsoft-com:office:office" xmlns:r="http://schemas.openxmlformats.org/officeDocument/2006/relationships" xmlns:m="http://schemas.openxmlformats.org/officeDocument/2006/math" xmlns:v="urn:schemas-microsoft-com:vml" xmlns:wp="http://schemas.openxmlformats.org/drawingml/2006/wordprocessingDrawing" xmlns:w10="urn:schemas-microsoft-com:office:word" xmlns:w="http://schemas.openxmlformats.org/wordprocessingml/2006/main" xmlns:wne="http://schemas.microsoft.com/office/word/2006/wordml">
+<w:ftr xmlns:wpc="http://schemas.microsoft.com/office/word/2010/wordprocessingCanvas" xmlns:mc="http://schemas.openxmlformats.org/markup-compatibility/2006" xmlns:o="urn:schemas-microsoft-com:office:office" xmlns:r="http://schemas.openxmlformats.org/officeDocument/2006/relationships" xmlns:m="http://schemas.openxmlformats.org/officeDocument/2006/math" xmlns:v="urn:schemas-microsoft-com:vml" xmlns:wp14="http://schemas.microsoft.com/office/word/2010/wordprocessingDrawing" xmlns:wp="http://schemas.openxmlformats.org/drawingml/2006/wordprocessingDrawing" xmlns:w10="urn:schemas-microsoft-com:office:word" xmlns:w="http://schemas.openxmlformats.org/wordprocessingml/2006/main" xmlns:w14="http://schemas.microsoft.com/office/word/2010/wordml" xmlns:wpg="http://schemas.microsoft.com/office/word/2010/wordprocessingGroup" xmlns:wpi="http://schemas.microsoft.com/office/word/2010/wordprocessingInk" xmlns:wne="http://schemas.microsoft.com/office/word/2006/wordml" xmlns:wps="http://schemas.microsoft.com/office/word/2010/wordprocessingShape" mc:Ignorable="w14 wp14">
   <w:p>
     <w:pPr>
       <w:pStyle w:val="af6"/>
@@ -10692,7 +9249,7 @@
 </file>
 
 <file path=word/footnotes.xml><?xml version="1.0" encoding="utf-8"?>
-<w:footnotes xmlns:ve="http://schemas.openxmlformats.org/markup-compatibility/2006" xmlns:o="urn:schemas-microsoft-com:office:office" xmlns:r="http://schemas.openxmlformats.org/officeDocument/2006/relationships" xmlns:m="http://schemas.openxmlformats.org/officeDocument/2006/math" xmlns:v="urn:schemas-microsoft-com:vml" xmlns:wp="http://schemas.openxmlformats.org/drawingml/2006/wordprocessingDrawing" xmlns:w10="urn:schemas-microsoft-com:office:word" xmlns:w="http://schemas.openxmlformats.org/wordprocessingml/2006/main" xmlns:wne="http://schemas.microsoft.com/office/word/2006/wordml">
+<w:footnotes xmlns:wpc="http://schemas.microsoft.com/office/word/2010/wordprocessingCanvas" xmlns:mc="http://schemas.openxmlformats.org/markup-compatibility/2006" xmlns:o="urn:schemas-microsoft-com:office:office" xmlns:r="http://schemas.openxmlformats.org/officeDocument/2006/relationships" xmlns:m="http://schemas.openxmlformats.org/officeDocument/2006/math" xmlns:v="urn:schemas-microsoft-com:vml" xmlns:wp14="http://schemas.microsoft.com/office/word/2010/wordprocessingDrawing" xmlns:wp="http://schemas.openxmlformats.org/drawingml/2006/wordprocessingDrawing" xmlns:w10="urn:schemas-microsoft-com:office:word" xmlns:w="http://schemas.openxmlformats.org/wordprocessingml/2006/main" xmlns:w14="http://schemas.microsoft.com/office/word/2010/wordml" xmlns:wpg="http://schemas.microsoft.com/office/word/2010/wordprocessingGroup" xmlns:wpi="http://schemas.microsoft.com/office/word/2010/wordprocessingInk" xmlns:wne="http://schemas.microsoft.com/office/word/2006/wordml" xmlns:wps="http://schemas.microsoft.com/office/word/2010/wordprocessingShape" mc:Ignorable="w14 wp14">
   <w:footnote w:type="separator" w:id="-1">
     <w:p>
       <w:pPr>
@@ -10717,7 +9274,7 @@
 </file>
 
 <file path=word/numbering.xml><?xml version="1.0" encoding="utf-8"?>
-<w:numbering xmlns:ve="http://schemas.openxmlformats.org/markup-compatibility/2006" xmlns:o="urn:schemas-microsoft-com:office:office" xmlns:r="http://schemas.openxmlformats.org/officeDocument/2006/relationships" xmlns:m="http://schemas.openxmlformats.org/officeDocument/2006/math" xmlns:v="urn:schemas-microsoft-com:vml" xmlns:wp="http://schemas.openxmlformats.org/drawingml/2006/wordprocessingDrawing" xmlns:w10="urn:schemas-microsoft-com:office:word" xmlns:w="http://schemas.openxmlformats.org/wordprocessingml/2006/main" xmlns:wne="http://schemas.microsoft.com/office/word/2006/wordml">
+<w:numbering xmlns:wpc="http://schemas.microsoft.com/office/word/2010/wordprocessingCanvas" xmlns:mc="http://schemas.openxmlformats.org/markup-compatibility/2006" xmlns:o="urn:schemas-microsoft-com:office:office" xmlns:r="http://schemas.openxmlformats.org/officeDocument/2006/relationships" xmlns:m="http://schemas.openxmlformats.org/officeDocument/2006/math" xmlns:v="urn:schemas-microsoft-com:vml" xmlns:wp14="http://schemas.microsoft.com/office/word/2010/wordprocessingDrawing" xmlns:wp="http://schemas.openxmlformats.org/drawingml/2006/wordprocessingDrawing" xmlns:w10="urn:schemas-microsoft-com:office:word" xmlns:w="http://schemas.openxmlformats.org/wordprocessingml/2006/main" xmlns:w14="http://schemas.microsoft.com/office/word/2010/wordml" xmlns:wpg="http://schemas.microsoft.com/office/word/2010/wordprocessingGroup" xmlns:wpi="http://schemas.microsoft.com/office/word/2010/wordprocessingInk" xmlns:wne="http://schemas.microsoft.com/office/word/2006/wordml" xmlns:wps="http://schemas.microsoft.com/office/word/2010/wordprocessingShape" mc:Ignorable="w14 wp14">
   <w:abstractNum w:abstractNumId="0">
     <w:nsid w:val="A9073AC2"/>
     <w:multiLevelType w:val="singleLevel"/>
@@ -10874,7 +9431,7 @@
 </file>
 
 <file path=word/styles.xml><?xml version="1.0" encoding="utf-8"?>
-<w:styles xmlns:r="http://schemas.openxmlformats.org/officeDocument/2006/relationships" xmlns:w="http://schemas.openxmlformats.org/wordprocessingml/2006/main">
+<w:styles xmlns:mc="http://schemas.openxmlformats.org/markup-compatibility/2006" xmlns:r="http://schemas.openxmlformats.org/officeDocument/2006/relationships" xmlns:w="http://schemas.openxmlformats.org/wordprocessingml/2006/main" xmlns:w14="http://schemas.microsoft.com/office/word/2010/wordml" mc:Ignorable="w14">
   <w:docDefaults>
     <w:rPrDefault>
       <w:rPr>
@@ -11050,7 +9607,6 @@
     <w:uiPriority w:val="99"/>
     <w:semiHidden/>
     <w:unhideWhenUsed/>
-    <w:qFormat/>
     <w:tblPr>
       <w:tblInd w:w="0" w:type="dxa"/>
       <w:tblCellMar>
@@ -11501,7 +10057,6 @@
     <w:qFormat/>
     <w:rsid w:val="00651397"/>
     <w:tblPr>
-      <w:tblInd w:w="0" w:type="dxa"/>
       <w:tblBorders>
         <w:top w:val="single" w:sz="4" w:space="0" w:color="auto"/>
         <w:left w:val="single" w:sz="4" w:space="0" w:color="auto"/>
@@ -11510,12 +10065,6 @@
         <w:insideH w:val="single" w:sz="4" w:space="0" w:color="auto"/>
         <w:insideV w:val="single" w:sz="4" w:space="0" w:color="auto"/>
       </w:tblBorders>
-      <w:tblCellMar>
-        <w:top w:w="0" w:type="dxa"/>
-        <w:left w:w="108" w:type="dxa"/>
-        <w:bottom w:w="0" w:type="dxa"/>
-        <w:right w:w="108" w:type="dxa"/>
-      </w:tblCellMar>
     </w:tblPr>
   </w:style>
   <w:style w:type="paragraph" w:styleId="afc">
@@ -11920,7 +10469,6 @@
       <w:jc w:val="both"/>
     </w:pPr>
     <w:tblPr>
-      <w:tblInd w:w="0" w:type="dxa"/>
       <w:tblBorders>
         <w:top w:val="single" w:sz="4" w:space="0" w:color="auto"/>
         <w:left w:val="single" w:sz="4" w:space="0" w:color="auto"/>
@@ -11929,6 +10477,184 @@
         <w:insideH w:val="single" w:sz="4" w:space="0" w:color="auto"/>
         <w:insideV w:val="single" w:sz="4" w:space="0" w:color="auto"/>
       </w:tblBorders>
+    </w:tblPr>
+  </w:style>
+</w:styles>
+</file>
+
+<file path=word/stylesWithEffects.xml><?xml version="1.0" encoding="utf-8"?>
+<w:styles xmlns:wpc="http://schemas.microsoft.com/office/word/2010/wordprocessingCanvas" xmlns:mc="http://schemas.openxmlformats.org/markup-compatibility/2006" xmlns:o="urn:schemas-microsoft-com:office:office" xmlns:r="http://schemas.openxmlformats.org/officeDocument/2006/relationships" xmlns:m="http://schemas.openxmlformats.org/officeDocument/2006/math" xmlns:v="urn:schemas-microsoft-com:vml" xmlns:wp14="http://schemas.microsoft.com/office/word/2010/wordprocessingDrawing" xmlns:wp="http://schemas.openxmlformats.org/drawingml/2006/wordprocessingDrawing" xmlns:w10="urn:schemas-microsoft-com:office:word" xmlns:w="http://schemas.openxmlformats.org/wordprocessingml/2006/main" xmlns:w14="http://schemas.microsoft.com/office/word/2010/wordml" xmlns:wpg="http://schemas.microsoft.com/office/word/2010/wordprocessingGroup" xmlns:wpi="http://schemas.microsoft.com/office/word/2010/wordprocessingInk" xmlns:wne="http://schemas.microsoft.com/office/word/2006/wordml" xmlns:wps="http://schemas.microsoft.com/office/word/2010/wordprocessingShape" mc:Ignorable="w14 wp14">
+  <w:docDefaults>
+    <w:rPrDefault>
+      <w:rPr>
+        <w:rFonts w:asciiTheme="minorHAnsi" w:eastAsiaTheme="minorEastAsia" w:hAnsiTheme="minorHAnsi" w:cstheme="minorBidi"/>
+        <w:sz w:val="22"/>
+        <w:szCs w:val="22"/>
+        <w:lang w:val="ru-RU" w:eastAsia="ru-RU" w:bidi="ar-SA"/>
+      </w:rPr>
+    </w:rPrDefault>
+    <w:pPrDefault>
+      <w:pPr>
+        <w:spacing w:after="200" w:line="276" w:lineRule="auto"/>
+      </w:pPr>
+    </w:pPrDefault>
+  </w:docDefaults>
+  <w:latentStyles w:defLockedState="0" w:defUIPriority="99" w:defSemiHidden="1" w:defUnhideWhenUsed="1" w:defQFormat="0" w:count="267">
+    <w:lsdException w:name="Normal" w:semiHidden="0" w:uiPriority="0" w:unhideWhenUsed="0" w:qFormat="1"/>
+    <w:lsdException w:name="heading 1" w:semiHidden="0" w:uiPriority="9" w:unhideWhenUsed="0" w:qFormat="1"/>
+    <w:lsdException w:name="heading 2" w:uiPriority="9" w:qFormat="1"/>
+    <w:lsdException w:name="heading 3" w:uiPriority="9" w:qFormat="1"/>
+    <w:lsdException w:name="heading 4" w:uiPriority="9" w:qFormat="1"/>
+    <w:lsdException w:name="heading 5" w:uiPriority="9" w:qFormat="1"/>
+    <w:lsdException w:name="heading 6" w:uiPriority="9" w:qFormat="1"/>
+    <w:lsdException w:name="heading 7" w:uiPriority="9" w:qFormat="1"/>
+    <w:lsdException w:name="heading 8" w:uiPriority="9" w:qFormat="1"/>
+    <w:lsdException w:name="heading 9" w:uiPriority="9" w:qFormat="1"/>
+    <w:lsdException w:name="toc 1" w:uiPriority="39"/>
+    <w:lsdException w:name="toc 2" w:uiPriority="39"/>
+    <w:lsdException w:name="toc 3" w:uiPriority="39"/>
+    <w:lsdException w:name="toc 4" w:uiPriority="39"/>
+    <w:lsdException w:name="toc 5" w:uiPriority="39"/>
+    <w:lsdException w:name="toc 6" w:uiPriority="39"/>
+    <w:lsdException w:name="toc 7" w:uiPriority="39"/>
+    <w:lsdException w:name="toc 8" w:uiPriority="39"/>
+    <w:lsdException w:name="toc 9" w:uiPriority="39"/>
+    <w:lsdException w:name="caption" w:uiPriority="35" w:qFormat="1"/>
+    <w:lsdException w:name="Title" w:semiHidden="0" w:uiPriority="10" w:unhideWhenUsed="0" w:qFormat="1"/>
+    <w:lsdException w:name="Default Paragraph Font" w:uiPriority="1"/>
+    <w:lsdException w:name="Subtitle" w:semiHidden="0" w:uiPriority="11" w:unhideWhenUsed="0" w:qFormat="1"/>
+    <w:lsdException w:name="Strong" w:semiHidden="0" w:uiPriority="22" w:unhideWhenUsed="0" w:qFormat="1"/>
+    <w:lsdException w:name="Emphasis" w:semiHidden="0" w:uiPriority="20" w:unhideWhenUsed="0" w:qFormat="1"/>
+    <w:lsdException w:name="Table Grid" w:semiHidden="0" w:uiPriority="59" w:unhideWhenUsed="0"/>
+    <w:lsdException w:name="Placeholder Text" w:unhideWhenUsed="0"/>
+    <w:lsdException w:name="No Spacing" w:semiHidden="0" w:uiPriority="1" w:unhideWhenUsed="0" w:qFormat="1"/>
+    <w:lsdException w:name="Light Shading" w:semiHidden="0" w:uiPriority="60" w:unhideWhenUsed="0"/>
+    <w:lsdException w:name="Light List" w:semiHidden="0" w:uiPriority="61" w:unhideWhenUsed="0"/>
+    <w:lsdException w:name="Light Grid" w:semiHidden="0" w:uiPriority="62" w:unhideWhenUsed="0"/>
+    <w:lsdException w:name="Medium Shading 1" w:semiHidden="0" w:uiPriority="63" w:unhideWhenUsed="0"/>
+    <w:lsdException w:name="Medium Shading 2" w:semiHidden="0" w:uiPriority="64" w:unhideWhenUsed="0"/>
+    <w:lsdException w:name="Medium List 1" w:semiHidden="0" w:uiPriority="65" w:unhideWhenUsed="0"/>
+    <w:lsdException w:name="Medium List 2" w:semiHidden="0" w:uiPriority="66" w:unhideWhenUsed="0"/>
+    <w:lsdException w:name="Medium Grid 1" w:semiHidden="0" w:uiPriority="67" w:unhideWhenUsed="0"/>
+    <w:lsdException w:name="Medium Grid 2" w:semiHidden="0" w:uiPriority="68" w:unhideWhenUsed="0"/>
+    <w:lsdException w:name="Medium Grid 3" w:semiHidden="0" w:uiPriority="69" w:unhideWhenUsed="0"/>
+    <w:lsdException w:name="Dark List" w:semiHidden="0" w:uiPriority="70" w:unhideWhenUsed="0"/>
+    <w:lsdException w:name="Colorful Shading" w:semiHidden="0" w:uiPriority="71" w:unhideWhenUsed="0"/>
+    <w:lsdException w:name="Colorful List" w:semiHidden="0" w:uiPriority="72" w:unhideWhenUsed="0"/>
+    <w:lsdException w:name="Colorful Grid" w:semiHidden="0" w:uiPriority="73" w:unhideWhenUsed="0"/>
+    <w:lsdException w:name="Light Shading Accent 1" w:semiHidden="0" w:uiPriority="60" w:unhideWhenUsed="0"/>
+    <w:lsdException w:name="Light List Accent 1" w:semiHidden="0" w:uiPriority="61" w:unhideWhenUsed="0"/>
+    <w:lsdException w:name="Light Grid Accent 1" w:semiHidden="0" w:uiPriority="62" w:unhideWhenUsed="0"/>
+    <w:lsdException w:name="Medium Shading 1 Accent 1" w:semiHidden="0" w:uiPriority="63" w:unhideWhenUsed="0"/>
+    <w:lsdException w:name="Medium Shading 2 Accent 1" w:semiHidden="0" w:uiPriority="64" w:unhideWhenUsed="0"/>
+    <w:lsdException w:name="Medium List 1 Accent 1" w:semiHidden="0" w:uiPriority="65" w:unhideWhenUsed="0"/>
+    <w:lsdException w:name="Revision" w:unhideWhenUsed="0"/>
+    <w:lsdException w:name="List Paragraph" w:semiHidden="0" w:uiPriority="34" w:unhideWhenUsed="0" w:qFormat="1"/>
+    <w:lsdException w:name="Quote" w:semiHidden="0" w:uiPriority="29" w:unhideWhenUsed="0" w:qFormat="1"/>
+    <w:lsdException w:name="Intense Quote" w:semiHidden="0" w:uiPriority="30" w:unhideWhenUsed="0" w:qFormat="1"/>
+    <w:lsdException w:name="Medium List 2 Accent 1" w:semiHidden="0" w:uiPriority="66" w:unhideWhenUsed="0"/>
+    <w:lsdException w:name="Medium Grid 1 Accent 1" w:semiHidden="0" w:uiPriority="67" w:unhideWhenUsed="0"/>
+    <w:lsdException w:name="Medium Grid 2 Accent 1" w:semiHidden="0" w:uiPriority="68" w:unhideWhenUsed="0"/>
+    <w:lsdException w:name="Medium Grid 3 Accent 1" w:semiHidden="0" w:uiPriority="69" w:unhideWhenUsed="0"/>
+    <w:lsdException w:name="Dark List Accent 1" w:semiHidden="0" w:uiPriority="70" w:unhideWhenUsed="0"/>
+    <w:lsdException w:name="Colorful Shading Accent 1" w:semiHidden="0" w:uiPriority="71" w:unhideWhenUsed="0"/>
+    <w:lsdException w:name="Colorful List Accent 1" w:semiHidden="0" w:uiPriority="72" w:unhideWhenUsed="0"/>
+    <w:lsdException w:name="Colorful Grid Accent 1" w:semiHidden="0" w:uiPriority="73" w:unhideWhenUsed="0"/>
+    <w:lsdException w:name="Light Shading Accent 2" w:semiHidden="0" w:uiPriority="60" w:unhideWhenUsed="0"/>
+    <w:lsdException w:name="Light List Accent 2" w:semiHidden="0" w:uiPriority="61" w:unhideWhenUsed="0"/>
+    <w:lsdException w:name="Light Grid Accent 2" w:semiHidden="0" w:uiPriority="62" w:unhideWhenUsed="0"/>
+    <w:lsdException w:name="Medium Shading 1 Accent 2" w:semiHidden="0" w:uiPriority="63" w:unhideWhenUsed="0"/>
+    <w:lsdException w:name="Medium Shading 2 Accent 2" w:semiHidden="0" w:uiPriority="64" w:unhideWhenUsed="0"/>
+    <w:lsdException w:name="Medium List 1 Accent 2" w:semiHidden="0" w:uiPriority="65" w:unhideWhenUsed="0"/>
+    <w:lsdException w:name="Medium List 2 Accent 2" w:semiHidden="0" w:uiPriority="66" w:unhideWhenUsed="0"/>
+    <w:lsdException w:name="Medium Grid 1 Accent 2" w:semiHidden="0" w:uiPriority="67" w:unhideWhenUsed="0"/>
+    <w:lsdException w:name="Medium Grid 2 Accent 2" w:semiHidden="0" w:uiPriority="68" w:unhideWhenUsed="0"/>
+    <w:lsdException w:name="Medium Grid 3 Accent 2" w:semiHidden="0" w:uiPriority="69" w:unhideWhenUsed="0"/>
+    <w:lsdException w:name="Dark List Accent 2" w:semiHidden="0" w:uiPriority="70" w:unhideWhenUsed="0"/>
+    <w:lsdException w:name="Colorful Shading Accent 2" w:semiHidden="0" w:uiPriority="71" w:unhideWhenUsed="0"/>
+    <w:lsdException w:name="Colorful List Accent 2" w:semiHidden="0" w:uiPriority="72" w:unhideWhenUsed="0"/>
+    <w:lsdException w:name="Colorful Grid Accent 2" w:semiHidden="0" w:uiPriority="73" w:unhideWhenUsed="0"/>
+    <w:lsdException w:name="Light Shading Accent 3" w:semiHidden="0" w:uiPriority="60" w:unhideWhenUsed="0"/>
+    <w:lsdException w:name="Light List Accent 3" w:semiHidden="0" w:uiPriority="61" w:unhideWhenUsed="0"/>
+    <w:lsdException w:name="Light Grid Accent 3" w:semiHidden="0" w:uiPriority="62" w:unhideWhenUsed="0"/>
+    <w:lsdException w:name="Medium Shading 1 Accent 3" w:semiHidden="0" w:uiPriority="63" w:unhideWhenUsed="0"/>
+    <w:lsdException w:name="Medium Shading 2 Accent 3" w:semiHidden="0" w:uiPriority="64" w:unhideWhenUsed="0"/>
+    <w:lsdException w:name="Medium List 1 Accent 3" w:semiHidden="0" w:uiPriority="65" w:unhideWhenUsed="0"/>
+    <w:lsdException w:name="Medium List 2 Accent 3" w:semiHidden="0" w:uiPriority="66" w:unhideWhenUsed="0"/>
+    <w:lsdException w:name="Medium Grid 1 Accent 3" w:semiHidden="0" w:uiPriority="67" w:unhideWhenUsed="0"/>
+    <w:lsdException w:name="Medium Grid 2 Accent 3" w:semiHidden="0" w:uiPriority="68" w:unhideWhenUsed="0"/>
+    <w:lsdException w:name="Medium Grid 3 Accent 3" w:semiHidden="0" w:uiPriority="69" w:unhideWhenUsed="0"/>
+    <w:lsdException w:name="Dark List Accent 3" w:semiHidden="0" w:uiPriority="70" w:unhideWhenUsed="0"/>
+    <w:lsdException w:name="Colorful Shading Accent 3" w:semiHidden="0" w:uiPriority="71" w:unhideWhenUsed="0"/>
+    <w:lsdException w:name="Colorful List Accent 3" w:semiHidden="0" w:uiPriority="72" w:unhideWhenUsed="0"/>
+    <w:lsdException w:name="Colorful Grid Accent 3" w:semiHidden="0" w:uiPriority="73" w:unhideWhenUsed="0"/>
+    <w:lsdException w:name="Light Shading Accent 4" w:semiHidden="0" w:uiPriority="60" w:unhideWhenUsed="0"/>
+    <w:lsdException w:name="Light List Accent 4" w:semiHidden="0" w:uiPriority="61" w:unhideWhenUsed="0"/>
+    <w:lsdException w:name="Light Grid Accent 4" w:semiHidden="0" w:uiPriority="62" w:unhideWhenUsed="0"/>
+    <w:lsdException w:name="Medium Shading 1 Accent 4" w:semiHidden="0" w:uiPriority="63" w:unhideWhenUsed="0"/>
+    <w:lsdException w:name="Medium Shading 2 Accent 4" w:semiHidden="0" w:uiPriority="64" w:unhideWhenUsed="0"/>
+    <w:lsdException w:name="Medium List 1 Accent 4" w:semiHidden="0" w:uiPriority="65" w:unhideWhenUsed="0"/>
+    <w:lsdException w:name="Medium List 2 Accent 4" w:semiHidden="0" w:uiPriority="66" w:unhideWhenUsed="0"/>
+    <w:lsdException w:name="Medium Grid 1 Accent 4" w:semiHidden="0" w:uiPriority="67" w:unhideWhenUsed="0"/>
+    <w:lsdException w:name="Medium Grid 2 Accent 4" w:semiHidden="0" w:uiPriority="68" w:unhideWhenUsed="0"/>
+    <w:lsdException w:name="Medium Grid 3 Accent 4" w:semiHidden="0" w:uiPriority="69" w:unhideWhenUsed="0"/>
+    <w:lsdException w:name="Dark List Accent 4" w:semiHidden="0" w:uiPriority="70" w:unhideWhenUsed="0"/>
+    <w:lsdException w:name="Colorful Shading Accent 4" w:semiHidden="0" w:uiPriority="71" w:unhideWhenUsed="0"/>
+    <w:lsdException w:name="Colorful List Accent 4" w:semiHidden="0" w:uiPriority="72" w:unhideWhenUsed="0"/>
+    <w:lsdException w:name="Colorful Grid Accent 4" w:semiHidden="0" w:uiPriority="73" w:unhideWhenUsed="0"/>
+    <w:lsdException w:name="Light Shading Accent 5" w:semiHidden="0" w:uiPriority="60" w:unhideWhenUsed="0"/>
+    <w:lsdException w:name="Light List Accent 5" w:semiHidden="0" w:uiPriority="61" w:unhideWhenUsed="0"/>
+    <w:lsdException w:name="Light Grid Accent 5" w:semiHidden="0" w:uiPriority="62" w:unhideWhenUsed="0"/>
+    <w:lsdException w:name="Medium Shading 1 Accent 5" w:semiHidden="0" w:uiPriority="63" w:unhideWhenUsed="0"/>
+    <w:lsdException w:name="Medium Shading 2 Accent 5" w:semiHidden="0" w:uiPriority="64" w:unhideWhenUsed="0"/>
+    <w:lsdException w:name="Medium List 1 Accent 5" w:semiHidden="0" w:uiPriority="65" w:unhideWhenUsed="0"/>
+    <w:lsdException w:name="Medium List 2 Accent 5" w:semiHidden="0" w:uiPriority="66" w:unhideWhenUsed="0"/>
+    <w:lsdException w:name="Medium Grid 1 Accent 5" w:semiHidden="0" w:uiPriority="67" w:unhideWhenUsed="0"/>
+    <w:lsdException w:name="Medium Grid 2 Accent 5" w:semiHidden="0" w:uiPriority="68" w:unhideWhenUsed="0"/>
+    <w:lsdException w:name="Medium Grid 3 Accent 5" w:semiHidden="0" w:uiPriority="69" w:unhideWhenUsed="0"/>
+    <w:lsdException w:name="Dark List Accent 5" w:semiHidden="0" w:uiPriority="70" w:unhideWhenUsed="0"/>
+    <w:lsdException w:name="Colorful Shading Accent 5" w:semiHidden="0" w:uiPriority="71" w:unhideWhenUsed="0"/>
+    <w:lsdException w:name="Colorful List Accent 5" w:semiHidden="0" w:uiPriority="72" w:unhideWhenUsed="0"/>
+    <w:lsdException w:name="Colorful Grid Accent 5" w:semiHidden="0" w:uiPriority="73" w:unhideWhenUsed="0"/>
+    <w:lsdException w:name="Light Shading Accent 6" w:semiHidden="0" w:uiPriority="60" w:unhideWhenUsed="0"/>
+    <w:lsdException w:name="Light List Accent 6" w:semiHidden="0" w:uiPriority="61" w:unhideWhenUsed="0"/>
+    <w:lsdException w:name="Light Grid Accent 6" w:semiHidden="0" w:uiPriority="62" w:unhideWhenUsed="0"/>
+    <w:lsdException w:name="Medium Shading 1 Accent 6" w:semiHidden="0" w:uiPriority="63" w:unhideWhenUsed="0"/>
+    <w:lsdException w:name="Medium Shading 2 Accent 6" w:semiHidden="0" w:uiPriority="64" w:unhideWhenUsed="0"/>
+    <w:lsdException w:name="Medium List 1 Accent 6" w:semiHidden="0" w:uiPriority="65" w:unhideWhenUsed="0"/>
+    <w:lsdException w:name="Medium List 2 Accent 6" w:semiHidden="0" w:uiPriority="66" w:unhideWhenUsed="0"/>
+    <w:lsdException w:name="Medium Grid 1 Accent 6" w:semiHidden="0" w:uiPriority="67" w:unhideWhenUsed="0"/>
+    <w:lsdException w:name="Medium Grid 2 Accent 6" w:semiHidden="0" w:uiPriority="68" w:unhideWhenUsed="0"/>
+    <w:lsdException w:name="Medium Grid 3 Accent 6" w:semiHidden="0" w:uiPriority="69" w:unhideWhenUsed="0"/>
+    <w:lsdException w:name="Dark List Accent 6" w:semiHidden="0" w:uiPriority="70" w:unhideWhenUsed="0"/>
+    <w:lsdException w:name="Colorful Shading Accent 6" w:semiHidden="0" w:uiPriority="71" w:unhideWhenUsed="0"/>
+    <w:lsdException w:name="Colorful List Accent 6" w:semiHidden="0" w:uiPriority="72" w:unhideWhenUsed="0"/>
+    <w:lsdException w:name="Colorful Grid Accent 6" w:semiHidden="0" w:uiPriority="73" w:unhideWhenUsed="0"/>
+    <w:lsdException w:name="Subtle Emphasis" w:semiHidden="0" w:uiPriority="19" w:unhideWhenUsed="0" w:qFormat="1"/>
+    <w:lsdException w:name="Intense Emphasis" w:semiHidden="0" w:uiPriority="21" w:unhideWhenUsed="0" w:qFormat="1"/>
+    <w:lsdException w:name="Subtle Reference" w:semiHidden="0" w:uiPriority="31" w:unhideWhenUsed="0" w:qFormat="1"/>
+    <w:lsdException w:name="Intense Reference" w:semiHidden="0" w:uiPriority="32" w:unhideWhenUsed="0" w:qFormat="1"/>
+    <w:lsdException w:name="Book Title" w:semiHidden="0" w:uiPriority="33" w:unhideWhenUsed="0" w:qFormat="1"/>
+    <w:lsdException w:name="Bibliography" w:uiPriority="37"/>
+    <w:lsdException w:name="TOC Heading" w:uiPriority="39" w:qFormat="1"/>
+  </w:latentStyles>
+  <w:style w:type="paragraph" w:default="1" w:styleId="a">
+    <w:name w:val="Normal"/>
+    <w:qFormat/>
+  </w:style>
+  <w:style w:type="character" w:default="1" w:styleId="a0">
+    <w:name w:val="Default Paragraph Font"/>
+    <w:uiPriority w:val="1"/>
+    <w:semiHidden/>
+    <w:unhideWhenUsed/>
+  </w:style>
+  <w:style w:type="table" w:default="1" w:styleId="a1">
+    <w:name w:val="Normal Table"/>
+    <w:uiPriority w:val="99"/>
+    <w:semiHidden/>
+    <w:unhideWhenUsed/>
+    <w:tblPr>
+      <w:tblInd w:w="0" w:type="dxa"/>
       <w:tblCellMar>
         <w:top w:w="0" w:type="dxa"/>
         <w:left w:w="108" w:type="dxa"/>
@@ -11936,6 +10662,12 @@
         <w:right w:w="108" w:type="dxa"/>
       </w:tblCellMar>
     </w:tblPr>
+  </w:style>
+  <w:style w:type="numbering" w:default="1" w:styleId="a2">
+    <w:name w:val="No List"/>
+    <w:uiPriority w:val="99"/>
+    <w:semiHidden/>
+    <w:unhideWhenUsed/>
   </w:style>
 </w:styles>
 </file>
@@ -12248,7 +10980,7 @@
 </file>
 
 <file path=customXml/itemProps2.xml><?xml version="1.0" encoding="utf-8"?>
-<ds:datastoreItem xmlns:ds="http://schemas.openxmlformats.org/officeDocument/2006/customXml" ds:itemID="{D5FF1008-9EF7-4492-80A3-262B1A5FC274}">
+<ds:datastoreItem xmlns:ds="http://schemas.openxmlformats.org/officeDocument/2006/customXml" ds:itemID="{F059273A-596B-48F2-B098-BB511B384E31}">
   <ds:schemaRefs>
     <ds:schemaRef ds:uri="http://schemas.openxmlformats.org/officeDocument/2006/bibliography"/>
   </ds:schemaRefs>
